--- a/Дипломен проект.docx
+++ b/Дипломен проект.docx
@@ -7,6 +7,129 @@
         <w:pStyle w:val="Heading1"/>
       </w:pPr>
       <w:r>
+        <w:t>Цитирани фигури</w:t>
+      </w:r>
+    </w:p>
+    <w:p>
+      <w:pPr>
+        <w:pStyle w:val="a"/>
+      </w:pPr>
+      <w:bookmarkStart w:id="0" w:name="ПотрПрофилSQL"/>
+      <w:bookmarkEnd w:id="0"/>
+      <w:r>
+        <w:t xml:space="preserve">Фигура 3.1.2.: </w:t>
+      </w:r>
+      <w:r>
+        <w:t>Дефиниция на таблица за потребителски профили</w:t>
+      </w:r>
+      <w:r>
+        <w:fldChar w:fldCharType="begin"/>
+      </w:r>
+      <w:r>
+        <w:instrText xml:space="preserve"> REF ПотрПрофилSQL \h </w:instrText>
+      </w:r>
+      <w:r>
+        <w:fldChar w:fldCharType="end"/>
+      </w:r>
+      <w:r>
+        <w:fldChar w:fldCharType="begin"/>
+      </w:r>
+      <w:r>
+        <w:instrText xml:space="preserve"> REF ПотрПрофилSQL \h </w:instrText>
+      </w:r>
+      <w:r>
+        <w:fldChar w:fldCharType="end"/>
+      </w:r>
+      <w:r>
+        <w:fldChar w:fldCharType="begin"/>
+      </w:r>
+      <w:r>
+        <w:instrText xml:space="preserve"> REF ПотрПрофилSQL \h </w:instrText>
+      </w:r>
+      <w:r>
+        <w:fldChar w:fldCharType="end"/>
+      </w:r>
+      <w:r>
+        <w:fldChar w:fldCharType="begin"/>
+      </w:r>
+      <w:r>
+        <w:instrText xml:space="preserve"> REF ПотрПрофилSQL \h </w:instrText>
+      </w:r>
+      <w:r>
+        <w:fldChar w:fldCharType="end"/>
+      </w:r>
+    </w:p>
+    <w:p>
+      <w:pPr>
+        <w:pStyle w:val="a"/>
+      </w:pPr>
+    </w:p>
+    <w:p/>
+    <w:p>
+      <w:pPr>
+        <w:pStyle w:val="a"/>
+      </w:pPr>
+    </w:p>
+    <w:p>
+      <w:pPr>
+        <w:jc w:val="left"/>
+        <w:rPr>
+          <w:rFonts w:eastAsiaTheme="majorEastAsia" w:cstheme="majorBidi"/>
+          <w:b/>
+          <w:spacing w:val="-10"/>
+          <w:kern w:val="28"/>
+          <w:sz w:val="32"/>
+          <w:szCs w:val="56"/>
+        </w:rPr>
+      </w:pPr>
+      <w:r>
+        <w:br w:type="page"/>
+      </w:r>
+    </w:p>
+    <w:p>
+      <w:pPr>
+        <w:pStyle w:val="a"/>
+        <w:rPr>
+          <w:color w:val="000000" w:themeColor="text1"/>
+          <w:szCs w:val="40"/>
+        </w:rPr>
+      </w:pPr>
+    </w:p>
+    <w:p>
+      <w:pPr>
+        <w:jc w:val="left"/>
+        <w:rPr>
+          <w:rFonts w:eastAsiaTheme="majorEastAsia" w:cstheme="majorBidi"/>
+          <w:b/>
+          <w:color w:val="000000" w:themeColor="text1"/>
+          <w:spacing w:val="-10"/>
+          <w:kern w:val="28"/>
+          <w:sz w:val="32"/>
+          <w:szCs w:val="40"/>
+        </w:rPr>
+      </w:pPr>
+      <w:r>
+        <w:rPr>
+          <w:color w:val="000000" w:themeColor="text1"/>
+          <w:szCs w:val="40"/>
+        </w:rPr>
+        <w:br w:type="page"/>
+      </w:r>
+    </w:p>
+    <w:p>
+      <w:pPr>
+        <w:pStyle w:val="a"/>
+        <w:rPr>
+          <w:color w:val="000000" w:themeColor="text1"/>
+          <w:szCs w:val="40"/>
+        </w:rPr>
+      </w:pPr>
+    </w:p>
+    <w:p>
+      <w:pPr>
+        <w:pStyle w:val="Heading1"/>
+      </w:pPr>
+      <w:r>
         <w:t>Увод</w:t>
       </w:r>
     </w:p>
@@ -61,6 +184,9 @@
       </w:pPr>
       <w:r>
         <w:t>Глава първа:</w:t>
+      </w:r>
+      <w:r>
+        <w:t xml:space="preserve"> Теоретична част</w:t>
       </w:r>
     </w:p>
     <w:p>
@@ -78,8 +204,6 @@
     <w:p>
       <w:r>
         <w:tab/>
-      </w:r>
-      <w:r>
         <w:t xml:space="preserve">В съвременния дигитален свят комуникацията в реално време е неизменна част от ежедневието на хората. Съществуват множество платформи като </w:t>
       </w:r>
       <w:proofErr w:type="spellStart"/>
@@ -93,10 +217,7 @@
     </w:p>
     <w:p>
       <w:r>
-        <w:t>За постигането на тази цел е необходимо реализирането на следните ключови задачи:</w:t>
-      </w:r>
-      <w:r>
-        <w:t xml:space="preserve"> </w:t>
+        <w:t xml:space="preserve">За постигането на тази цел е необходимо реализирането на следните ключови задачи: </w:t>
       </w:r>
       <w:r>
         <w:t xml:space="preserve">Създаване на уеб приложение чрез </w:t>
@@ -112,8 +233,8 @@
       <w:pPr>
         <w:pStyle w:val="ListParagraph"/>
         <w:numPr>
-          <w:ilvl w:val="0"/>
-          <w:numId w:val="11"/>
+          <w:ilvl w:val="2"/>
+          <w:numId w:val="1"/>
         </w:numPr>
       </w:pPr>
       <w:r>
@@ -148,8 +269,8 @@
       <w:pPr>
         <w:pStyle w:val="ListParagraph"/>
         <w:numPr>
-          <w:ilvl w:val="0"/>
-          <w:numId w:val="11"/>
+          <w:ilvl w:val="2"/>
+          <w:numId w:val="1"/>
         </w:numPr>
       </w:pPr>
       <w:r>
@@ -174,8 +295,8 @@
       <w:pPr>
         <w:pStyle w:val="ListParagraph"/>
         <w:numPr>
-          <w:ilvl w:val="0"/>
-          <w:numId w:val="11"/>
+          <w:ilvl w:val="2"/>
+          <w:numId w:val="1"/>
         </w:numPr>
         <w:jc w:val="left"/>
       </w:pPr>
@@ -188,6 +309,7 @@
         <w:jc w:val="left"/>
       </w:pPr>
       <w:r>
+        <w:lastRenderedPageBreak/>
         <w:tab/>
       </w:r>
       <w:r>
@@ -198,13 +320,12 @@
       <w:pPr>
         <w:pStyle w:val="ListParagraph"/>
         <w:numPr>
-          <w:ilvl w:val="0"/>
-          <w:numId w:val="11"/>
+          <w:ilvl w:val="2"/>
+          <w:numId w:val="1"/>
         </w:numPr>
         <w:jc w:val="left"/>
       </w:pPr>
       <w:r>
-        <w:lastRenderedPageBreak/>
         <w:t>Разработване на система за приятелства</w:t>
       </w:r>
     </w:p>
@@ -223,8 +344,8 @@
       <w:pPr>
         <w:pStyle w:val="ListParagraph"/>
         <w:numPr>
-          <w:ilvl w:val="0"/>
-          <w:numId w:val="11"/>
+          <w:ilvl w:val="2"/>
+          <w:numId w:val="1"/>
         </w:numPr>
         <w:jc w:val="left"/>
       </w:pPr>
@@ -247,8 +368,8 @@
       <w:pPr>
         <w:pStyle w:val="ListParagraph"/>
         <w:numPr>
-          <w:ilvl w:val="0"/>
-          <w:numId w:val="11"/>
+          <w:ilvl w:val="2"/>
+          <w:numId w:val="1"/>
         </w:numPr>
         <w:jc w:val="left"/>
       </w:pPr>
@@ -264,21 +385,15 @@
         <w:tab/>
       </w:r>
       <w:r>
-        <w:t>Визията и удобството на потребителския интерфейс са от съществено значение за успешното използване на системата. За тази цел ще бъде приложен Tailwind CSS, който позволява изграждане на модерен, адаптивен и интуитивен дизайн.</w:t>
-      </w:r>
-      <w:r>
-        <w:t xml:space="preserve"> </w:t>
-      </w:r>
-      <w:r>
-        <w:t>Визията и удобството на потребителския интерфейс са от съществено значение за успешното използване на системата. За тази цел ще бъде приложен Tailwind CSS, който позволява изграждане на модерен, адаптивен и интуитивен дизайн.</w:t>
+        <w:t>Визията и удобството на потребителския интерфейс са от съществено значение за успешното използване на системата. За тази цел ще бъде приложен Tailwind CSS, който позволява изграждане на модерен, адаптивен и интуитивен дизайн. Визията и удобството на потребителския интерфейс са от съществено значение за успешното използване на системата. За тази цел ще бъде приложен Tailwind CSS, който позволява изграждане на модерен, адаптивен и интуитивен дизайн.</w:t>
       </w:r>
     </w:p>
     <w:p>
       <w:pPr>
         <w:pStyle w:val="ListParagraph"/>
         <w:numPr>
-          <w:ilvl w:val="0"/>
-          <w:numId w:val="11"/>
+          <w:ilvl w:val="2"/>
+          <w:numId w:val="1"/>
         </w:numPr>
         <w:jc w:val="left"/>
       </w:pPr>
@@ -302,13 +417,7 @@
       </w:r>
       <w:proofErr w:type="spellEnd"/>
       <w:r>
-        <w:t xml:space="preserve"> чрез Vercel – платформа, специализирана за разгръщане на Next.js проекти. Това ще осигури лесен достъп до системата, както и непрекъсната наличност на услугите.</w:t>
-      </w:r>
-      <w:r>
-        <w:t xml:space="preserve"> </w:t>
-      </w:r>
-      <w:r>
-        <w:t xml:space="preserve">За да бъде достъпно за потребителите, уеб приложението ще бъде </w:t>
+        <w:t xml:space="preserve"> чрез Vercel – платформа, специализирана за разгръщане на Next.js проекти. Това ще осигури лесен достъп до системата, както и непрекъсната наличност на услугите. За да бъде достъпно за потребителите, уеб приложението ще бъде </w:t>
       </w:r>
       <w:proofErr w:type="spellStart"/>
       <w:r>
@@ -323,8 +432,8 @@
       <w:pPr>
         <w:pStyle w:val="ListParagraph"/>
         <w:numPr>
-          <w:ilvl w:val="0"/>
-          <w:numId w:val="11"/>
+          <w:ilvl w:val="2"/>
+          <w:numId w:val="1"/>
         </w:numPr>
       </w:pPr>
       <w:r>
@@ -337,653 +446,412 @@
       </w:r>
       <w:r>
         <w:t>В резултат от изпълнението на горепосочените задачи се очаква създаването на функционална, надеждна и сигурна уеб-базирана чат система, която осигурява ефективна комуникация в реално време. Проектът ще демонстрира възможностите на Next.js и Supabase за изграждане на модерни уеб приложения, като същевременно гарантира добро потребителско изживяване и висока производителност.</w:t>
-      </w:r>
-    </w:p>
-    <w:p>
-      <w:pPr>
-        <w:pStyle w:val="Heading2"/>
-        <w:ind w:left="1287"/>
-      </w:pPr>
-      <w:r>
-        <w:lastRenderedPageBreak/>
-        <w:t xml:space="preserve">Радвам се, че увода ти харесва! </w:t>
-      </w:r>
-      <w:r>
-        <w:rPr>
-          <w:rFonts w:ascii="Segoe UI Emoji" w:hAnsi="Segoe UI Emoji" w:cs="Segoe UI Emoji"/>
-        </w:rPr>
-        <w:t>😊</w:t>
-      </w:r>
-      <w:r>
-        <w:t xml:space="preserve"> Сега ще ти направя </w:t>
-      </w:r>
-      <w:r>
-        <w:rPr>
-          <w:b/>
-          <w:bCs/>
-        </w:rPr>
-        <w:t>план за описанието на проекта</w:t>
-      </w:r>
-      <w:r>
-        <w:t>, следвайки структурата, която ти е дадена от училището. Това ще ти помогне да напишеш документа по-лесно и логично.</w:t>
-      </w:r>
-    </w:p>
-    <w:p>
-      <w:pPr>
-        <w:pStyle w:val="Heading2"/>
-        <w:ind w:left="1287"/>
-      </w:pPr>
-      <w:r>
-        <w:pict w14:anchorId="1BB2D38E">
-          <v:rect id="_x0000_i1037" style="width:0;height:1.5pt" o:hralign="center" o:hrstd="t" o:hr="t" fillcolor="#a0a0a0" stroked="f"/>
-        </w:pict>
       </w:r>
     </w:p>
     <w:p>
       <w:pPr>
         <w:pStyle w:val="Heading2"/>
         <w:numPr>
-          <w:ilvl w:val="0"/>
-          <w:numId w:val="2"/>
+          <w:ilvl w:val="1"/>
+          <w:numId w:val="1"/>
         </w:numPr>
+      </w:pPr>
+      <w:r>
+        <w:t>Съществуващи решения</w:t>
+      </w:r>
+    </w:p>
+    <w:p>
+      <w:pPr>
         <w:rPr>
-          <w:b/>
-          <w:bCs/>
+          <w:lang w:val="en-US"/>
         </w:rPr>
       </w:pPr>
       <w:r>
+        <w:tab/>
+      </w:r>
+      <w:r>
+        <w:t xml:space="preserve">В съвременния дигитален свят съществуват множество чат платформи, които предоставят възможност за комуникация между потребители. Сред най-популярните са Messenger, Viber, </w:t>
+      </w:r>
+      <w:proofErr w:type="spellStart"/>
+      <w:r>
+        <w:t>Discord</w:t>
+      </w:r>
+      <w:proofErr w:type="spellEnd"/>
+      <w:r>
+        <w:t xml:space="preserve"> и други. Тези системи предлагат разнообразни функции, </w:t>
+      </w:r>
+      <w:r>
+        <w:lastRenderedPageBreak/>
+        <w:t>включително текстова и гласова комуникация, групови чатове, мултимедийни съобщения и интеграция с различни услуги.</w:t>
+      </w:r>
+    </w:p>
+    <w:p>
+      <w:pPr>
         <w:rPr>
-          <w:b/>
-          <w:bCs/>
+          <w:lang w:val="en-US"/>
         </w:rPr>
-        <w:t>План за описание на дипломния проект</w:t>
-      </w:r>
-    </w:p>
-    <w:p>
-      <w:pPr>
-        <w:pStyle w:val="Heading2"/>
-        <w:ind w:left="1287"/>
+      </w:pPr>
+      <w:r>
         <w:rPr>
-          <w:b/>
-          <w:bCs/>
+          <w:lang w:val="en-US"/>
         </w:rPr>
-      </w:pPr>
-      <w:r>
+        <w:tab/>
+      </w:r>
+      <w:r>
+        <w:t>Въпреки широката им популярност, съществуващите решения често са обвързани със специфични екосистеми, изискват регистрация с телефонен номер или социален профил и понякога налагат ограничения върху начина, по който потребителите могат да взаимодействат.</w:t>
+      </w:r>
+    </w:p>
+    <w:p>
+      <w:pPr>
         <w:rPr>
-          <w:b/>
-          <w:bCs/>
+          <w:rFonts w:eastAsiaTheme="majorEastAsia" w:cstheme="majorBidi"/>
+          <w:color w:val="000000" w:themeColor="text1"/>
+          <w:sz w:val="28"/>
+          <w:szCs w:val="32"/>
         </w:rPr>
-        <w:t>1. Титулна страница</w:t>
-      </w:r>
-    </w:p>
-    <w:p>
-      <w:pPr>
-        <w:pStyle w:val="Heading2"/>
-        <w:ind w:left="1287"/>
       </w:pPr>
       <w:r>
         <w:rPr>
-          <w:i/>
-          <w:iCs/>
+          <w:lang w:val="en-US"/>
         </w:rPr>
-        <w:t>(Тази част е по зададен шаблон, не е нужно да я пишеш сам.)</w:t>
-      </w:r>
-    </w:p>
-    <w:p>
-      <w:pPr>
-        <w:pStyle w:val="Heading2"/>
-        <w:ind w:left="1287"/>
-        <w:rPr>
-          <w:b/>
-          <w:bCs/>
-        </w:rPr>
-      </w:pPr>
-      <w:r>
-        <w:rPr>
-          <w:b/>
-          <w:bCs/>
-        </w:rPr>
-        <w:t>2. Съдържание</w:t>
-      </w:r>
-    </w:p>
-    <w:p>
-      <w:pPr>
-        <w:pStyle w:val="Heading2"/>
-        <w:ind w:left="1287"/>
-      </w:pPr>
-      <w:r>
-        <w:rPr>
-          <w:i/>
-          <w:iCs/>
-        </w:rPr>
-        <w:t>(Ще съдържа всички раздели и подточки, номерирани.)</w:t>
-      </w:r>
-    </w:p>
-    <w:p>
-      <w:pPr>
-        <w:pStyle w:val="Heading2"/>
-        <w:ind w:left="1287"/>
-        <w:rPr>
-          <w:b/>
-          <w:bCs/>
-        </w:rPr>
-      </w:pPr>
-      <w:r>
-        <w:rPr>
-          <w:b/>
-          <w:bCs/>
-        </w:rPr>
-        <w:t>3. Увод (въведение)</w:t>
-      </w:r>
-    </w:p>
-    <w:p>
-      <w:pPr>
-        <w:pStyle w:val="Heading2"/>
-        <w:ind w:left="1287"/>
-      </w:pPr>
-      <w:r>
-        <w:rPr>
-          <w:rFonts w:ascii="Segoe UI Emoji" w:hAnsi="Segoe UI Emoji" w:cs="Segoe UI Emoji"/>
-        </w:rPr>
-        <w:t>✅</w:t>
-      </w:r>
-      <w:r>
-        <w:t xml:space="preserve"> </w:t>
-      </w:r>
-      <w:r>
-        <w:rPr>
-          <w:b/>
-          <w:bCs/>
-        </w:rPr>
-        <w:t>Готово!</w:t>
-      </w:r>
-      <w:r>
-        <w:t xml:space="preserve"> (Вече написахме увода.)</w:t>
-      </w:r>
-    </w:p>
-    <w:p>
-      <w:pPr>
-        <w:pStyle w:val="Heading2"/>
-        <w:ind w:left="1287"/>
-        <w:rPr>
-          <w:b/>
-          <w:bCs/>
-        </w:rPr>
-      </w:pPr>
-      <w:r>
-        <w:rPr>
-          <w:b/>
-          <w:bCs/>
-        </w:rPr>
-        <w:t>4. Основна част</w:t>
-      </w:r>
-    </w:p>
-    <w:p>
-      <w:pPr>
-        <w:pStyle w:val="Heading2"/>
-        <w:ind w:left="1287"/>
-        <w:rPr>
-          <w:b/>
-          <w:bCs/>
-        </w:rPr>
-      </w:pPr>
-      <w:r>
-        <w:rPr>
-          <w:b/>
-          <w:bCs/>
-        </w:rPr>
-        <w:t>4.1. Цел на проекта</w:t>
+        <w:tab/>
+      </w:r>
+      <w:r>
+        <w:t>Създаването на нова чат система дава възможност за персонализиран подход и внедряване на специфични функции според нуждите на проекта. Основният фокус на настоящото решение е опростената комуникация в реално време, лесното управление на приятелства и съобщения, както и интеграцията на модерни технологии като Next.js, Supabase и Tailwind CSS за оптимална работа и удобен интерфейс.</w:t>
+      </w:r>
+    </w:p>
+    <w:p>
+      <w:pPr>
+        <w:pStyle w:val="Heading1"/>
+      </w:pPr>
+      <w:r>
+        <w:t>Глава втора: Практическа част</w:t>
       </w:r>
     </w:p>
     <w:p>
       <w:pPr>
         <w:pStyle w:val="Heading2"/>
         <w:numPr>
-          <w:ilvl w:val="0"/>
-          <w:numId w:val="2"/>
+          <w:ilvl w:val="1"/>
+          <w:numId w:val="1"/>
         </w:numPr>
+      </w:pPr>
+      <w:r>
+        <w:t>Проектиране на системата</w:t>
+      </w:r>
+    </w:p>
+    <w:p>
+      <w:pPr>
+        <w:pStyle w:val="Heading3"/>
+        <w:numPr>
+          <w:ilvl w:val="2"/>
+          <w:numId w:val="1"/>
+        </w:numPr>
+      </w:pPr>
+      <w:r>
+        <w:t>Архитектура на приложението</w:t>
+      </w:r>
+    </w:p>
+    <w:p>
+      <w:r>
+        <w:tab/>
+      </w:r>
+      <w:r>
+        <w:t>Проектът е разделен на три основни части:</w:t>
+      </w:r>
+    </w:p>
+    <w:p>
+      <w:r>
+        <w:tab/>
+      </w:r>
+      <w:r>
+        <w:t>Frontend частта от приложението е тази, с която потребителят взаимодейства. За нейното изграждане ще се използват Next.js и Tailwind CSS. Next.js ще бъде използван за създаване на интерфейса, навигацията и динамичното зареждане на съдържание, докато Tailwind CSS ще се използва за дизайна на самия интерфейс, което ще позволи бързо създаване и адаптиране на компоненти към различни устройства. Компонентите на frontend частта включват чат интерфейс, който включва списък с чатове, поле за въвеждане на съобщения и секция за показване на съобщения, интерфейс за потребителите, включващ регистрация, вход, управление на приятелства и профил на потребителя и страница за обновяване в реално време, която ще осигурява синхронизация на съобщенията между потребителите в реално време.</w:t>
+      </w:r>
+    </w:p>
+    <w:p>
+      <w:r>
+        <w:tab/>
+      </w:r>
+      <w:r>
+        <w:t>Backend (Сървър)</w:t>
+      </w:r>
+      <w:r>
+        <w:t xml:space="preserve"> </w:t>
+      </w:r>
+      <w:r>
+        <w:t>частта ще използва Supabase, който предоставя база данни, автентикация и синхронизация в реално време. Базата данни ще съхранява информация за потребителите, съобщенията, поканите за приятелства и състоянието на всеки чат. Supabase Realtime ще се използва за автоматично обновяване на съобщенията между потребителите, което е основна част за поддържане на активни чатове. Supabase Auth ще се грижи за автентикацията на потребителите чрез имейл и парола, осигурявайки сигурност на платформата.</w:t>
+      </w:r>
+    </w:p>
+    <w:p>
+      <w:r>
+        <w:tab/>
+      </w:r>
+      <w:r>
+        <w:t>API Layer ще служи като комуникация между frontend и backend частите на приложението. В този слой ще се изградят основни функции като регистрация и вход на потребителите, изпращане на съобщения и управление на приятелства.</w:t>
+      </w:r>
+    </w:p>
+    <w:p>
+      <w:r>
+        <w:tab/>
+      </w:r>
+      <w:r>
+        <w:t>Хостинг ще се осъществява чрез платформа като Vercel, която позволява лесно качване на приложението в интернет и го прави достъпно за потребителите. Платформата е оптимизирана за Next.js, което гарантира бързо и ефективно хостване на проекта.</w:t>
+      </w:r>
+    </w:p>
+    <w:p>
+      <w:pPr>
+        <w:pStyle w:val="Heading3"/>
+        <w:numPr>
+          <w:ilvl w:val="2"/>
+          <w:numId w:val="1"/>
+        </w:numPr>
+      </w:pPr>
+      <w:bookmarkStart w:id="1" w:name="_Диаграма_на_базата"/>
+      <w:bookmarkEnd w:id="1"/>
+      <w:r>
+        <w:lastRenderedPageBreak/>
+        <w:t>Диаграма</w:t>
+      </w:r>
+      <w:r>
+        <w:t xml:space="preserve"> на базата данни</w:t>
+      </w:r>
+    </w:p>
+    <w:p>
+      <w:r>
+        <w:tab/>
+      </w:r>
+      <w:r>
+        <w:t xml:space="preserve">Таблицата </w:t>
+      </w:r>
+      <w:proofErr w:type="spellStart"/>
+      <w:r>
+        <w:t>user_profiles</w:t>
+      </w:r>
+      <w:proofErr w:type="spellEnd"/>
+      <w:r>
+        <w:t xml:space="preserve"> съхранява данни за потребителските профили. Полето </w:t>
+      </w:r>
+      <w:proofErr w:type="spellStart"/>
+      <w:r>
+        <w:t>id</w:t>
+      </w:r>
+      <w:proofErr w:type="spellEnd"/>
+      <w:r>
+        <w:t xml:space="preserve"> е уникален идентификатор за профила и е първичен ключ. </w:t>
+      </w:r>
+      <w:proofErr w:type="spellStart"/>
+      <w:r>
+        <w:t>user_id</w:t>
+      </w:r>
+      <w:proofErr w:type="spellEnd"/>
+      <w:r>
+        <w:t xml:space="preserve"> е свързано с уникален потребител от таблицата </w:t>
+      </w:r>
+      <w:proofErr w:type="spellStart"/>
+      <w:r>
+        <w:t>auth.users</w:t>
+      </w:r>
+      <w:proofErr w:type="spellEnd"/>
+      <w:r>
+        <w:t xml:space="preserve">. </w:t>
+      </w:r>
+      <w:r>
         <w:rPr>
-          <w:b/>
-          <w:bCs/>
+          <w:lang w:val="en-US"/>
         </w:rPr>
-      </w:pPr>
+        <w:t>U</w:t>
+      </w:r>
+      <w:proofErr w:type="spellStart"/>
+      <w:r>
+        <w:t>sername</w:t>
+      </w:r>
+      <w:proofErr w:type="spellEnd"/>
+      <w:r>
+        <w:t xml:space="preserve"> е потребителското име и е задължително. </w:t>
+      </w:r>
+      <w:proofErr w:type="spellStart"/>
+      <w:r>
+        <w:t>profileImageUrl</w:t>
+      </w:r>
+      <w:proofErr w:type="spellEnd"/>
+      <w:r>
+        <w:t xml:space="preserve"> съдържа URL на профилната снимка, което не е задължително. </w:t>
+      </w:r>
+      <w:proofErr w:type="spellStart"/>
+      <w:r>
+        <w:t>created_at</w:t>
+      </w:r>
+      <w:proofErr w:type="spellEnd"/>
+      <w:r>
+        <w:t xml:space="preserve"> указва времето на създаване на профила, като по подразбиране е текущото време. </w:t>
+      </w:r>
       <w:r>
         <w:rPr>
-          <w:b/>
-          <w:bCs/>
+          <w:lang w:val="en-US"/>
         </w:rPr>
-        <w:t>Каква е основната идея зад проекта?</w:t>
-      </w:r>
-    </w:p>
-    <w:p>
-      <w:pPr>
-        <w:pStyle w:val="Heading2"/>
+        <w:t>E</w:t>
+      </w:r>
+      <w:proofErr w:type="spellStart"/>
+      <w:r>
+        <w:t>mail</w:t>
+      </w:r>
+      <w:proofErr w:type="spellEnd"/>
+      <w:r>
+        <w:t xml:space="preserve"> е имейл адресът на потребителя и също не е задължително поле. </w:t>
+      </w:r>
+      <w:r>
+        <w:t xml:space="preserve">Полето </w:t>
+      </w:r>
+      <w:proofErr w:type="spellStart"/>
+      <w:r>
+        <w:t>isOnline</w:t>
+      </w:r>
+      <w:proofErr w:type="spellEnd"/>
+      <w:r>
+        <w:t xml:space="preserve"> показва дали потребителят е онлайн, като по подразбиране е </w:t>
+      </w:r>
+      <w:proofErr w:type="spellStart"/>
+      <w:r>
+        <w:t>true</w:t>
+      </w:r>
+      <w:proofErr w:type="spellEnd"/>
+      <w:r>
+        <w:t xml:space="preserve">. </w:t>
+      </w:r>
+      <w:r>
+        <w:rPr>
+          <w:lang w:val="en-US"/>
+        </w:rPr>
+        <w:t>L</w:t>
+      </w:r>
+      <w:proofErr w:type="spellStart"/>
+      <w:r>
+        <w:t>astOnline</w:t>
+      </w:r>
+      <w:proofErr w:type="spellEnd"/>
+      <w:r>
+        <w:t xml:space="preserve"> съдържа времето на последно онлайн присъствие и не е задължително.</w:t>
+      </w:r>
+    </w:p>
+    <w:p>
+      <w:r>
+        <w:rPr>
+          <w:noProof/>
+        </w:rPr>
+        <w:drawing>
+          <wp:anchor distT="0" distB="0" distL="114300" distR="114300" simplePos="0" relativeHeight="251658240" behindDoc="0" locked="0" layoutInCell="1" allowOverlap="1" wp14:anchorId="4F416C61" wp14:editId="7D42F886">
+            <wp:simplePos x="0" y="0"/>
+            <wp:positionH relativeFrom="page">
+              <wp:posOffset>951230</wp:posOffset>
+            </wp:positionH>
+            <wp:positionV relativeFrom="paragraph">
+              <wp:posOffset>385445</wp:posOffset>
+            </wp:positionV>
+            <wp:extent cx="6129655" cy="2781300"/>
+            <wp:effectExtent l="0" t="0" r="4445" b="0"/>
+            <wp:wrapTopAndBottom/>
+            <wp:docPr id="1826598664" name="Picture 4" descr="A screen shot of a computer code&#10;&#10;AI-generated content may be incorrect.">
+              <a:hlinkClick xmlns:a="http://schemas.openxmlformats.org/drawingml/2006/main" r:id="rId9"/>
+            </wp:docPr>
+            <wp:cNvGraphicFramePr>
+              <a:graphicFrameLocks xmlns:a="http://schemas.openxmlformats.org/drawingml/2006/main" noChangeAspect="1"/>
+            </wp:cNvGraphicFramePr>
+            <a:graphic xmlns:a="http://schemas.openxmlformats.org/drawingml/2006/main">
+              <a:graphicData uri="http://schemas.openxmlformats.org/drawingml/2006/picture">
+                <pic:pic xmlns:pic="http://schemas.openxmlformats.org/drawingml/2006/picture">
+                  <pic:nvPicPr>
+                    <pic:cNvPr id="1826598664" name="Picture 4" descr="A screen shot of a computer code&#10;&#10;AI-generated content may be incorrect.">
+                      <a:hlinkClick r:id="rId9"/>
+                    </pic:cNvPr>
+                    <pic:cNvPicPr/>
+                  </pic:nvPicPr>
+                  <pic:blipFill>
+                    <a:blip r:embed="rId10">
+                      <a:extLst>
+                        <a:ext uri="{28A0092B-C50C-407E-A947-70E740481C1C}">
+                          <a14:useLocalDpi xmlns:a14="http://schemas.microsoft.com/office/drawing/2010/main" val="0"/>
+                        </a:ext>
+                      </a:extLst>
+                    </a:blip>
+                    <a:stretch>
+                      <a:fillRect/>
+                    </a:stretch>
+                  </pic:blipFill>
+                  <pic:spPr>
+                    <a:xfrm>
+                      <a:off x="0" y="0"/>
+                      <a:ext cx="6129655" cy="2781300"/>
+                    </a:xfrm>
+                    <a:prstGeom prst="rect">
+                      <a:avLst/>
+                    </a:prstGeom>
+                  </pic:spPr>
+                </pic:pic>
+              </a:graphicData>
+            </a:graphic>
+            <wp14:sizeRelH relativeFrom="margin">
+              <wp14:pctWidth>0</wp14:pctWidth>
+            </wp14:sizeRelH>
+            <wp14:sizeRelV relativeFrom="margin">
+              <wp14:pctHeight>0</wp14:pctHeight>
+            </wp14:sizeRelV>
+          </wp:anchor>
+        </w:drawing>
+      </w:r>
+      <w:r>
+        <w:tab/>
+      </w:r>
+      <w:r>
+        <w:t xml:space="preserve">Таблицата има две ограничения: първичен ключ за </w:t>
+      </w:r>
+      <w:proofErr w:type="spellStart"/>
+      <w:r>
+        <w:t>id</w:t>
+      </w:r>
+      <w:proofErr w:type="spellEnd"/>
+      <w:r>
+        <w:t xml:space="preserve"> и външен ключ за </w:t>
+      </w:r>
+      <w:proofErr w:type="spellStart"/>
+      <w:r>
+        <w:t>user_id</w:t>
+      </w:r>
+      <w:proofErr w:type="spellEnd"/>
+      <w:r>
+        <w:t xml:space="preserve">, който се свързва с таблицата </w:t>
+      </w:r>
+      <w:proofErr w:type="spellStart"/>
+      <w:r>
+        <w:t>auth.users</w:t>
+      </w:r>
+      <w:proofErr w:type="spellEnd"/>
+      <w:r>
+        <w:t xml:space="preserve"> и изтрива профила автоматично при изтриване на потребителя.</w:t>
+      </w:r>
+    </w:p>
+    <w:p>
+      <w:pPr>
+        <w:pStyle w:val="Subtitle"/>
+      </w:pPr>
+      <w:r>
+        <w:t>Фигура 3.1.2.: Дефиниция на таблица за потребителски профили</w:t>
+      </w:r>
+    </w:p>
+    <w:p>
+      <w:pPr>
+        <w:pStyle w:val="Heading3"/>
         <w:numPr>
-          <w:ilvl w:val="0"/>
-          <w:numId w:val="2"/>
+          <w:ilvl w:val="2"/>
+          <w:numId w:val="1"/>
         </w:numPr>
-        <w:rPr>
-          <w:b/>
-          <w:bCs/>
-        </w:rPr>
-      </w:pPr>
-      <w:r>
-        <w:rPr>
-          <w:b/>
-          <w:bCs/>
-        </w:rPr>
-        <w:t>Какви проблеми решава?</w:t>
-      </w:r>
-    </w:p>
-    <w:p>
-      <w:pPr>
-        <w:pStyle w:val="Heading2"/>
-        <w:numPr>
-          <w:ilvl w:val="0"/>
-          <w:numId w:val="2"/>
-        </w:numPr>
-        <w:rPr>
-          <w:b/>
-          <w:bCs/>
-        </w:rPr>
-      </w:pPr>
-      <w:r>
-        <w:rPr>
-          <w:b/>
-          <w:bCs/>
-        </w:rPr>
-        <w:t>Какви са основните цели и задачи?</w:t>
-      </w:r>
-    </w:p>
-    <w:p>
-      <w:pPr>
-        <w:pStyle w:val="Heading2"/>
-        <w:ind w:left="1287"/>
-      </w:pPr>
-      <w:r>
-        <w:rPr>
-          <w:rFonts w:ascii="Segoe UI Emoji" w:hAnsi="Segoe UI Emoji" w:cs="Segoe UI Emoji"/>
-        </w:rPr>
-        <w:t xml:space="preserve"> </w:t>
-      </w:r>
-      <w:r>
-        <w:rPr>
-          <w:rFonts w:ascii="Segoe UI Emoji" w:hAnsi="Segoe UI Emoji" w:cs="Segoe UI Emoji"/>
-        </w:rPr>
-        <w:t>✅</w:t>
-      </w:r>
-      <w:r>
-        <w:t xml:space="preserve"> </w:t>
-      </w:r>
-      <w:r>
-        <w:rPr>
-          <w:b/>
-          <w:bCs/>
-        </w:rPr>
-        <w:t>Готово!</w:t>
-      </w:r>
-      <w:r>
-        <w:t xml:space="preserve"> (Вече написахме увода.)</w:t>
-      </w:r>
-    </w:p>
-    <w:p>
-      <w:pPr>
-        <w:pStyle w:val="Heading2"/>
-        <w:ind w:left="1287"/>
-        <w:rPr>
-          <w:b/>
-          <w:bCs/>
-        </w:rPr>
-      </w:pPr>
-      <w:r>
-        <w:rPr>
-          <w:b/>
-          <w:bCs/>
-        </w:rPr>
-        <w:t>4.2. Анализ на съществуващите решения</w:t>
-      </w:r>
-    </w:p>
-    <w:p>
-      <w:pPr>
-        <w:pStyle w:val="Heading2"/>
-        <w:numPr>
-          <w:ilvl w:val="0"/>
-          <w:numId w:val="3"/>
-        </w:numPr>
-      </w:pPr>
-      <w:r>
-        <w:t>Има ли други чат системи, които изпълняват подобни функции?</w:t>
-      </w:r>
-    </w:p>
-    <w:p>
-      <w:pPr>
-        <w:pStyle w:val="Heading2"/>
-        <w:numPr>
-          <w:ilvl w:val="0"/>
-          <w:numId w:val="3"/>
-        </w:numPr>
-      </w:pPr>
-      <w:r>
-        <w:t>Какви технологии използват?</w:t>
-      </w:r>
-    </w:p>
-    <w:p>
-      <w:pPr>
-        <w:pStyle w:val="Heading2"/>
-        <w:numPr>
-          <w:ilvl w:val="0"/>
-          <w:numId w:val="3"/>
-        </w:numPr>
-      </w:pPr>
-      <w:r>
-        <w:t>Какво прави твоето решение различно или по-добро?</w:t>
-      </w:r>
-    </w:p>
-    <w:p>
-      <w:pPr>
-        <w:pStyle w:val="Heading2"/>
-        <w:ind w:left="1287"/>
-        <w:rPr>
-          <w:b/>
-          <w:bCs/>
-        </w:rPr>
-      </w:pPr>
-      <w:r>
-        <w:rPr>
-          <w:b/>
-          <w:bCs/>
-        </w:rPr>
-        <w:t>4.3. Избор на технологии</w:t>
-      </w:r>
-    </w:p>
-    <w:p>
-      <w:pPr>
-        <w:pStyle w:val="Heading2"/>
-        <w:numPr>
-          <w:ilvl w:val="0"/>
-          <w:numId w:val="4"/>
-        </w:numPr>
-      </w:pPr>
-      <w:r>
-        <w:t>Какви технологии използваш и защо? (Next.js, Supabase, Tailwind CSS, Vercel)</w:t>
-      </w:r>
-    </w:p>
-    <w:p>
-      <w:pPr>
-        <w:pStyle w:val="Heading2"/>
-        <w:numPr>
-          <w:ilvl w:val="0"/>
-          <w:numId w:val="4"/>
-        </w:numPr>
-      </w:pPr>
-      <w:r>
-        <w:t>Как всяка от тях допринася за функционалността на проекта?</w:t>
-      </w:r>
-    </w:p>
-    <w:p>
-      <w:pPr>
-        <w:pStyle w:val="Heading2"/>
-        <w:ind w:left="1287"/>
-        <w:rPr>
-          <w:b/>
-          <w:bCs/>
-        </w:rPr>
-      </w:pPr>
-      <w:r>
-        <w:rPr>
-          <w:b/>
-          <w:bCs/>
-        </w:rPr>
-        <w:t>4.4. Архитектура и функционалност</w:t>
-      </w:r>
-    </w:p>
-    <w:p>
-      <w:pPr>
-        <w:pStyle w:val="Heading2"/>
-        <w:numPr>
-          <w:ilvl w:val="0"/>
-          <w:numId w:val="5"/>
-        </w:numPr>
-      </w:pPr>
-      <w:r>
-        <w:t>Как е структурирана системата? (Можеш да използваш диаграма.)</w:t>
-      </w:r>
-    </w:p>
-    <w:p>
-      <w:pPr>
-        <w:pStyle w:val="Heading2"/>
-        <w:numPr>
-          <w:ilvl w:val="0"/>
-          <w:numId w:val="5"/>
-        </w:numPr>
-      </w:pPr>
-      <w:r>
-        <w:lastRenderedPageBreak/>
-        <w:t>Какви са основните модули? (Регистрация, вход, чат в реално време, приятелства и др.)</w:t>
-      </w:r>
-    </w:p>
-    <w:p>
-      <w:pPr>
-        <w:pStyle w:val="Heading2"/>
-        <w:numPr>
-          <w:ilvl w:val="0"/>
-          <w:numId w:val="5"/>
-        </w:numPr>
-      </w:pPr>
-      <w:r>
-        <w:t>Как работи всяка основна функция?</w:t>
-      </w:r>
-    </w:p>
-    <w:p>
-      <w:pPr>
-        <w:pStyle w:val="Heading2"/>
-        <w:ind w:left="1287"/>
-        <w:rPr>
-          <w:b/>
-          <w:bCs/>
-        </w:rPr>
-      </w:pPr>
-      <w:r>
-        <w:rPr>
-          <w:b/>
-          <w:bCs/>
-        </w:rPr>
-        <w:t>4.5. Реализация на проекта</w:t>
-      </w:r>
-    </w:p>
-    <w:p>
-      <w:pPr>
-        <w:pStyle w:val="Heading2"/>
-        <w:numPr>
-          <w:ilvl w:val="0"/>
-          <w:numId w:val="6"/>
-        </w:numPr>
-      </w:pPr>
-      <w:r>
-        <w:t>Как си изградил основните компоненти?</w:t>
-      </w:r>
-    </w:p>
-    <w:p>
-      <w:pPr>
-        <w:pStyle w:val="Heading2"/>
-        <w:numPr>
-          <w:ilvl w:val="0"/>
-          <w:numId w:val="6"/>
-        </w:numPr>
-      </w:pPr>
-      <w:r>
-        <w:t>Как са реализирани чатът в реално време, базата данни и UI?</w:t>
-      </w:r>
-    </w:p>
-    <w:p>
-      <w:pPr>
-        <w:pStyle w:val="Heading2"/>
-        <w:numPr>
-          <w:ilvl w:val="0"/>
-          <w:numId w:val="6"/>
-        </w:numPr>
-      </w:pPr>
-      <w:r>
-        <w:t>Какви предизвикателства срещна и как ги реши?</w:t>
-      </w:r>
-    </w:p>
-    <w:p>
-      <w:pPr>
-        <w:pStyle w:val="Heading2"/>
-        <w:ind w:left="1287"/>
-        <w:rPr>
-          <w:b/>
-          <w:bCs/>
-        </w:rPr>
-      </w:pPr>
-      <w:r>
-        <w:rPr>
-          <w:b/>
-          <w:bCs/>
-        </w:rPr>
-        <w:t>5. Заключение</w:t>
-      </w:r>
-    </w:p>
-    <w:p>
-      <w:pPr>
-        <w:pStyle w:val="Heading2"/>
-        <w:numPr>
-          <w:ilvl w:val="0"/>
-          <w:numId w:val="7"/>
-        </w:numPr>
-      </w:pPr>
-      <w:r>
-        <w:t>Какви са постигнатите резултати?</w:t>
-      </w:r>
-    </w:p>
-    <w:p>
-      <w:pPr>
-        <w:pStyle w:val="Heading2"/>
-        <w:numPr>
-          <w:ilvl w:val="0"/>
-          <w:numId w:val="7"/>
-        </w:numPr>
-      </w:pPr>
-      <w:r>
-        <w:t>Възможности за бъдещо развитие и подобрения?</w:t>
-      </w:r>
-    </w:p>
-    <w:p>
-      <w:pPr>
-        <w:pStyle w:val="Heading2"/>
-        <w:numPr>
-          <w:ilvl w:val="0"/>
-          <w:numId w:val="7"/>
-        </w:numPr>
-      </w:pPr>
-      <w:r>
-        <w:t>Как проектът може да се приложи в реална среда?</w:t>
-      </w:r>
-    </w:p>
-    <w:p>
-      <w:pPr>
-        <w:pStyle w:val="Heading2"/>
-        <w:ind w:left="1287"/>
-        <w:rPr>
-          <w:b/>
-          <w:bCs/>
-        </w:rPr>
-      </w:pPr>
-      <w:r>
-        <w:rPr>
-          <w:b/>
-          <w:bCs/>
-        </w:rPr>
-        <w:t>6. Списък на използваната литература</w:t>
-      </w:r>
-    </w:p>
-    <w:p>
-      <w:pPr>
-        <w:pStyle w:val="Heading2"/>
-        <w:numPr>
-          <w:ilvl w:val="0"/>
-          <w:numId w:val="8"/>
-        </w:numPr>
-      </w:pPr>
-      <w:r>
-        <w:t>Статии, документация, уроци, които си използвал.</w:t>
-      </w:r>
-    </w:p>
-    <w:p>
-      <w:pPr>
-        <w:pStyle w:val="Heading2"/>
-        <w:ind w:left="1287"/>
-        <w:rPr>
-          <w:b/>
-          <w:bCs/>
-        </w:rPr>
-      </w:pPr>
-      <w:r>
-        <w:rPr>
-          <w:b/>
-          <w:bCs/>
-        </w:rPr>
-        <w:t>7. Приложения</w:t>
-      </w:r>
-    </w:p>
-    <w:p>
-      <w:pPr>
-        <w:pStyle w:val="Heading2"/>
-        <w:ind w:left="1287"/>
-      </w:pPr>
-      <w:r>
-        <w:rPr>
-          <w:i/>
-          <w:iCs/>
-        </w:rPr>
-        <w:t>(Ако имаш код, диаграми или друго допълнително съдържание, което не влиза в основния текст.)</w:t>
-      </w:r>
-    </w:p>
-    <w:p>
-      <w:pPr>
-        <w:pStyle w:val="Heading2"/>
-        <w:ind w:left="1287"/>
-      </w:pPr>
-      <w:r>
-        <w:pict w14:anchorId="366AA8A8">
-          <v:rect id="_x0000_i1038" style="width:0;height:1.5pt" o:hralign="center" o:hrstd="t" o:hr="t" fillcolor="#a0a0a0" stroked="f"/>
-        </w:pict>
-      </w:r>
-    </w:p>
-    <w:p>
-      <w:pPr>
-        <w:pStyle w:val="Heading2"/>
-        <w:ind w:left="1287"/>
-      </w:pPr>
-      <w:r>
-        <w:t xml:space="preserve">Това ще ти даде ясен план, по който да опишеш проекта. Искаш ли да започнем с някоя от точките? Например </w:t>
-      </w:r>
-      <w:r>
-        <w:rPr>
-          <w:b/>
-          <w:bCs/>
-        </w:rPr>
-        <w:t>целите и задачите</w:t>
-      </w:r>
-      <w:r>
-        <w:t xml:space="preserve">? </w:t>
-      </w:r>
-      <w:r>
-        <w:rPr>
-          <w:rFonts w:ascii="Segoe UI Emoji" w:hAnsi="Segoe UI Emoji" w:cs="Segoe UI Emoji"/>
-        </w:rPr>
-        <w:t>😊</w:t>
-      </w:r>
-    </w:p>
-    <w:p>
-      <w:pPr>
-        <w:pStyle w:val="Heading2"/>
-        <w:ind w:left="1287"/>
-      </w:pPr>
+      </w:pPr>
+      <w:r>
+        <w:t xml:space="preserve">Потребителски роли и права  </w:t>
+      </w:r>
     </w:p>
     <w:p/>
     <w:sectPr>
-      <w:footerReference w:type="default" r:id="rId8"/>
+      <w:footerReference w:type="default" r:id="rId11"/>
       <w:pgSz w:w="11906" w:h="16838"/>
       <w:pgMar w:top="851" w:right="567" w:bottom="851" w:left="1701" w:header="709" w:footer="709" w:gutter="0"/>
       <w:cols w:space="708"/>
@@ -1024,446 +892,73 @@
   <w:p>
     <w:pPr>
       <w:pStyle w:val="Footer"/>
+      <w:pBdr>
+        <w:top w:val="single" w:sz="4" w:space="8" w:color="156082" w:themeColor="accent1"/>
+      </w:pBdr>
+      <w:spacing w:before="360"/>
+      <w:contextualSpacing/>
+      <w:jc w:val="right"/>
+      <w:rPr>
+        <w:noProof/>
+        <w:color w:val="404040" w:themeColor="text1" w:themeTint="BF"/>
+      </w:rPr>
     </w:pPr>
     <w:r>
       <w:rPr>
         <w:noProof/>
-        <w:color w:val="808080" w:themeColor="background1" w:themeShade="80"/>
-      </w:rPr>
-      <mc:AlternateContent>
-        <mc:Choice Requires="wpg">
-          <w:drawing>
-            <wp:anchor distT="0" distB="0" distL="0" distR="0" simplePos="0" relativeHeight="251663360" behindDoc="0" locked="0" layoutInCell="1" allowOverlap="1" wp14:anchorId="50479070" wp14:editId="647CF55F">
-              <wp:simplePos x="0" y="0"/>
-              <wp:positionH relativeFrom="margin">
-                <wp:align>right</wp:align>
-              </wp:positionH>
-              <mc:AlternateContent>
-                <mc:Choice Requires="wp14">
-                  <wp:positionV relativeFrom="bottomMargin">
-                    <wp14:pctPosVOffset>20000</wp14:pctPosVOffset>
-                  </wp:positionV>
-                </mc:Choice>
-                <mc:Fallback>
-                  <wp:positionV relativeFrom="page">
-                    <wp:posOffset>10259695</wp:posOffset>
-                  </wp:positionV>
-                </mc:Fallback>
-              </mc:AlternateContent>
-              <wp:extent cx="5943600" cy="320040"/>
-              <wp:effectExtent l="0" t="0" r="0" b="3810"/>
-              <wp:wrapSquare wrapText="bothSides"/>
-              <wp:docPr id="1456822680" name="Група 37"/>
-              <wp:cNvGraphicFramePr/>
-              <a:graphic xmlns:a="http://schemas.openxmlformats.org/drawingml/2006/main">
-                <a:graphicData uri="http://schemas.microsoft.com/office/word/2010/wordprocessingGroup">
-                  <wpg:wgp>
-                    <wpg:cNvGrpSpPr/>
-                    <wpg:grpSpPr>
-                      <a:xfrm>
-                        <a:off x="0" y="0"/>
-                        <a:ext cx="5943600" cy="320040"/>
-                        <a:chOff x="0" y="0"/>
-                        <a:chExt cx="5962650" cy="323851"/>
-                      </a:xfrm>
-                    </wpg:grpSpPr>
-                    <wps:wsp>
-                      <wps:cNvPr id="1250102308" name="Правоъгълник 38"/>
-                      <wps:cNvSpPr/>
-                      <wps:spPr>
-                        <a:xfrm>
-                          <a:off x="19050" y="0"/>
-                          <a:ext cx="5943600" cy="18826"/>
-                        </a:xfrm>
-                        <a:prstGeom prst="rect">
-                          <a:avLst/>
-                        </a:prstGeom>
-                        <a:solidFill>
-                          <a:schemeClr val="tx1"/>
-                        </a:solidFill>
-                        <a:ln>
-                          <a:noFill/>
-                        </a:ln>
-                      </wps:spPr>
-                      <wps:style>
-                        <a:lnRef idx="2">
-                          <a:schemeClr val="accent1">
-                            <a:shade val="50000"/>
-                          </a:schemeClr>
-                        </a:lnRef>
-                        <a:fillRef idx="1">
-                          <a:schemeClr val="accent1"/>
-                        </a:fillRef>
-                        <a:effectRef idx="0">
-                          <a:schemeClr val="accent1"/>
-                        </a:effectRef>
-                        <a:fontRef idx="minor">
-                          <a:schemeClr val="lt1"/>
-                        </a:fontRef>
-                      </wps:style>
-                      <wps:bodyPr rot="0" spcFirstLastPara="0" vertOverflow="overflow" horzOverflow="overflow" vert="horz" wrap="square" lIns="91440" tIns="45720" rIns="91440" bIns="45720" numCol="1" spcCol="0" rtlCol="0" fromWordArt="0" anchor="ctr" anchorCtr="0" forceAA="0" compatLnSpc="1">
-                        <a:prstTxWarp prst="textNoShape">
-                          <a:avLst/>
-                        </a:prstTxWarp>
-                        <a:noAutofit/>
-                      </wps:bodyPr>
-                    </wps:wsp>
-                    <wps:wsp>
-                      <wps:cNvPr id="1745466446" name="Текстово поле 39"/>
-                      <wps:cNvSpPr txBox="1"/>
-                      <wps:spPr>
-                        <a:xfrm>
-                          <a:off x="0" y="66676"/>
-                          <a:ext cx="5943600" cy="257175"/>
-                        </a:xfrm>
-                        <a:prstGeom prst="rect">
-                          <a:avLst/>
-                        </a:prstGeom>
-                        <a:noFill/>
-                        <a:ln w="6350">
-                          <a:noFill/>
-                        </a:ln>
-                        <a:effectLst/>
-                      </wps:spPr>
-                      <wps:style>
-                        <a:lnRef idx="0">
-                          <a:schemeClr val="accent1"/>
-                        </a:lnRef>
-                        <a:fillRef idx="0">
-                          <a:schemeClr val="accent1"/>
-                        </a:fillRef>
-                        <a:effectRef idx="0">
-                          <a:schemeClr val="accent1"/>
-                        </a:effectRef>
-                        <a:fontRef idx="minor">
-                          <a:schemeClr val="dk1"/>
-                        </a:fontRef>
-                      </wps:style>
-                      <wps:txbx>
-                        <w:txbxContent>
-                          <w:sdt>
-                            <w:sdtPr>
-                              <w:rPr>
-                                <w:color w:val="7F7F7F" w:themeColor="text1" w:themeTint="80"/>
-                              </w:rPr>
-                              <w:alias w:val="Дата"/>
-                              <w:tag w:val=""/>
-                              <w:id w:val="1403875562"/>
-                              <w:showingPlcHdr/>
-                              <w:dataBinding w:prefixMappings="xmlns:ns0='http://schemas.microsoft.com/office/2006/coverPageProps' " w:xpath="/ns0:CoverPageProperties[1]/ns0:PublishDate[1]" w:storeItemID="{55AF091B-3C7A-41E3-B477-F2FDAA23CFDA}"/>
-                              <w:date>
-                                <w:dateFormat w:val="d MMMM yyyy' г.'"/>
-                                <w:lid w:val="bg-BG"/>
-                                <w:storeMappedDataAs w:val="dateTime"/>
-                                <w:calendar w:val="gregorian"/>
-                              </w:date>
-                            </w:sdtPr>
-                            <w:sdtContent>
-                              <w:p>
-                                <w:pPr>
-                                  <w:jc w:val="right"/>
-                                  <w:rPr>
-                                    <w:color w:val="7F7F7F" w:themeColor="text1" w:themeTint="80"/>
-                                  </w:rPr>
-                                </w:pPr>
-                                <w:r>
-                                  <w:rPr>
-                                    <w:color w:val="7F7F7F" w:themeColor="text1" w:themeTint="80"/>
-                                  </w:rPr>
-                                  <w:t>[Дата]</w:t>
-                                </w:r>
-                              </w:p>
-                            </w:sdtContent>
-                          </w:sdt>
-                          <w:p>
-                            <w:pPr>
-                              <w:jc w:val="right"/>
-                              <w:rPr>
-                                <w:color w:val="808080" w:themeColor="background1" w:themeShade="80"/>
-                              </w:rPr>
-                            </w:pPr>
-                          </w:p>
-                        </w:txbxContent>
-                      </wps:txbx>
-                      <wps:bodyPr rot="0" spcFirstLastPara="0" vertOverflow="overflow" horzOverflow="overflow" vert="horz" wrap="square" lIns="91440" tIns="45720" rIns="91440" bIns="0" numCol="1" spcCol="0" rtlCol="0" fromWordArt="0" anchor="b" anchorCtr="0" forceAA="0" compatLnSpc="1">
-                        <a:prstTxWarp prst="textNoShape">
-                          <a:avLst/>
-                        </a:prstTxWarp>
-                        <a:noAutofit/>
-                      </wps:bodyPr>
-                    </wps:wsp>
-                  </wpg:wgp>
-                </a:graphicData>
-              </a:graphic>
-              <wp14:sizeRelH relativeFrom="margin">
-                <wp14:pctWidth>100000</wp14:pctWidth>
-              </wp14:sizeRelH>
-              <wp14:sizeRelV relativeFrom="margin">
-                <wp14:pctHeight>0</wp14:pctHeight>
-              </wp14:sizeRelV>
-            </wp:anchor>
-          </w:drawing>
-        </mc:Choice>
-        <mc:Fallback>
-          <w:pict>
-            <v:group w14:anchorId="50479070" id="Група 37" o:spid="_x0000_s1026" style="position:absolute;left:0;text-align:left;margin-left:416.8pt;margin-top:0;width:468pt;height:25.2pt;z-index:251663360;mso-width-percent:1000;mso-top-percent:200;mso-wrap-distance-left:0;mso-wrap-distance-right:0;mso-position-horizontal:right;mso-position-horizontal-relative:margin;mso-position-vertical-relative:bottom-margin-area;mso-width-percent:1000;mso-top-percent:200;mso-width-relative:margin;mso-height-relative:margin" coordsize="59626,3238" o:gfxdata="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">
-              <v:rect id="Правоъгълник 38" o:spid="_x0000_s1027" style="position:absolute;left:190;width:59436;height:188;visibility:visible;mso-wrap-style:square;v-text-anchor:middle" o:gfxdata="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" fillcolor="black [3213]" stroked="f" strokeweight="1pt"/>
-              <v:shapetype id="_x0000_t202" coordsize="21600,21600" o:spt="202" path="m,l,21600r21600,l21600,xe">
-                <v:stroke joinstyle="miter"/>
-                <v:path gradientshapeok="t" o:connecttype="rect"/>
-              </v:shapetype>
-              <v:shape id="Текстово поле 39" o:spid="_x0000_s1028" type="#_x0000_t202" style="position:absolute;top:666;width:59436;height:2572;visibility:visible;mso-wrap-style:square;v-text-anchor:bottom" o:gfxdata="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" filled="f" stroked="f" strokeweight=".5pt">
-                <v:textbox inset=",,,0">
-                  <w:txbxContent>
-                    <w:sdt>
-                      <w:sdtPr>
-                        <w:rPr>
-                          <w:color w:val="7F7F7F" w:themeColor="text1" w:themeTint="80"/>
-                        </w:rPr>
-                        <w:alias w:val="Дата"/>
-                        <w:tag w:val=""/>
-                        <w:id w:val="1403875562"/>
-                        <w:showingPlcHdr/>
-                        <w:dataBinding w:prefixMappings="xmlns:ns0='http://schemas.microsoft.com/office/2006/coverPageProps' " w:xpath="/ns0:CoverPageProperties[1]/ns0:PublishDate[1]" w:storeItemID="{55AF091B-3C7A-41E3-B477-F2FDAA23CFDA}"/>
-                        <w:date>
-                          <w:dateFormat w:val="d MMMM yyyy' г.'"/>
-                          <w:lid w:val="bg-BG"/>
-                          <w:storeMappedDataAs w:val="dateTime"/>
-                          <w:calendar w:val="gregorian"/>
-                        </w:date>
-                      </w:sdtPr>
-                      <w:sdtContent>
-                        <w:p>
-                          <w:pPr>
-                            <w:jc w:val="right"/>
-                            <w:rPr>
-                              <w:color w:val="7F7F7F" w:themeColor="text1" w:themeTint="80"/>
-                            </w:rPr>
-                          </w:pPr>
-                          <w:r>
-                            <w:rPr>
-                              <w:color w:val="7F7F7F" w:themeColor="text1" w:themeTint="80"/>
-                            </w:rPr>
-                            <w:t>[Дата]</w:t>
-                          </w:r>
-                        </w:p>
-                      </w:sdtContent>
-                    </w:sdt>
-                    <w:p>
-                      <w:pPr>
-                        <w:jc w:val="right"/>
-                        <w:rPr>
-                          <w:color w:val="808080" w:themeColor="background1" w:themeShade="80"/>
-                        </w:rPr>
-                      </w:pPr>
-                    </w:p>
-                  </w:txbxContent>
-                </v:textbox>
-              </v:shape>
-              <w10:wrap type="square" anchorx="margin" anchory="margin"/>
-            </v:group>
-          </w:pict>
-        </mc:Fallback>
-      </mc:AlternateContent>
+        <w:color w:val="404040" w:themeColor="text1" w:themeTint="BF"/>
+      </w:rPr>
+      <w:fldChar w:fldCharType="begin"/>
     </w:r>
     <w:r>
       <w:rPr>
         <w:noProof/>
-      </w:rPr>
-      <mc:AlternateContent>
-        <mc:Choice Requires="wps">
-          <w:drawing>
-            <wp:anchor distT="0" distB="0" distL="0" distR="0" simplePos="0" relativeHeight="251662336" behindDoc="0" locked="0" layoutInCell="1" allowOverlap="1" wp14:anchorId="28DE31CD" wp14:editId="6F295BB6">
-              <wp:simplePos x="0" y="0"/>
-              <wp:positionH relativeFrom="rightMargin">
-                <wp:align>left</wp:align>
-              </wp:positionH>
-              <mc:AlternateContent>
-                <mc:Choice Requires="wp14">
-                  <wp:positionV relativeFrom="bottomMargin">
-                    <wp14:pctPosVOffset>20000</wp14:pctPosVOffset>
-                  </wp:positionV>
-                </mc:Choice>
-                <mc:Fallback>
-                  <wp:positionV relativeFrom="page">
-                    <wp:posOffset>10259695</wp:posOffset>
-                  </wp:positionV>
-                </mc:Fallback>
-              </mc:AlternateContent>
-              <wp:extent cx="457200" cy="320040"/>
-              <wp:effectExtent l="0" t="0" r="0" b="3810"/>
-              <wp:wrapSquare wrapText="bothSides"/>
-              <wp:docPr id="1777225348" name="Правоъгълник 40"/>
-              <wp:cNvGraphicFramePr/>
-              <a:graphic xmlns:a="http://schemas.openxmlformats.org/drawingml/2006/main">
-                <a:graphicData uri="http://schemas.microsoft.com/office/word/2010/wordprocessingShape">
-                  <wps:wsp>
-                    <wps:cNvSpPr/>
-                    <wps:spPr>
-                      <a:xfrm>
-                        <a:off x="0" y="0"/>
-                        <a:ext cx="457200" cy="320040"/>
-                      </a:xfrm>
-                      <a:prstGeom prst="rect">
-                        <a:avLst/>
-                      </a:prstGeom>
-                      <a:solidFill>
-                        <a:schemeClr val="tx1"/>
-                      </a:solidFill>
-                      <a:ln w="38100">
-                        <a:noFill/>
-                      </a:ln>
-                    </wps:spPr>
-                    <wps:style>
-                      <a:lnRef idx="2">
-                        <a:schemeClr val="accent1">
-                          <a:shade val="50000"/>
-                        </a:schemeClr>
-                      </a:lnRef>
-                      <a:fillRef idx="1">
-                        <a:schemeClr val="accent1"/>
-                      </a:fillRef>
-                      <a:effectRef idx="0">
-                        <a:schemeClr val="accent1"/>
-                      </a:effectRef>
-                      <a:fontRef idx="minor">
-                        <a:schemeClr val="lt1"/>
-                      </a:fontRef>
-                    </wps:style>
-                    <wps:txbx>
-                      <w:txbxContent>
-                        <w:p>
-                          <w:pPr>
-                            <w:jc w:val="right"/>
-                            <w:rPr>
-                              <w:color w:val="FFFFFF" w:themeColor="background1"/>
-                              <w:sz w:val="28"/>
-                              <w:szCs w:val="28"/>
-                            </w:rPr>
-                          </w:pPr>
-                          <w:r>
-                            <w:rPr>
-                              <w:color w:val="FFFFFF" w:themeColor="background1"/>
-                              <w:sz w:val="28"/>
-                              <w:szCs w:val="28"/>
-                            </w:rPr>
-                            <w:fldChar w:fldCharType="begin"/>
-                          </w:r>
-                          <w:r>
-                            <w:rPr>
-                              <w:color w:val="FFFFFF" w:themeColor="background1"/>
-                              <w:sz w:val="28"/>
-                              <w:szCs w:val="28"/>
-                            </w:rPr>
-                            <w:instrText>PAGE   \* MERGEFORMAT</w:instrText>
-                          </w:r>
-                          <w:r>
-                            <w:rPr>
-                              <w:color w:val="FFFFFF" w:themeColor="background1"/>
-                              <w:sz w:val="28"/>
-                              <w:szCs w:val="28"/>
-                            </w:rPr>
-                            <w:fldChar w:fldCharType="separate"/>
-                          </w:r>
-                          <w:r>
-                            <w:rPr>
-                              <w:color w:val="FFFFFF" w:themeColor="background1"/>
-                              <w:sz w:val="28"/>
-                              <w:szCs w:val="28"/>
-                            </w:rPr>
-                            <w:t>2</w:t>
-                          </w:r>
-                          <w:r>
-                            <w:rPr>
-                              <w:color w:val="FFFFFF" w:themeColor="background1"/>
-                              <w:sz w:val="28"/>
-                              <w:szCs w:val="28"/>
-                            </w:rPr>
-                            <w:fldChar w:fldCharType="end"/>
-                          </w:r>
-                        </w:p>
-                      </w:txbxContent>
-                    </wps:txbx>
-                    <wps:bodyPr rot="0" spcFirstLastPara="0" vertOverflow="overflow" horzOverflow="overflow" vert="horz" wrap="square" lIns="91440" tIns="45720" rIns="91440" bIns="45720" numCol="1" spcCol="0" rtlCol="0" fromWordArt="0" anchor="b" anchorCtr="0" forceAA="0" compatLnSpc="1">
-                      <a:prstTxWarp prst="textNoShape">
-                        <a:avLst/>
-                      </a:prstTxWarp>
-                      <a:noAutofit/>
-                    </wps:bodyPr>
-                  </wps:wsp>
-                </a:graphicData>
-              </a:graphic>
-              <wp14:sizeRelH relativeFrom="margin">
-                <wp14:pctWidth>0</wp14:pctWidth>
-              </wp14:sizeRelH>
-              <wp14:sizeRelV relativeFrom="margin">
-                <wp14:pctHeight>0</wp14:pctHeight>
-              </wp14:sizeRelV>
-            </wp:anchor>
-          </w:drawing>
-        </mc:Choice>
-        <mc:Fallback>
-          <w:pict>
-            <v:rect w14:anchorId="28DE31CD" id="Правоъгълник 40" o:spid="_x0000_s1029" style="position:absolute;left:0;text-align:left;margin-left:0;margin-top:0;width:36pt;height:25.2pt;z-index:251662336;visibility:visible;mso-wrap-style:square;mso-width-percent:0;mso-height-percent:0;mso-top-percent:200;mso-wrap-distance-left:0;mso-wrap-distance-top:0;mso-wrap-distance-right:0;mso-wrap-distance-bottom:0;mso-position-horizontal:left;mso-position-horizontal-relative:right-margin-area;mso-position-vertical-relative:bottom-margin-area;mso-width-percent:0;mso-height-percent:0;mso-top-percent:200;mso-width-relative:margin;mso-height-relative:margin;v-text-anchor:bottom" o:gfxdata="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" fillcolor="black [3213]" stroked="f" strokeweight="3pt">
-              <v:textbox>
-                <w:txbxContent>
-                  <w:p>
-                    <w:pPr>
-                      <w:jc w:val="right"/>
-                      <w:rPr>
-                        <w:color w:val="FFFFFF" w:themeColor="background1"/>
-                        <w:sz w:val="28"/>
-                        <w:szCs w:val="28"/>
-                      </w:rPr>
-                    </w:pPr>
-                    <w:r>
-                      <w:rPr>
-                        <w:color w:val="FFFFFF" w:themeColor="background1"/>
-                        <w:sz w:val="28"/>
-                        <w:szCs w:val="28"/>
-                      </w:rPr>
-                      <w:fldChar w:fldCharType="begin"/>
-                    </w:r>
-                    <w:r>
-                      <w:rPr>
-                        <w:color w:val="FFFFFF" w:themeColor="background1"/>
-                        <w:sz w:val="28"/>
-                        <w:szCs w:val="28"/>
-                      </w:rPr>
-                      <w:instrText>PAGE   \* MERGEFORMAT</w:instrText>
-                    </w:r>
-                    <w:r>
-                      <w:rPr>
-                        <w:color w:val="FFFFFF" w:themeColor="background1"/>
-                        <w:sz w:val="28"/>
-                        <w:szCs w:val="28"/>
-                      </w:rPr>
-                      <w:fldChar w:fldCharType="separate"/>
-                    </w:r>
-                    <w:r>
-                      <w:rPr>
-                        <w:color w:val="FFFFFF" w:themeColor="background1"/>
-                        <w:sz w:val="28"/>
-                        <w:szCs w:val="28"/>
-                      </w:rPr>
-                      <w:t>2</w:t>
-                    </w:r>
-                    <w:r>
-                      <w:rPr>
-                        <w:color w:val="FFFFFF" w:themeColor="background1"/>
-                        <w:sz w:val="28"/>
-                        <w:szCs w:val="28"/>
-                      </w:rPr>
-                      <w:fldChar w:fldCharType="end"/>
-                    </w:r>
-                  </w:p>
-                </w:txbxContent>
-              </v:textbox>
-              <w10:wrap type="square" anchorx="margin" anchory="margin"/>
-            </v:rect>
-          </w:pict>
-        </mc:Fallback>
-      </mc:AlternateContent>
+        <w:color w:val="404040" w:themeColor="text1" w:themeTint="BF"/>
+      </w:rPr>
+      <w:instrText xml:space="preserve"> PAGE   \* MERGEFORMAT </w:instrText>
+    </w:r>
+    <w:r>
+      <w:rPr>
+        <w:noProof/>
+        <w:color w:val="404040" w:themeColor="text1" w:themeTint="BF"/>
+      </w:rPr>
+      <w:fldChar w:fldCharType="separate"/>
+    </w:r>
+    <w:r>
+      <w:rPr>
+        <w:noProof/>
+        <w:color w:val="404040" w:themeColor="text1" w:themeTint="BF"/>
+      </w:rPr>
+      <w:t>2</w:t>
+    </w:r>
+    <w:r>
+      <w:rPr>
+        <w:noProof/>
+        <w:color w:val="404040" w:themeColor="text1" w:themeTint="BF"/>
+      </w:rPr>
+      <w:fldChar w:fldCharType="end"/>
+    </w:r>
+  </w:p>
+  <w:p>
+    <w:pPr>
+      <w:pStyle w:val="Footer"/>
+      <w:jc w:val="left"/>
+      <w:rPr>
+        <w:color w:val="747474" w:themeColor="background2" w:themeShade="80"/>
+      </w:rPr>
+    </w:pPr>
+    <w:r>
+      <w:rPr>
+        <w:color w:val="747474" w:themeColor="background2" w:themeShade="80"/>
+      </w:rPr>
+      <w:t>Виктор Христов</w:t>
+    </w:r>
+    <w:r>
+      <w:rPr>
+        <w:color w:val="747474" w:themeColor="background2" w:themeShade="80"/>
+      </w:rPr>
+      <w:tab/>
+      <w:t>ПГВТ „А. С. Попов“</w:t>
     </w:r>
   </w:p>
 </w:ftr>
@@ -1499,15 +994,14 @@
   <w:abstractNum w:abstractNumId="0" w15:restartNumberingAfterBreak="0">
     <w:nsid w:val="001425C6"/>
     <w:multiLevelType w:val="multilevel"/>
-    <w:tmpl w:val="ED10194A"/>
+    <w:tmpl w:val="26A4E6CA"/>
     <w:lvl w:ilvl="0">
       <w:start w:val="1"/>
       <w:numFmt w:val="decimal"/>
-      <w:pStyle w:val="Heading1"/>
       <w:lvlText w:val="%1."/>
       <w:lvlJc w:val="left"/>
       <w:pPr>
-        <w:ind w:left="1428" w:hanging="360"/>
+        <w:ind w:left="1635" w:hanging="360"/>
       </w:pPr>
     </w:lvl>
     <w:lvl w:ilvl="1">
@@ -1517,7 +1011,7 @@
       <w:lvlText w:val="%1.%2."/>
       <w:lvlJc w:val="left"/>
       <w:pPr>
-        <w:ind w:left="1287" w:hanging="720"/>
+        <w:ind w:left="720" w:hanging="720"/>
       </w:pPr>
       <w:rPr>
         <w:rFonts w:hint="default"/>
@@ -1530,7 +1024,7 @@
       <w:lvlText w:val="%1.%2.%3."/>
       <w:lvlJc w:val="left"/>
       <w:pPr>
-        <w:ind w:left="1788" w:hanging="720"/>
+        <w:ind w:left="720" w:hanging="720"/>
       </w:pPr>
       <w:rPr>
         <w:rFonts w:hint="default"/>
@@ -1616,6 +1110,95 @@
     </w:lvl>
   </w:abstractNum>
   <w:abstractNum w:abstractNumId="1" w15:restartNumberingAfterBreak="0">
+    <w:nsid w:val="017B73D1"/>
+    <w:multiLevelType w:val="hybridMultilevel"/>
+    <w:tmpl w:val="A6F6A9B0"/>
+    <w:lvl w:ilvl="0" w:tplc="FFFFFFFF">
+      <w:start w:val="1"/>
+      <w:numFmt w:val="decimal"/>
+      <w:lvlText w:val="%1."/>
+      <w:lvlJc w:val="left"/>
+      <w:pPr>
+        <w:ind w:left="360" w:hanging="360"/>
+      </w:pPr>
+      <w:rPr>
+        <w:rFonts w:hint="default"/>
+      </w:rPr>
+    </w:lvl>
+    <w:lvl w:ilvl="1" w:tplc="FFFFFFFF" w:tentative="1">
+      <w:start w:val="1"/>
+      <w:numFmt w:val="lowerLetter"/>
+      <w:lvlText w:val="%2."/>
+      <w:lvlJc w:val="left"/>
+      <w:pPr>
+        <w:ind w:left="1080" w:hanging="360"/>
+      </w:pPr>
+    </w:lvl>
+    <w:lvl w:ilvl="2" w:tplc="FFFFFFFF" w:tentative="1">
+      <w:start w:val="1"/>
+      <w:numFmt w:val="lowerRoman"/>
+      <w:lvlText w:val="%3."/>
+      <w:lvlJc w:val="right"/>
+      <w:pPr>
+        <w:ind w:left="1800" w:hanging="180"/>
+      </w:pPr>
+    </w:lvl>
+    <w:lvl w:ilvl="3" w:tplc="FFFFFFFF" w:tentative="1">
+      <w:start w:val="1"/>
+      <w:numFmt w:val="decimal"/>
+      <w:lvlText w:val="%4."/>
+      <w:lvlJc w:val="left"/>
+      <w:pPr>
+        <w:ind w:left="2520" w:hanging="360"/>
+      </w:pPr>
+    </w:lvl>
+    <w:lvl w:ilvl="4" w:tplc="FFFFFFFF" w:tentative="1">
+      <w:start w:val="1"/>
+      <w:numFmt w:val="lowerLetter"/>
+      <w:lvlText w:val="%5."/>
+      <w:lvlJc w:val="left"/>
+      <w:pPr>
+        <w:ind w:left="3240" w:hanging="360"/>
+      </w:pPr>
+    </w:lvl>
+    <w:lvl w:ilvl="5" w:tplc="FFFFFFFF" w:tentative="1">
+      <w:start w:val="1"/>
+      <w:numFmt w:val="lowerRoman"/>
+      <w:lvlText w:val="%6."/>
+      <w:lvlJc w:val="right"/>
+      <w:pPr>
+        <w:ind w:left="3960" w:hanging="180"/>
+      </w:pPr>
+    </w:lvl>
+    <w:lvl w:ilvl="6" w:tplc="FFFFFFFF" w:tentative="1">
+      <w:start w:val="1"/>
+      <w:numFmt w:val="decimal"/>
+      <w:lvlText w:val="%7."/>
+      <w:lvlJc w:val="left"/>
+      <w:pPr>
+        <w:ind w:left="4680" w:hanging="360"/>
+      </w:pPr>
+    </w:lvl>
+    <w:lvl w:ilvl="7" w:tplc="FFFFFFFF" w:tentative="1">
+      <w:start w:val="1"/>
+      <w:numFmt w:val="lowerLetter"/>
+      <w:lvlText w:val="%8."/>
+      <w:lvlJc w:val="left"/>
+      <w:pPr>
+        <w:ind w:left="5400" w:hanging="360"/>
+      </w:pPr>
+    </w:lvl>
+    <w:lvl w:ilvl="8" w:tplc="FFFFFFFF" w:tentative="1">
+      <w:start w:val="1"/>
+      <w:numFmt w:val="lowerRoman"/>
+      <w:lvlText w:val="%9."/>
+      <w:lvlJc w:val="right"/>
+      <w:pPr>
+        <w:ind w:left="6120" w:hanging="180"/>
+      </w:pPr>
+    </w:lvl>
+  </w:abstractNum>
+  <w:abstractNum w:abstractNumId="2" w15:restartNumberingAfterBreak="0">
     <w:nsid w:val="06482C8B"/>
     <w:multiLevelType w:val="hybridMultilevel"/>
     <w:tmpl w:val="3280E382"/>
@@ -1704,7 +1287,277 @@
       </w:pPr>
     </w:lvl>
   </w:abstractNum>
-  <w:abstractNum w:abstractNumId="2" w15:restartNumberingAfterBreak="0">
+  <w:abstractNum w:abstractNumId="3" w15:restartNumberingAfterBreak="0">
+    <w:nsid w:val="15B45BE3"/>
+    <w:multiLevelType w:val="hybridMultilevel"/>
+    <w:tmpl w:val="B172F3DA"/>
+    <w:lvl w:ilvl="0" w:tplc="0402000F">
+      <w:start w:val="1"/>
+      <w:numFmt w:val="decimal"/>
+      <w:lvlText w:val="%1."/>
+      <w:lvlJc w:val="left"/>
+      <w:pPr>
+        <w:ind w:left="360" w:hanging="360"/>
+      </w:pPr>
+      <w:rPr>
+        <w:rFonts w:hint="default"/>
+      </w:rPr>
+    </w:lvl>
+    <w:lvl w:ilvl="1" w:tplc="04020019" w:tentative="1">
+      <w:start w:val="1"/>
+      <w:numFmt w:val="lowerLetter"/>
+      <w:lvlText w:val="%2."/>
+      <w:lvlJc w:val="left"/>
+      <w:pPr>
+        <w:ind w:left="1080" w:hanging="360"/>
+      </w:pPr>
+    </w:lvl>
+    <w:lvl w:ilvl="2" w:tplc="0402001B" w:tentative="1">
+      <w:start w:val="1"/>
+      <w:numFmt w:val="lowerRoman"/>
+      <w:lvlText w:val="%3."/>
+      <w:lvlJc w:val="right"/>
+      <w:pPr>
+        <w:ind w:left="1800" w:hanging="180"/>
+      </w:pPr>
+    </w:lvl>
+    <w:lvl w:ilvl="3" w:tplc="0402000F" w:tentative="1">
+      <w:start w:val="1"/>
+      <w:numFmt w:val="decimal"/>
+      <w:lvlText w:val="%4."/>
+      <w:lvlJc w:val="left"/>
+      <w:pPr>
+        <w:ind w:left="2520" w:hanging="360"/>
+      </w:pPr>
+    </w:lvl>
+    <w:lvl w:ilvl="4" w:tplc="04020019" w:tentative="1">
+      <w:start w:val="1"/>
+      <w:numFmt w:val="lowerLetter"/>
+      <w:lvlText w:val="%5."/>
+      <w:lvlJc w:val="left"/>
+      <w:pPr>
+        <w:ind w:left="3240" w:hanging="360"/>
+      </w:pPr>
+    </w:lvl>
+    <w:lvl w:ilvl="5" w:tplc="0402001B" w:tentative="1">
+      <w:start w:val="1"/>
+      <w:numFmt w:val="lowerRoman"/>
+      <w:lvlText w:val="%6."/>
+      <w:lvlJc w:val="right"/>
+      <w:pPr>
+        <w:ind w:left="3960" w:hanging="180"/>
+      </w:pPr>
+    </w:lvl>
+    <w:lvl w:ilvl="6" w:tplc="0402000F" w:tentative="1">
+      <w:start w:val="1"/>
+      <w:numFmt w:val="decimal"/>
+      <w:lvlText w:val="%7."/>
+      <w:lvlJc w:val="left"/>
+      <w:pPr>
+        <w:ind w:left="4680" w:hanging="360"/>
+      </w:pPr>
+    </w:lvl>
+    <w:lvl w:ilvl="7" w:tplc="04020019" w:tentative="1">
+      <w:start w:val="1"/>
+      <w:numFmt w:val="lowerLetter"/>
+      <w:lvlText w:val="%8."/>
+      <w:lvlJc w:val="left"/>
+      <w:pPr>
+        <w:ind w:left="5400" w:hanging="360"/>
+      </w:pPr>
+    </w:lvl>
+    <w:lvl w:ilvl="8" w:tplc="0402001B" w:tentative="1">
+      <w:start w:val="1"/>
+      <w:numFmt w:val="lowerRoman"/>
+      <w:lvlText w:val="%9."/>
+      <w:lvlJc w:val="right"/>
+      <w:pPr>
+        <w:ind w:left="6120" w:hanging="180"/>
+      </w:pPr>
+    </w:lvl>
+  </w:abstractNum>
+  <w:abstractNum w:abstractNumId="4" w15:restartNumberingAfterBreak="0">
+    <w:nsid w:val="15FE6C51"/>
+    <w:multiLevelType w:val="multilevel"/>
+    <w:tmpl w:val="0402001D"/>
+    <w:numStyleLink w:val="Style1"/>
+  </w:abstractNum>
+  <w:abstractNum w:abstractNumId="5" w15:restartNumberingAfterBreak="0">
+    <w:nsid w:val="225C4C3F"/>
+    <w:multiLevelType w:val="multilevel"/>
+    <w:tmpl w:val="0402001F"/>
+    <w:lvl w:ilvl="0">
+      <w:start w:val="1"/>
+      <w:numFmt w:val="decimal"/>
+      <w:lvlText w:val="%1."/>
+      <w:lvlJc w:val="left"/>
+      <w:pPr>
+        <w:ind w:left="360" w:hanging="360"/>
+      </w:pPr>
+    </w:lvl>
+    <w:lvl w:ilvl="1">
+      <w:start w:val="1"/>
+      <w:numFmt w:val="decimal"/>
+      <w:lvlText w:val="%1.%2."/>
+      <w:lvlJc w:val="left"/>
+      <w:pPr>
+        <w:ind w:left="792" w:hanging="432"/>
+      </w:pPr>
+    </w:lvl>
+    <w:lvl w:ilvl="2">
+      <w:start w:val="1"/>
+      <w:numFmt w:val="decimal"/>
+      <w:lvlText w:val="%1.%2.%3."/>
+      <w:lvlJc w:val="left"/>
+      <w:pPr>
+        <w:ind w:left="1224" w:hanging="504"/>
+      </w:pPr>
+    </w:lvl>
+    <w:lvl w:ilvl="3">
+      <w:start w:val="1"/>
+      <w:numFmt w:val="decimal"/>
+      <w:lvlText w:val="%1.%2.%3.%4."/>
+      <w:lvlJc w:val="left"/>
+      <w:pPr>
+        <w:ind w:left="1728" w:hanging="648"/>
+      </w:pPr>
+    </w:lvl>
+    <w:lvl w:ilvl="4">
+      <w:start w:val="1"/>
+      <w:numFmt w:val="decimal"/>
+      <w:lvlText w:val="%1.%2.%3.%4.%5."/>
+      <w:lvlJc w:val="left"/>
+      <w:pPr>
+        <w:ind w:left="2232" w:hanging="792"/>
+      </w:pPr>
+    </w:lvl>
+    <w:lvl w:ilvl="5">
+      <w:start w:val="1"/>
+      <w:numFmt w:val="decimal"/>
+      <w:lvlText w:val="%1.%2.%3.%4.%5.%6."/>
+      <w:lvlJc w:val="left"/>
+      <w:pPr>
+        <w:ind w:left="2736" w:hanging="936"/>
+      </w:pPr>
+    </w:lvl>
+    <w:lvl w:ilvl="6">
+      <w:start w:val="1"/>
+      <w:numFmt w:val="decimal"/>
+      <w:lvlText w:val="%1.%2.%3.%4.%5.%6.%7."/>
+      <w:lvlJc w:val="left"/>
+      <w:pPr>
+        <w:ind w:left="3240" w:hanging="1080"/>
+      </w:pPr>
+    </w:lvl>
+    <w:lvl w:ilvl="7">
+      <w:start w:val="1"/>
+      <w:numFmt w:val="decimal"/>
+      <w:lvlText w:val="%1.%2.%3.%4.%5.%6.%7.%8."/>
+      <w:lvlJc w:val="left"/>
+      <w:pPr>
+        <w:ind w:left="3744" w:hanging="1224"/>
+      </w:pPr>
+    </w:lvl>
+    <w:lvl w:ilvl="8">
+      <w:start w:val="1"/>
+      <w:numFmt w:val="decimal"/>
+      <w:lvlText w:val="%1.%2.%3.%4.%5.%6.%7.%8.%9."/>
+      <w:lvlJc w:val="left"/>
+      <w:pPr>
+        <w:ind w:left="4320" w:hanging="1440"/>
+      </w:pPr>
+    </w:lvl>
+  </w:abstractNum>
+  <w:abstractNum w:abstractNumId="6" w15:restartNumberingAfterBreak="0">
+    <w:nsid w:val="233D174C"/>
+    <w:multiLevelType w:val="hybridMultilevel"/>
+    <w:tmpl w:val="A63CC24C"/>
+    <w:lvl w:ilvl="0" w:tplc="58EA9960">
+      <w:start w:val="1"/>
+      <w:numFmt w:val="decimal"/>
+      <w:lvlText w:val="%1."/>
+      <w:lvlJc w:val="left"/>
+      <w:pPr>
+        <w:ind w:left="1788" w:hanging="360"/>
+      </w:pPr>
+      <w:rPr>
+        <w:rFonts w:hint="default"/>
+      </w:rPr>
+    </w:lvl>
+    <w:lvl w:ilvl="1" w:tplc="04020019" w:tentative="1">
+      <w:start w:val="1"/>
+      <w:numFmt w:val="lowerLetter"/>
+      <w:lvlText w:val="%2."/>
+      <w:lvlJc w:val="left"/>
+      <w:pPr>
+        <w:ind w:left="2508" w:hanging="360"/>
+      </w:pPr>
+    </w:lvl>
+    <w:lvl w:ilvl="2" w:tplc="0402001B" w:tentative="1">
+      <w:start w:val="1"/>
+      <w:numFmt w:val="lowerRoman"/>
+      <w:lvlText w:val="%3."/>
+      <w:lvlJc w:val="right"/>
+      <w:pPr>
+        <w:ind w:left="3228" w:hanging="180"/>
+      </w:pPr>
+    </w:lvl>
+    <w:lvl w:ilvl="3" w:tplc="0402000F" w:tentative="1">
+      <w:start w:val="1"/>
+      <w:numFmt w:val="decimal"/>
+      <w:lvlText w:val="%4."/>
+      <w:lvlJc w:val="left"/>
+      <w:pPr>
+        <w:ind w:left="3948" w:hanging="360"/>
+      </w:pPr>
+    </w:lvl>
+    <w:lvl w:ilvl="4" w:tplc="04020019" w:tentative="1">
+      <w:start w:val="1"/>
+      <w:numFmt w:val="lowerLetter"/>
+      <w:lvlText w:val="%5."/>
+      <w:lvlJc w:val="left"/>
+      <w:pPr>
+        <w:ind w:left="4668" w:hanging="360"/>
+      </w:pPr>
+    </w:lvl>
+    <w:lvl w:ilvl="5" w:tplc="0402001B" w:tentative="1">
+      <w:start w:val="1"/>
+      <w:numFmt w:val="lowerRoman"/>
+      <w:lvlText w:val="%6."/>
+      <w:lvlJc w:val="right"/>
+      <w:pPr>
+        <w:ind w:left="5388" w:hanging="180"/>
+      </w:pPr>
+    </w:lvl>
+    <w:lvl w:ilvl="6" w:tplc="0402000F" w:tentative="1">
+      <w:start w:val="1"/>
+      <w:numFmt w:val="decimal"/>
+      <w:lvlText w:val="%7."/>
+      <w:lvlJc w:val="left"/>
+      <w:pPr>
+        <w:ind w:left="6108" w:hanging="360"/>
+      </w:pPr>
+    </w:lvl>
+    <w:lvl w:ilvl="7" w:tplc="04020019" w:tentative="1">
+      <w:start w:val="1"/>
+      <w:numFmt w:val="lowerLetter"/>
+      <w:lvlText w:val="%8."/>
+      <w:lvlJc w:val="left"/>
+      <w:pPr>
+        <w:ind w:left="6828" w:hanging="360"/>
+      </w:pPr>
+    </w:lvl>
+    <w:lvl w:ilvl="8" w:tplc="0402001B" w:tentative="1">
+      <w:start w:val="1"/>
+      <w:numFmt w:val="lowerRoman"/>
+      <w:lvlText w:val="%9."/>
+      <w:lvlJc w:val="right"/>
+      <w:pPr>
+        <w:ind w:left="7548" w:hanging="180"/>
+      </w:pPr>
+    </w:lvl>
+  </w:abstractNum>
+  <w:abstractNum w:abstractNumId="7" w15:restartNumberingAfterBreak="0">
     <w:nsid w:val="26C33BAD"/>
     <w:multiLevelType w:val="hybridMultilevel"/>
     <w:tmpl w:val="F48E8D12"/>
@@ -1793,7 +1646,215 @@
       </w:pPr>
     </w:lvl>
   </w:abstractNum>
-  <w:abstractNum w:abstractNumId="3" w15:restartNumberingAfterBreak="0">
+  <w:abstractNum w:abstractNumId="8" w15:restartNumberingAfterBreak="0">
+    <w:nsid w:val="29054D78"/>
+    <w:multiLevelType w:val="hybridMultilevel"/>
+    <w:tmpl w:val="C360C55C"/>
+    <w:lvl w:ilvl="0" w:tplc="0402000F">
+      <w:start w:val="1"/>
+      <w:numFmt w:val="decimal"/>
+      <w:lvlText w:val="%1."/>
+      <w:lvlJc w:val="left"/>
+      <w:pPr>
+        <w:ind w:left="720" w:hanging="360"/>
+      </w:pPr>
+    </w:lvl>
+    <w:lvl w:ilvl="1" w:tplc="04020019" w:tentative="1">
+      <w:start w:val="1"/>
+      <w:numFmt w:val="lowerLetter"/>
+      <w:lvlText w:val="%2."/>
+      <w:lvlJc w:val="left"/>
+      <w:pPr>
+        <w:ind w:left="1440" w:hanging="360"/>
+      </w:pPr>
+    </w:lvl>
+    <w:lvl w:ilvl="2" w:tplc="0402001B" w:tentative="1">
+      <w:start w:val="1"/>
+      <w:numFmt w:val="lowerRoman"/>
+      <w:lvlText w:val="%3."/>
+      <w:lvlJc w:val="right"/>
+      <w:pPr>
+        <w:ind w:left="2160" w:hanging="180"/>
+      </w:pPr>
+    </w:lvl>
+    <w:lvl w:ilvl="3" w:tplc="0402000F" w:tentative="1">
+      <w:start w:val="1"/>
+      <w:numFmt w:val="decimal"/>
+      <w:lvlText w:val="%4."/>
+      <w:lvlJc w:val="left"/>
+      <w:pPr>
+        <w:ind w:left="2880" w:hanging="360"/>
+      </w:pPr>
+    </w:lvl>
+    <w:lvl w:ilvl="4" w:tplc="04020019" w:tentative="1">
+      <w:start w:val="1"/>
+      <w:numFmt w:val="lowerLetter"/>
+      <w:lvlText w:val="%5."/>
+      <w:lvlJc w:val="left"/>
+      <w:pPr>
+        <w:ind w:left="3600" w:hanging="360"/>
+      </w:pPr>
+    </w:lvl>
+    <w:lvl w:ilvl="5" w:tplc="0402001B" w:tentative="1">
+      <w:start w:val="1"/>
+      <w:numFmt w:val="lowerRoman"/>
+      <w:lvlText w:val="%6."/>
+      <w:lvlJc w:val="right"/>
+      <w:pPr>
+        <w:ind w:left="4320" w:hanging="180"/>
+      </w:pPr>
+    </w:lvl>
+    <w:lvl w:ilvl="6" w:tplc="0402000F" w:tentative="1">
+      <w:start w:val="1"/>
+      <w:numFmt w:val="decimal"/>
+      <w:lvlText w:val="%7."/>
+      <w:lvlJc w:val="left"/>
+      <w:pPr>
+        <w:ind w:left="5040" w:hanging="360"/>
+      </w:pPr>
+    </w:lvl>
+    <w:lvl w:ilvl="7" w:tplc="04020019" w:tentative="1">
+      <w:start w:val="1"/>
+      <w:numFmt w:val="lowerLetter"/>
+      <w:lvlText w:val="%8."/>
+      <w:lvlJc w:val="left"/>
+      <w:pPr>
+        <w:ind w:left="5760" w:hanging="360"/>
+      </w:pPr>
+    </w:lvl>
+    <w:lvl w:ilvl="8" w:tplc="0402001B" w:tentative="1">
+      <w:start w:val="1"/>
+      <w:numFmt w:val="lowerRoman"/>
+      <w:lvlText w:val="%9."/>
+      <w:lvlJc w:val="right"/>
+      <w:pPr>
+        <w:ind w:left="6480" w:hanging="180"/>
+      </w:pPr>
+    </w:lvl>
+  </w:abstractNum>
+  <w:abstractNum w:abstractNumId="9" w15:restartNumberingAfterBreak="0">
+    <w:nsid w:val="29491D26"/>
+    <w:multiLevelType w:val="singleLevel"/>
+    <w:tmpl w:val="0402000B"/>
+    <w:lvl w:ilvl="0">
+      <w:start w:val="1"/>
+      <w:numFmt w:val="bullet"/>
+      <w:lvlText w:val=""/>
+      <w:lvlJc w:val="left"/>
+      <w:pPr>
+        <w:ind w:left="360" w:hanging="360"/>
+      </w:pPr>
+      <w:rPr>
+        <w:rFonts w:ascii="Wingdings" w:hAnsi="Wingdings" w:hint="default"/>
+        <w:color w:val="auto"/>
+      </w:rPr>
+    </w:lvl>
+  </w:abstractNum>
+  <w:abstractNum w:abstractNumId="10" w15:restartNumberingAfterBreak="0">
+    <w:nsid w:val="2BE4026A"/>
+    <w:multiLevelType w:val="multilevel"/>
+    <w:tmpl w:val="745A1F2A"/>
+    <w:lvl w:ilvl="0">
+      <w:start w:val="1"/>
+      <w:numFmt w:val="decimal"/>
+      <w:lvlText w:val="%1."/>
+      <w:lvlJc w:val="left"/>
+      <w:pPr>
+        <w:ind w:left="360" w:hanging="360"/>
+      </w:pPr>
+    </w:lvl>
+    <w:lvl w:ilvl="1">
+      <w:start w:val="1"/>
+      <w:numFmt w:val="decimal"/>
+      <w:lvlText w:val="%1.%2."/>
+      <w:lvlJc w:val="left"/>
+      <w:pPr>
+        <w:ind w:left="792" w:hanging="432"/>
+      </w:pPr>
+    </w:lvl>
+    <w:lvl w:ilvl="2">
+      <w:start w:val="1"/>
+      <w:numFmt w:val="decimal"/>
+      <w:lvlText w:val="%1.%2.%3."/>
+      <w:lvlJc w:val="left"/>
+      <w:pPr>
+        <w:ind w:left="1224" w:hanging="504"/>
+      </w:pPr>
+    </w:lvl>
+    <w:lvl w:ilvl="3">
+      <w:start w:val="1"/>
+      <w:numFmt w:val="decimal"/>
+      <w:lvlText w:val="%1.%2.%3.%4."/>
+      <w:lvlJc w:val="left"/>
+      <w:pPr>
+        <w:ind w:left="1728" w:hanging="648"/>
+      </w:pPr>
+    </w:lvl>
+    <w:lvl w:ilvl="4">
+      <w:start w:val="1"/>
+      <w:numFmt w:val="decimal"/>
+      <w:lvlText w:val="%1.%2.%3.%4.%5."/>
+      <w:lvlJc w:val="left"/>
+      <w:pPr>
+        <w:ind w:left="2232" w:hanging="792"/>
+      </w:pPr>
+    </w:lvl>
+    <w:lvl w:ilvl="5">
+      <w:start w:val="1"/>
+      <w:numFmt w:val="decimal"/>
+      <w:lvlText w:val="%1.%2.%3.%4.%5.%6."/>
+      <w:lvlJc w:val="left"/>
+      <w:pPr>
+        <w:ind w:left="2736" w:hanging="936"/>
+      </w:pPr>
+    </w:lvl>
+    <w:lvl w:ilvl="6">
+      <w:start w:val="1"/>
+      <w:numFmt w:val="decimal"/>
+      <w:lvlText w:val="%1.%2.%3.%4.%5.%6.%7."/>
+      <w:lvlJc w:val="left"/>
+      <w:pPr>
+        <w:ind w:left="3240" w:hanging="1080"/>
+      </w:pPr>
+    </w:lvl>
+    <w:lvl w:ilvl="7">
+      <w:start w:val="1"/>
+      <w:numFmt w:val="decimal"/>
+      <w:lvlText w:val="%1.%2.%3.%4.%5.%6.%7.%8."/>
+      <w:lvlJc w:val="left"/>
+      <w:pPr>
+        <w:ind w:left="3744" w:hanging="1224"/>
+      </w:pPr>
+    </w:lvl>
+    <w:lvl w:ilvl="8">
+      <w:start w:val="1"/>
+      <w:numFmt w:val="decimal"/>
+      <w:lvlText w:val="%1.%2.%3.%4.%5.%6.%7.%8.%9."/>
+      <w:lvlJc w:val="left"/>
+      <w:pPr>
+        <w:ind w:left="4320" w:hanging="1440"/>
+      </w:pPr>
+    </w:lvl>
+  </w:abstractNum>
+  <w:abstractNum w:abstractNumId="11" w15:restartNumberingAfterBreak="0">
+    <w:nsid w:val="30600AC6"/>
+    <w:multiLevelType w:val="singleLevel"/>
+    <w:tmpl w:val="04020001"/>
+    <w:lvl w:ilvl="0">
+      <w:start w:val="1"/>
+      <w:numFmt w:val="bullet"/>
+      <w:lvlText w:val=""/>
+      <w:lvlJc w:val="left"/>
+      <w:pPr>
+        <w:ind w:left="360" w:hanging="360"/>
+      </w:pPr>
+      <w:rPr>
+        <w:rFonts w:ascii="Symbol" w:hAnsi="Symbol" w:hint="default"/>
+        <w:color w:val="auto"/>
+      </w:rPr>
+    </w:lvl>
+  </w:abstractNum>
+  <w:abstractNum w:abstractNumId="12" w15:restartNumberingAfterBreak="0">
     <w:nsid w:val="3A9235BB"/>
     <w:multiLevelType w:val="multilevel"/>
     <w:tmpl w:val="F59878C0"/>
@@ -1942,7 +2003,96 @@
       </w:rPr>
     </w:lvl>
   </w:abstractNum>
-  <w:abstractNum w:abstractNumId="4" w15:restartNumberingAfterBreak="0">
+  <w:abstractNum w:abstractNumId="13" w15:restartNumberingAfterBreak="0">
+    <w:nsid w:val="40DE47BA"/>
+    <w:multiLevelType w:val="hybridMultilevel"/>
+    <w:tmpl w:val="113A2D2C"/>
+    <w:lvl w:ilvl="0" w:tplc="22DA61FA">
+      <w:start w:val="1"/>
+      <w:numFmt w:val="decimal"/>
+      <w:lvlText w:val="%1."/>
+      <w:lvlJc w:val="left"/>
+      <w:pPr>
+        <w:ind w:left="1777" w:hanging="360"/>
+      </w:pPr>
+      <w:rPr>
+        <w:rFonts w:hint="default"/>
+      </w:rPr>
+    </w:lvl>
+    <w:lvl w:ilvl="1" w:tplc="04020019" w:tentative="1">
+      <w:start w:val="1"/>
+      <w:numFmt w:val="lowerLetter"/>
+      <w:lvlText w:val="%2."/>
+      <w:lvlJc w:val="left"/>
+      <w:pPr>
+        <w:ind w:left="2868" w:hanging="360"/>
+      </w:pPr>
+    </w:lvl>
+    <w:lvl w:ilvl="2" w:tplc="0402001B" w:tentative="1">
+      <w:start w:val="1"/>
+      <w:numFmt w:val="lowerRoman"/>
+      <w:lvlText w:val="%3."/>
+      <w:lvlJc w:val="right"/>
+      <w:pPr>
+        <w:ind w:left="3588" w:hanging="180"/>
+      </w:pPr>
+    </w:lvl>
+    <w:lvl w:ilvl="3" w:tplc="0402000F" w:tentative="1">
+      <w:start w:val="1"/>
+      <w:numFmt w:val="decimal"/>
+      <w:lvlText w:val="%4."/>
+      <w:lvlJc w:val="left"/>
+      <w:pPr>
+        <w:ind w:left="4308" w:hanging="360"/>
+      </w:pPr>
+    </w:lvl>
+    <w:lvl w:ilvl="4" w:tplc="04020019" w:tentative="1">
+      <w:start w:val="1"/>
+      <w:numFmt w:val="lowerLetter"/>
+      <w:lvlText w:val="%5."/>
+      <w:lvlJc w:val="left"/>
+      <w:pPr>
+        <w:ind w:left="5028" w:hanging="360"/>
+      </w:pPr>
+    </w:lvl>
+    <w:lvl w:ilvl="5" w:tplc="0402001B" w:tentative="1">
+      <w:start w:val="1"/>
+      <w:numFmt w:val="lowerRoman"/>
+      <w:lvlText w:val="%6."/>
+      <w:lvlJc w:val="right"/>
+      <w:pPr>
+        <w:ind w:left="5748" w:hanging="180"/>
+      </w:pPr>
+    </w:lvl>
+    <w:lvl w:ilvl="6" w:tplc="0402000F" w:tentative="1">
+      <w:start w:val="1"/>
+      <w:numFmt w:val="decimal"/>
+      <w:lvlText w:val="%7."/>
+      <w:lvlJc w:val="left"/>
+      <w:pPr>
+        <w:ind w:left="6468" w:hanging="360"/>
+      </w:pPr>
+    </w:lvl>
+    <w:lvl w:ilvl="7" w:tplc="04020019" w:tentative="1">
+      <w:start w:val="1"/>
+      <w:numFmt w:val="lowerLetter"/>
+      <w:lvlText w:val="%8."/>
+      <w:lvlJc w:val="left"/>
+      <w:pPr>
+        <w:ind w:left="7188" w:hanging="360"/>
+      </w:pPr>
+    </w:lvl>
+    <w:lvl w:ilvl="8" w:tplc="0402001B" w:tentative="1">
+      <w:start w:val="1"/>
+      <w:numFmt w:val="lowerRoman"/>
+      <w:lvlText w:val="%9."/>
+      <w:lvlJc w:val="right"/>
+      <w:pPr>
+        <w:ind w:left="7908" w:hanging="180"/>
+      </w:pPr>
+    </w:lvl>
+  </w:abstractNum>
+  <w:abstractNum w:abstractNumId="14" w15:restartNumberingAfterBreak="0">
     <w:nsid w:val="424E6C20"/>
     <w:multiLevelType w:val="multilevel"/>
     <w:tmpl w:val="8736A080"/>
@@ -2091,7 +2241,97 @@
       </w:rPr>
     </w:lvl>
   </w:abstractNum>
-  <w:abstractNum w:abstractNumId="5" w15:restartNumberingAfterBreak="0">
+  <w:abstractNum w:abstractNumId="15" w15:restartNumberingAfterBreak="0">
+    <w:nsid w:val="4FFF2A0D"/>
+    <w:multiLevelType w:val="hybridMultilevel"/>
+    <w:tmpl w:val="F9247544"/>
+    <w:lvl w:ilvl="0" w:tplc="299810BC">
+      <w:start w:val="1"/>
+      <w:numFmt w:val="decimal"/>
+      <w:pStyle w:val="Heading1"/>
+      <w:lvlText w:val="%1."/>
+      <w:lvlJc w:val="left"/>
+      <w:pPr>
+        <w:ind w:left="720" w:hanging="360"/>
+      </w:pPr>
+      <w:rPr>
+        <w:rFonts w:hint="default"/>
+      </w:rPr>
+    </w:lvl>
+    <w:lvl w:ilvl="1" w:tplc="04020019" w:tentative="1">
+      <w:start w:val="1"/>
+      <w:numFmt w:val="lowerLetter"/>
+      <w:lvlText w:val="%2."/>
+      <w:lvlJc w:val="left"/>
+      <w:pPr>
+        <w:ind w:left="1440" w:hanging="360"/>
+      </w:pPr>
+    </w:lvl>
+    <w:lvl w:ilvl="2" w:tplc="0402001B" w:tentative="1">
+      <w:start w:val="1"/>
+      <w:numFmt w:val="lowerRoman"/>
+      <w:lvlText w:val="%3."/>
+      <w:lvlJc w:val="right"/>
+      <w:pPr>
+        <w:ind w:left="2160" w:hanging="180"/>
+      </w:pPr>
+    </w:lvl>
+    <w:lvl w:ilvl="3" w:tplc="0402000F" w:tentative="1">
+      <w:start w:val="1"/>
+      <w:numFmt w:val="decimal"/>
+      <w:lvlText w:val="%4."/>
+      <w:lvlJc w:val="left"/>
+      <w:pPr>
+        <w:ind w:left="2880" w:hanging="360"/>
+      </w:pPr>
+    </w:lvl>
+    <w:lvl w:ilvl="4" w:tplc="04020019" w:tentative="1">
+      <w:start w:val="1"/>
+      <w:numFmt w:val="lowerLetter"/>
+      <w:lvlText w:val="%5."/>
+      <w:lvlJc w:val="left"/>
+      <w:pPr>
+        <w:ind w:left="3600" w:hanging="360"/>
+      </w:pPr>
+    </w:lvl>
+    <w:lvl w:ilvl="5" w:tplc="0402001B" w:tentative="1">
+      <w:start w:val="1"/>
+      <w:numFmt w:val="lowerRoman"/>
+      <w:lvlText w:val="%6."/>
+      <w:lvlJc w:val="right"/>
+      <w:pPr>
+        <w:ind w:left="4320" w:hanging="180"/>
+      </w:pPr>
+    </w:lvl>
+    <w:lvl w:ilvl="6" w:tplc="0402000F" w:tentative="1">
+      <w:start w:val="1"/>
+      <w:numFmt w:val="decimal"/>
+      <w:lvlText w:val="%7."/>
+      <w:lvlJc w:val="left"/>
+      <w:pPr>
+        <w:ind w:left="5040" w:hanging="360"/>
+      </w:pPr>
+    </w:lvl>
+    <w:lvl w:ilvl="7" w:tplc="04020019" w:tentative="1">
+      <w:start w:val="1"/>
+      <w:numFmt w:val="lowerLetter"/>
+      <w:lvlText w:val="%8."/>
+      <w:lvlJc w:val="left"/>
+      <w:pPr>
+        <w:ind w:left="5760" w:hanging="360"/>
+      </w:pPr>
+    </w:lvl>
+    <w:lvl w:ilvl="8" w:tplc="0402001B" w:tentative="1">
+      <w:start w:val="1"/>
+      <w:numFmt w:val="lowerRoman"/>
+      <w:lvlText w:val="%9."/>
+      <w:lvlJc w:val="right"/>
+      <w:pPr>
+        <w:ind w:left="6480" w:hanging="180"/>
+      </w:pPr>
+    </w:lvl>
+  </w:abstractNum>
+  <w:abstractNum w:abstractNumId="16" w15:restartNumberingAfterBreak="0">
     <w:nsid w:val="5647327A"/>
     <w:multiLevelType w:val="multilevel"/>
     <w:tmpl w:val="5B683A32"/>
@@ -2240,7 +2480,7 @@
       </w:rPr>
     </w:lvl>
   </w:abstractNum>
-  <w:abstractNum w:abstractNumId="6" w15:restartNumberingAfterBreak="0">
+  <w:abstractNum w:abstractNumId="17" w15:restartNumberingAfterBreak="0">
     <w:nsid w:val="56DF6073"/>
     <w:multiLevelType w:val="multilevel"/>
     <w:tmpl w:val="C0ACFAE6"/>
@@ -2389,7 +2629,13 @@
       </w:rPr>
     </w:lvl>
   </w:abstractNum>
-  <w:abstractNum w:abstractNumId="7" w15:restartNumberingAfterBreak="0">
+  <w:abstractNum w:abstractNumId="18" w15:restartNumberingAfterBreak="0">
+    <w:nsid w:val="590E33F9"/>
+    <w:multiLevelType w:val="multilevel"/>
+    <w:tmpl w:val="0402001D"/>
+    <w:numStyleLink w:val="Style1"/>
+  </w:abstractNum>
+  <w:abstractNum w:abstractNumId="19" w15:restartNumberingAfterBreak="0">
     <w:nsid w:val="652B7974"/>
     <w:multiLevelType w:val="multilevel"/>
     <w:tmpl w:val="69647CE6"/>
@@ -2538,7 +2784,96 @@
       </w:rPr>
     </w:lvl>
   </w:abstractNum>
-  <w:abstractNum w:abstractNumId="8" w15:restartNumberingAfterBreak="0">
+  <w:abstractNum w:abstractNumId="20" w15:restartNumberingAfterBreak="0">
+    <w:nsid w:val="682511A2"/>
+    <w:multiLevelType w:val="hybridMultilevel"/>
+    <w:tmpl w:val="22F2EDB6"/>
+    <w:lvl w:ilvl="0" w:tplc="B74EB4C2">
+      <w:start w:val="1"/>
+      <w:numFmt w:val="decimal"/>
+      <w:lvlText w:val="%1."/>
+      <w:lvlJc w:val="left"/>
+      <w:pPr>
+        <w:ind w:left="1788" w:hanging="360"/>
+      </w:pPr>
+      <w:rPr>
+        <w:rFonts w:hint="default"/>
+      </w:rPr>
+    </w:lvl>
+    <w:lvl w:ilvl="1" w:tplc="04020019" w:tentative="1">
+      <w:start w:val="1"/>
+      <w:numFmt w:val="lowerLetter"/>
+      <w:lvlText w:val="%2."/>
+      <w:lvlJc w:val="left"/>
+      <w:pPr>
+        <w:ind w:left="2508" w:hanging="360"/>
+      </w:pPr>
+    </w:lvl>
+    <w:lvl w:ilvl="2" w:tplc="0402001B" w:tentative="1">
+      <w:start w:val="1"/>
+      <w:numFmt w:val="lowerRoman"/>
+      <w:lvlText w:val="%3."/>
+      <w:lvlJc w:val="right"/>
+      <w:pPr>
+        <w:ind w:left="3228" w:hanging="180"/>
+      </w:pPr>
+    </w:lvl>
+    <w:lvl w:ilvl="3" w:tplc="0402000F" w:tentative="1">
+      <w:start w:val="1"/>
+      <w:numFmt w:val="decimal"/>
+      <w:lvlText w:val="%4."/>
+      <w:lvlJc w:val="left"/>
+      <w:pPr>
+        <w:ind w:left="3948" w:hanging="360"/>
+      </w:pPr>
+    </w:lvl>
+    <w:lvl w:ilvl="4" w:tplc="04020019" w:tentative="1">
+      <w:start w:val="1"/>
+      <w:numFmt w:val="lowerLetter"/>
+      <w:lvlText w:val="%5."/>
+      <w:lvlJc w:val="left"/>
+      <w:pPr>
+        <w:ind w:left="4668" w:hanging="360"/>
+      </w:pPr>
+    </w:lvl>
+    <w:lvl w:ilvl="5" w:tplc="0402001B" w:tentative="1">
+      <w:start w:val="1"/>
+      <w:numFmt w:val="lowerRoman"/>
+      <w:lvlText w:val="%6."/>
+      <w:lvlJc w:val="right"/>
+      <w:pPr>
+        <w:ind w:left="5388" w:hanging="180"/>
+      </w:pPr>
+    </w:lvl>
+    <w:lvl w:ilvl="6" w:tplc="0402000F" w:tentative="1">
+      <w:start w:val="1"/>
+      <w:numFmt w:val="decimal"/>
+      <w:lvlText w:val="%7."/>
+      <w:lvlJc w:val="left"/>
+      <w:pPr>
+        <w:ind w:left="6108" w:hanging="360"/>
+      </w:pPr>
+    </w:lvl>
+    <w:lvl w:ilvl="7" w:tplc="04020019" w:tentative="1">
+      <w:start w:val="1"/>
+      <w:numFmt w:val="lowerLetter"/>
+      <w:lvlText w:val="%8."/>
+      <w:lvlJc w:val="left"/>
+      <w:pPr>
+        <w:ind w:left="6828" w:hanging="360"/>
+      </w:pPr>
+    </w:lvl>
+    <w:lvl w:ilvl="8" w:tplc="0402001B" w:tentative="1">
+      <w:start w:val="1"/>
+      <w:numFmt w:val="lowerRoman"/>
+      <w:lvlText w:val="%9."/>
+      <w:lvlJc w:val="right"/>
+      <w:pPr>
+        <w:ind w:left="7548" w:hanging="180"/>
+      </w:pPr>
+    </w:lvl>
+  </w:abstractNum>
+  <w:abstractNum w:abstractNumId="21" w15:restartNumberingAfterBreak="0">
     <w:nsid w:val="695F3D01"/>
     <w:multiLevelType w:val="multilevel"/>
     <w:tmpl w:val="252670C8"/>
@@ -2687,7 +3022,7 @@
       </w:rPr>
     </w:lvl>
   </w:abstractNum>
-  <w:abstractNum w:abstractNumId="9" w15:restartNumberingAfterBreak="0">
+  <w:abstractNum w:abstractNumId="22" w15:restartNumberingAfterBreak="0">
     <w:nsid w:val="6A7858D2"/>
     <w:multiLevelType w:val="multilevel"/>
     <w:tmpl w:val="5A4ECF3E"/>
@@ -2836,7 +3171,98 @@
       </w:rPr>
     </w:lvl>
   </w:abstractNum>
-  <w:abstractNum w:abstractNumId="10" w15:restartNumberingAfterBreak="0">
+  <w:abstractNum w:abstractNumId="23" w15:restartNumberingAfterBreak="0">
+    <w:nsid w:val="76253A0D"/>
+    <w:multiLevelType w:val="multilevel"/>
+    <w:tmpl w:val="0402001D"/>
+    <w:styleLink w:val="Style1"/>
+    <w:lvl w:ilvl="0">
+      <w:start w:val="1"/>
+      <w:numFmt w:val="bullet"/>
+      <w:lvlText w:val=""/>
+      <w:lvlJc w:val="left"/>
+      <w:pPr>
+        <w:ind w:left="360" w:hanging="360"/>
+      </w:pPr>
+      <w:rPr>
+        <w:rFonts w:ascii="Symbol" w:hAnsi="Symbol" w:hint="default"/>
+        <w:color w:val="auto"/>
+      </w:rPr>
+    </w:lvl>
+    <w:lvl w:ilvl="1">
+      <w:start w:val="1"/>
+      <w:numFmt w:val="lowerLetter"/>
+      <w:lvlText w:val="%2)"/>
+      <w:lvlJc w:val="left"/>
+      <w:pPr>
+        <w:ind w:left="720" w:hanging="360"/>
+      </w:pPr>
+    </w:lvl>
+    <w:lvl w:ilvl="2">
+      <w:start w:val="1"/>
+      <w:numFmt w:val="lowerRoman"/>
+      <w:lvlText w:val="%3)"/>
+      <w:lvlJc w:val="left"/>
+      <w:pPr>
+        <w:ind w:left="1080" w:hanging="360"/>
+      </w:pPr>
+    </w:lvl>
+    <w:lvl w:ilvl="3">
+      <w:start w:val="1"/>
+      <w:numFmt w:val="decimal"/>
+      <w:lvlText w:val="(%4)"/>
+      <w:lvlJc w:val="left"/>
+      <w:pPr>
+        <w:ind w:left="1440" w:hanging="360"/>
+      </w:pPr>
+    </w:lvl>
+    <w:lvl w:ilvl="4">
+      <w:start w:val="1"/>
+      <w:numFmt w:val="lowerLetter"/>
+      <w:lvlText w:val="(%5)"/>
+      <w:lvlJc w:val="left"/>
+      <w:pPr>
+        <w:ind w:left="1800" w:hanging="360"/>
+      </w:pPr>
+    </w:lvl>
+    <w:lvl w:ilvl="5">
+      <w:start w:val="1"/>
+      <w:numFmt w:val="lowerRoman"/>
+      <w:lvlText w:val="(%6)"/>
+      <w:lvlJc w:val="left"/>
+      <w:pPr>
+        <w:ind w:left="2160" w:hanging="360"/>
+      </w:pPr>
+    </w:lvl>
+    <w:lvl w:ilvl="6">
+      <w:start w:val="1"/>
+      <w:numFmt w:val="decimal"/>
+      <w:lvlText w:val="%7."/>
+      <w:lvlJc w:val="left"/>
+      <w:pPr>
+        <w:ind w:left="2520" w:hanging="360"/>
+      </w:pPr>
+    </w:lvl>
+    <w:lvl w:ilvl="7">
+      <w:start w:val="1"/>
+      <w:numFmt w:val="lowerLetter"/>
+      <w:lvlText w:val="%8."/>
+      <w:lvlJc w:val="left"/>
+      <w:pPr>
+        <w:ind w:left="2880" w:hanging="360"/>
+      </w:pPr>
+    </w:lvl>
+    <w:lvl w:ilvl="8">
+      <w:start w:val="1"/>
+      <w:numFmt w:val="lowerRoman"/>
+      <w:lvlText w:val="%9."/>
+      <w:lvlJc w:val="left"/>
+      <w:pPr>
+        <w:ind w:left="3240" w:hanging="360"/>
+      </w:pPr>
+    </w:lvl>
+  </w:abstractNum>
+  <w:abstractNum w:abstractNumId="24" w15:restartNumberingAfterBreak="0">
     <w:nsid w:val="76381DA2"/>
     <w:multiLevelType w:val="hybridMultilevel"/>
     <w:tmpl w:val="C3262282"/>
@@ -2929,34 +3355,76 @@
     <w:abstractNumId w:val="0"/>
   </w:num>
   <w:num w:numId="2" w16cid:durableId="2088454190">
+    <w:abstractNumId w:val="19"/>
+  </w:num>
+  <w:num w:numId="3" w16cid:durableId="71974318">
+    <w:abstractNumId w:val="17"/>
+  </w:num>
+  <w:num w:numId="4" w16cid:durableId="510948148">
+    <w:abstractNumId w:val="22"/>
+  </w:num>
+  <w:num w:numId="5" w16cid:durableId="178856290">
+    <w:abstractNumId w:val="16"/>
+  </w:num>
+  <w:num w:numId="6" w16cid:durableId="360127274">
+    <w:abstractNumId w:val="21"/>
+  </w:num>
+  <w:num w:numId="7" w16cid:durableId="1744988214">
+    <w:abstractNumId w:val="14"/>
+  </w:num>
+  <w:num w:numId="8" w16cid:durableId="33310180">
+    <w:abstractNumId w:val="12"/>
+  </w:num>
+  <w:num w:numId="9" w16cid:durableId="583492198">
+    <w:abstractNumId w:val="24"/>
+  </w:num>
+  <w:num w:numId="10" w16cid:durableId="1249849743">
     <w:abstractNumId w:val="7"/>
   </w:num>
-  <w:num w:numId="3" w16cid:durableId="71974318">
+  <w:num w:numId="11" w16cid:durableId="1093548145">
+    <w:abstractNumId w:val="2"/>
+  </w:num>
+  <w:num w:numId="12" w16cid:durableId="550264251">
+    <w:abstractNumId w:val="8"/>
+  </w:num>
+  <w:num w:numId="13" w16cid:durableId="2095583486">
+    <w:abstractNumId w:val="3"/>
+  </w:num>
+  <w:num w:numId="14" w16cid:durableId="464348786">
+    <w:abstractNumId w:val="23"/>
+  </w:num>
+  <w:num w:numId="15" w16cid:durableId="124465574">
+    <w:abstractNumId w:val="18"/>
+  </w:num>
+  <w:num w:numId="16" w16cid:durableId="1748915457">
+    <w:abstractNumId w:val="1"/>
+  </w:num>
+  <w:num w:numId="17" w16cid:durableId="1334455359">
+    <w:abstractNumId w:val="4"/>
+  </w:num>
+  <w:num w:numId="18" w16cid:durableId="50463939">
+    <w:abstractNumId w:val="11"/>
+  </w:num>
+  <w:num w:numId="19" w16cid:durableId="2097897565">
+    <w:abstractNumId w:val="9"/>
+  </w:num>
+  <w:num w:numId="20" w16cid:durableId="1325013824">
+    <w:abstractNumId w:val="5"/>
+  </w:num>
+  <w:num w:numId="21" w16cid:durableId="1170607021">
+    <w:abstractNumId w:val="10"/>
+  </w:num>
+  <w:num w:numId="22" w16cid:durableId="1961066467">
     <w:abstractNumId w:val="6"/>
   </w:num>
-  <w:num w:numId="4" w16cid:durableId="510948148">
-    <w:abstractNumId w:val="9"/>
+  <w:num w:numId="23" w16cid:durableId="1811357636">
+    <w:abstractNumId w:val="20"/>
   </w:num>
-  <w:num w:numId="5" w16cid:durableId="178856290">
-    <w:abstractNumId w:val="5"/>
+  <w:num w:numId="24" w16cid:durableId="1227254981">
+    <w:abstractNumId w:val="13"/>
   </w:num>
-  <w:num w:numId="6" w16cid:durableId="360127274">
-    <w:abstractNumId w:val="8"/>
-  </w:num>
-  <w:num w:numId="7" w16cid:durableId="1744988214">
-    <w:abstractNumId w:val="4"/>
-  </w:num>
-  <w:num w:numId="8" w16cid:durableId="33310180">
-    <w:abstractNumId w:val="3"/>
-  </w:num>
-  <w:num w:numId="9" w16cid:durableId="583492198">
-    <w:abstractNumId w:val="10"/>
-  </w:num>
-  <w:num w:numId="10" w16cid:durableId="1249849743">
-    <w:abstractNumId w:val="2"/>
-  </w:num>
-  <w:num w:numId="11" w16cid:durableId="1093548145">
-    <w:abstractNumId w:val="1"/>
+  <w:num w:numId="25" w16cid:durableId="1077631461">
+    <w:abstractNumId w:val="15"/>
   </w:num>
 </w:numbering>
 </file>
@@ -3012,7 +3480,7 @@
     <w:lsdException w:name="footnote text" w:semiHidden="1" w:unhideWhenUsed="1"/>
     <w:lsdException w:name="annotation text" w:semiHidden="1" w:unhideWhenUsed="1"/>
     <w:lsdException w:name="header" w:semiHidden="1" w:unhideWhenUsed="1"/>
-    <w:lsdException w:name="footer" w:semiHidden="1" w:unhideWhenUsed="1"/>
+    <w:lsdException w:name="footer" w:semiHidden="1" w:unhideWhenUsed="1" w:qFormat="1"/>
     <w:lsdException w:name="index heading" w:semiHidden="1" w:unhideWhenUsed="1"/>
     <w:lsdException w:name="caption" w:semiHidden="1" w:uiPriority="35" w:unhideWhenUsed="1" w:qFormat="1"/>
     <w:lsdException w:name="table of figures" w:semiHidden="1" w:unhideWhenUsed="1"/>
@@ -3376,18 +3844,21 @@
     <w:autoRedefine/>
     <w:uiPriority w:val="9"/>
     <w:qFormat/>
-    <w:rsid w:val="000105EE"/>
+    <w:rsid w:val="00FC30B2"/>
     <w:pPr>
       <w:keepNext/>
       <w:keepLines/>
       <w:numPr>
-        <w:numId w:val="1"/>
+        <w:numId w:val="25"/>
       </w:numPr>
       <w:spacing w:before="360" w:after="80"/>
+      <w:jc w:val="center"/>
       <w:outlineLvl w:val="0"/>
     </w:pPr>
     <w:rPr>
       <w:rFonts w:eastAsiaTheme="majorEastAsia" w:cstheme="majorBidi"/>
+      <w:b/>
+      <w:bCs/>
       <w:color w:val="000000" w:themeColor="text1"/>
       <w:sz w:val="32"/>
       <w:szCs w:val="40"/>
@@ -3401,7 +3872,7 @@
     <w:uiPriority w:val="9"/>
     <w:unhideWhenUsed/>
     <w:qFormat/>
-    <w:rsid w:val="00DE61AC"/>
+    <w:rsid w:val="00FC30B2"/>
     <w:pPr>
       <w:keepNext/>
       <w:keepLines/>
@@ -3421,10 +3892,9 @@
     <w:next w:val="Normal"/>
     <w:link w:val="Heading3Char"/>
     <w:uiPriority w:val="9"/>
-    <w:semiHidden/>
     <w:unhideWhenUsed/>
     <w:qFormat/>
-    <w:rsid w:val="000105EE"/>
+    <w:rsid w:val="00316D0E"/>
     <w:pPr>
       <w:keepNext/>
       <w:keepLines/>
@@ -3600,9 +4070,11 @@
     <w:basedOn w:val="DefaultParagraphFont"/>
     <w:link w:val="Heading1"/>
     <w:uiPriority w:val="9"/>
-    <w:rsid w:val="000105EE"/>
+    <w:rsid w:val="00FC30B2"/>
     <w:rPr>
       <w:rFonts w:ascii="Times New Roman" w:eastAsiaTheme="majorEastAsia" w:hAnsi="Times New Roman" w:cstheme="majorBidi"/>
+      <w:b/>
+      <w:bCs/>
       <w:color w:val="000000" w:themeColor="text1"/>
       <w:sz w:val="32"/>
       <w:szCs w:val="40"/>
@@ -3613,7 +4085,7 @@
     <w:basedOn w:val="DefaultParagraphFont"/>
     <w:link w:val="Heading2"/>
     <w:uiPriority w:val="9"/>
-    <w:rsid w:val="00DE61AC"/>
+    <w:rsid w:val="00FC30B2"/>
     <w:rPr>
       <w:rFonts w:ascii="Times New Roman" w:eastAsiaTheme="majorEastAsia" w:hAnsi="Times New Roman" w:cstheme="majorBidi"/>
       <w:color w:val="000000" w:themeColor="text1"/>
@@ -3626,8 +4098,7 @@
     <w:basedOn w:val="DefaultParagraphFont"/>
     <w:link w:val="Heading3"/>
     <w:uiPriority w:val="9"/>
-    <w:semiHidden/>
-    <w:rsid w:val="000105EE"/>
+    <w:rsid w:val="00316D0E"/>
     <w:rPr>
       <w:rFonts w:ascii="Times New Roman" w:eastAsiaTheme="majorEastAsia" w:hAnsi="Times New Roman" w:cstheme="majorBidi"/>
       <w:color w:val="000000" w:themeColor="text1"/>
@@ -3753,17 +4224,18 @@
     <w:link w:val="SubtitleChar"/>
     <w:uiPriority w:val="11"/>
     <w:qFormat/>
-    <w:rsid w:val="00A07522"/>
+    <w:rsid w:val="00EE0118"/>
     <w:pPr>
       <w:numPr>
         <w:ilvl w:val="1"/>
       </w:numPr>
+      <w:jc w:val="center"/>
     </w:pPr>
     <w:rPr>
       <w:rFonts w:eastAsiaTheme="majorEastAsia" w:cstheme="majorBidi"/>
-      <w:color w:val="595959" w:themeColor="text1" w:themeTint="A6"/>
+      <w:b/>
+      <w:color w:val="000000" w:themeColor="text1"/>
       <w:spacing w:val="15"/>
-      <w:sz w:val="28"/>
       <w:szCs w:val="28"/>
     </w:rPr>
   </w:style>
@@ -3772,12 +4244,12 @@
     <w:basedOn w:val="DefaultParagraphFont"/>
     <w:link w:val="Subtitle"/>
     <w:uiPriority w:val="11"/>
-    <w:rsid w:val="00A07522"/>
+    <w:rsid w:val="00EE0118"/>
     <w:rPr>
-      <w:rFonts w:eastAsiaTheme="majorEastAsia" w:cstheme="majorBidi"/>
-      <w:color w:val="595959" w:themeColor="text1" w:themeTint="A6"/>
+      <w:rFonts w:ascii="Times New Roman" w:eastAsiaTheme="majorEastAsia" w:hAnsi="Times New Roman" w:cstheme="majorBidi"/>
+      <w:b/>
+      <w:color w:val="000000" w:themeColor="text1"/>
       <w:spacing w:val="15"/>
-      <w:sz w:val="28"/>
       <w:szCs w:val="28"/>
     </w:rPr>
   </w:style>
@@ -3914,6 +4386,7 @@
     <w:link w:val="FooterChar"/>
     <w:uiPriority w:val="99"/>
     <w:unhideWhenUsed/>
+    <w:qFormat/>
     <w:rsid w:val="00A07522"/>
     <w:pPr>
       <w:tabs>
@@ -3931,6 +4404,91 @@
     <w:rsid w:val="00A07522"/>
     <w:rPr>
       <w:rFonts w:ascii="Times New Roman" w:hAnsi="Times New Roman"/>
+    </w:rPr>
+  </w:style>
+  <w:style w:type="numbering" w:customStyle="1" w:styleId="Style1">
+    <w:name w:val="Style1"/>
+    <w:uiPriority w:val="99"/>
+    <w:rsid w:val="00CC7DA4"/>
+    <w:pPr>
+      <w:numPr>
+        <w:numId w:val="14"/>
+      </w:numPr>
+    </w:pPr>
+  </w:style>
+  <w:style w:type="character" w:styleId="Hyperlink">
+    <w:name w:val="Hyperlink"/>
+    <w:basedOn w:val="DefaultParagraphFont"/>
+    <w:uiPriority w:val="99"/>
+    <w:unhideWhenUsed/>
+    <w:rsid w:val="00EE0118"/>
+    <w:rPr>
+      <w:color w:val="467886" w:themeColor="hyperlink"/>
+      <w:u w:val="single"/>
+    </w:rPr>
+  </w:style>
+  <w:style w:type="character" w:styleId="UnresolvedMention">
+    <w:name w:val="Unresolved Mention"/>
+    <w:basedOn w:val="DefaultParagraphFont"/>
+    <w:uiPriority w:val="99"/>
+    <w:semiHidden/>
+    <w:unhideWhenUsed/>
+    <w:rsid w:val="00EE0118"/>
+    <w:rPr>
+      <w:color w:val="605E5C"/>
+      <w:shd w:val="clear" w:color="auto" w:fill="E1DFDD"/>
+    </w:rPr>
+  </w:style>
+  <w:style w:type="character" w:styleId="FollowedHyperlink">
+    <w:name w:val="FollowedHyperlink"/>
+    <w:basedOn w:val="DefaultParagraphFont"/>
+    <w:uiPriority w:val="99"/>
+    <w:semiHidden/>
+    <w:unhideWhenUsed/>
+    <w:rsid w:val="00EE0118"/>
+    <w:rPr>
+      <w:color w:val="96607D" w:themeColor="followedHyperlink"/>
+      <w:u w:val="single"/>
+    </w:rPr>
+  </w:style>
+  <w:style w:type="paragraph" w:customStyle="1" w:styleId="a">
+    <w:name w:val="Фигури"/>
+    <w:basedOn w:val="Title"/>
+    <w:link w:val="Char"/>
+    <w:qFormat/>
+    <w:rsid w:val="00E16654"/>
+    <w:pPr>
+      <w:jc w:val="left"/>
+    </w:pPr>
+    <w:rPr>
+      <w:rFonts w:ascii="Times New Roman" w:hAnsi="Times New Roman"/>
+      <w:b/>
+      <w:sz w:val="32"/>
+    </w:rPr>
+  </w:style>
+  <w:style w:type="character" w:customStyle="1" w:styleId="Char">
+    <w:name w:val="Фигури Char"/>
+    <w:basedOn w:val="Heading2Char"/>
+    <w:link w:val="a"/>
+    <w:rsid w:val="00E16654"/>
+    <w:rPr>
+      <w:rFonts w:ascii="Times New Roman" w:eastAsiaTheme="majorEastAsia" w:hAnsi="Times New Roman" w:cstheme="majorBidi"/>
+      <w:b/>
+      <w:color w:val="000000" w:themeColor="text1"/>
+      <w:spacing w:val="-10"/>
+      <w:kern w:val="28"/>
+      <w:sz w:val="32"/>
+      <w:szCs w:val="56"/>
+    </w:rPr>
+  </w:style>
+  <w:style w:type="character" w:styleId="PlaceholderText">
+    <w:name w:val="Placeholder Text"/>
+    <w:basedOn w:val="DefaultParagraphFont"/>
+    <w:uiPriority w:val="99"/>
+    <w:semiHidden/>
+    <w:rsid w:val="00C03AC6"/>
+    <w:rPr>
+      <w:color w:val="666666"/>
     </w:rPr>
   </w:style>
 </w:styles>
@@ -4232,10 +4790,29 @@
 </file>
 
 <file path=customXml/item1.xml><?xml version="1.0" encoding="utf-8"?>
+<CoverPageProperties xmlns="http://schemas.microsoft.com/office/2006/coverPageProps">
+  <PublishDate/>
+  <Abstract/>
+  <CompanyAddress/>
+  <CompanyPhone/>
+  <CompanyFax/>
+  <CompanyEmail/>
+</CoverPageProperties>
+</file>
+
+<file path=customXml/item2.xml><?xml version="1.0" encoding="utf-8"?>
 <b:Sources xmlns:b="http://schemas.openxmlformats.org/officeDocument/2006/bibliography" xmlns="http://schemas.openxmlformats.org/officeDocument/2006/bibliography" SelectedStyle="\APASixthEditionOfficeOnline.xsl" StyleName="APA" Version="6"/>
 </file>
 
 <file path=customXml/itemProps1.xml><?xml version="1.0" encoding="utf-8"?>
+<ds:datastoreItem xmlns:ds="http://schemas.openxmlformats.org/officeDocument/2006/customXml" ds:itemID="{55AF091B-3C7A-41E3-B477-F2FDAA23CFDA}">
+  <ds:schemaRefs>
+    <ds:schemaRef ds:uri="http://schemas.microsoft.com/office/2006/coverPageProps"/>
+  </ds:schemaRefs>
+</ds:datastoreItem>
+</file>
+
+<file path=customXml/itemProps2.xml><?xml version="1.0" encoding="utf-8"?>
 <ds:datastoreItem xmlns:ds="http://schemas.openxmlformats.org/officeDocument/2006/customXml" ds:itemID="{B2446E9B-D72C-473E-808E-7D55BFBDA739}">
   <ds:schemaRefs>
     <ds:schemaRef ds:uri="http://schemas.openxmlformats.org/officeDocument/2006/bibliography"/>

--- a/Дипломен проект.docx
+++ b/Дипломен проект.docx
@@ -5,66 +5,186 @@
     <w:p>
       <w:pPr>
         <w:pStyle w:val="Heading1"/>
-      </w:pPr>
-      <w:r>
-        <w:t>Цитирани фигури</w:t>
-      </w:r>
-    </w:p>
-    <w:p>
-      <w:pPr>
-        <w:pStyle w:val="a"/>
-      </w:pPr>
-      <w:bookmarkStart w:id="0" w:name="ПотрПрофилSQL"/>
-      <w:bookmarkEnd w:id="0"/>
-      <w:r>
-        <w:t xml:space="preserve">Фигура 3.1.2.: </w:t>
-      </w:r>
-      <w:r>
-        <w:t>Дефиниция на таблица за потребителски профили</w:t>
-      </w:r>
-      <w:r>
+        <w:rPr>
+          <w:szCs w:val="32"/>
+        </w:rPr>
+      </w:pPr>
+      <w:r>
+        <w:t>Списък с ц</w:t>
+      </w:r>
+      <w:r>
+        <w:t>итирани фигури</w:t>
+      </w:r>
+    </w:p>
+    <w:p>
+      <w:pPr>
+        <w:pStyle w:val="a0"/>
+      </w:pPr>
+    </w:p>
+    <w:p>
+      <w:pPr>
+        <w:pStyle w:val="a0"/>
+        <w:rPr>
+          <w:rFonts w:asciiTheme="minorHAnsi" w:eastAsiaTheme="minorEastAsia" w:hAnsiTheme="minorHAnsi"/>
+          <w:noProof/>
+          <w:kern w:val="2"/>
+          <w:lang w:eastAsia="bg-BG"/>
+        </w:rPr>
+      </w:pPr>
+      <w:r>
+        <w:rPr>
+          <w:bCs/>
+        </w:rPr>
         <w:fldChar w:fldCharType="begin"/>
       </w:r>
       <w:r>
-        <w:instrText xml:space="preserve"> REF ПотрПрофилSQL \h </w:instrText>
-      </w:r>
-      <w:r>
+        <w:rPr>
+          <w:bCs/>
+        </w:rPr>
+        <w:instrText xml:space="preserve"> TOC \n \h \z \c "Фигура" </w:instrText>
+      </w:r>
+      <w:r>
+        <w:rPr>
+          <w:bCs/>
+        </w:rPr>
+        <w:fldChar w:fldCharType="separate"/>
+      </w:r>
+      <w:hyperlink w:anchor="_Toc194096553" w:history="1">
+        <w:r>
+          <w:rPr>
+            <w:rStyle w:val="Hyperlink"/>
+            <w:noProof/>
+          </w:rPr>
+          <w:t>Фигура 4.1.2.1.: Дефиниция на таблица за потребителски профили</w:t>
+        </w:r>
+      </w:hyperlink>
+    </w:p>
+    <w:p>
+      <w:pPr>
+        <w:pStyle w:val="a0"/>
+        <w:rPr>
+          <w:rFonts w:asciiTheme="minorHAnsi" w:eastAsiaTheme="minorEastAsia" w:hAnsiTheme="minorHAnsi"/>
+          <w:noProof/>
+          <w:kern w:val="2"/>
+          <w:lang w:eastAsia="bg-BG"/>
+        </w:rPr>
+      </w:pPr>
+      <w:hyperlink w:anchor="_Toc194096554" w:history="1">
+        <w:r>
+          <w:rPr>
+            <w:rStyle w:val="Hyperlink"/>
+            <w:noProof/>
+          </w:rPr>
+          <w:t>Фигура 4.1.2.2: Дефиниция на таблица за предлагане на приятелства</w:t>
+        </w:r>
+      </w:hyperlink>
+    </w:p>
+    <w:p>
+      <w:pPr>
+        <w:pStyle w:val="a0"/>
+        <w:rPr>
+          <w:rFonts w:asciiTheme="minorHAnsi" w:eastAsiaTheme="minorEastAsia" w:hAnsiTheme="minorHAnsi"/>
+          <w:noProof/>
+          <w:kern w:val="2"/>
+          <w:lang w:eastAsia="bg-BG"/>
+        </w:rPr>
+      </w:pPr>
+      <w:hyperlink w:anchor="_Toc194096555" w:history="1">
+        <w:r>
+          <w:rPr>
+            <w:rStyle w:val="Hyperlink"/>
+            <w:noProof/>
+          </w:rPr>
+          <w:t>Фигура 4.1.2.3.: Дефиниция на таблица за чат стаи</w:t>
+        </w:r>
+      </w:hyperlink>
+    </w:p>
+    <w:p>
+      <w:pPr>
+        <w:pStyle w:val="a0"/>
+        <w:rPr>
+          <w:rFonts w:asciiTheme="minorHAnsi" w:eastAsiaTheme="minorEastAsia" w:hAnsiTheme="minorHAnsi"/>
+          <w:noProof/>
+          <w:kern w:val="2"/>
+          <w:lang w:eastAsia="bg-BG"/>
+        </w:rPr>
+      </w:pPr>
+      <w:hyperlink w:anchor="_Toc194096556" w:history="1">
+        <w:r>
+          <w:rPr>
+            <w:rStyle w:val="Hyperlink"/>
+            <w:noProof/>
+          </w:rPr>
+          <w:t>Фигура 4.1.2.4:Дефиниция на таблица за съобщения</w:t>
+        </w:r>
+      </w:hyperlink>
+    </w:p>
+    <w:p>
+      <w:pPr>
+        <w:pStyle w:val="a0"/>
+        <w:rPr>
+          <w:rFonts w:asciiTheme="minorHAnsi" w:eastAsiaTheme="minorEastAsia" w:hAnsiTheme="minorHAnsi"/>
+          <w:noProof/>
+          <w:kern w:val="2"/>
+          <w:lang w:eastAsia="bg-BG"/>
+        </w:rPr>
+      </w:pPr>
+      <w:hyperlink w:anchor="_Toc194096557" w:history="1">
+        <w:r>
+          <w:rPr>
+            <w:rStyle w:val="Hyperlink"/>
+            <w:noProof/>
+          </w:rPr>
+          <w:t>Фигура 4.1.2.5</w:t>
+        </w:r>
+        <w:r>
+          <w:rPr>
+            <w:rStyle w:val="Hyperlink"/>
+            <w:noProof/>
+            <w:lang w:val="en-US"/>
+          </w:rPr>
+          <w:t>.:</w:t>
+        </w:r>
+        <w:r>
+          <w:rPr>
+            <w:rStyle w:val="Hyperlink"/>
+            <w:noProof/>
+          </w:rPr>
+          <w:t>Диаграма на базата данни</w:t>
+        </w:r>
+      </w:hyperlink>
+    </w:p>
+    <w:p>
+      <w:pPr>
+        <w:pStyle w:val="a0"/>
+        <w:rPr>
+          <w:rFonts w:asciiTheme="minorHAnsi" w:eastAsiaTheme="minorEastAsia" w:hAnsiTheme="minorHAnsi"/>
+          <w:noProof/>
+          <w:kern w:val="2"/>
+          <w:lang w:eastAsia="bg-BG"/>
+        </w:rPr>
+      </w:pPr>
+      <w:hyperlink w:anchor="_Toc194096558" w:history="1">
+        <w:r>
+          <w:rPr>
+            <w:rStyle w:val="Hyperlink"/>
+            <w:noProof/>
+          </w:rPr>
+          <w:t>Фигура 4.2.1.1.:Избор при създаване на уеб приложение</w:t>
+        </w:r>
+      </w:hyperlink>
+    </w:p>
+    <w:p>
+      <w:pPr>
+        <w:pStyle w:val="a0"/>
+      </w:pPr>
+      <w:r>
+        <w:rPr>
+          <w:bCs/>
+        </w:rPr>
         <w:fldChar w:fldCharType="end"/>
       </w:r>
-      <w:r>
-        <w:fldChar w:fldCharType="begin"/>
-      </w:r>
-      <w:r>
-        <w:instrText xml:space="preserve"> REF ПотрПрофилSQL \h </w:instrText>
-      </w:r>
-      <w:r>
-        <w:fldChar w:fldCharType="end"/>
-      </w:r>
-      <w:r>
-        <w:fldChar w:fldCharType="begin"/>
-      </w:r>
-      <w:r>
-        <w:instrText xml:space="preserve"> REF ПотрПрофилSQL \h </w:instrText>
-      </w:r>
-      <w:r>
-        <w:fldChar w:fldCharType="end"/>
-      </w:r>
-      <w:r>
-        <w:fldChar w:fldCharType="begin"/>
-      </w:r>
-      <w:r>
-        <w:instrText xml:space="preserve"> REF ПотрПрофилSQL \h </w:instrText>
-      </w:r>
-      <w:r>
-        <w:fldChar w:fldCharType="end"/>
-      </w:r>
-    </w:p>
-    <w:p>
-      <w:pPr>
-        <w:pStyle w:val="a"/>
-      </w:pPr>
-    </w:p>
-    <w:p/>
+    </w:p>
     <w:p>
       <w:pPr>
         <w:pStyle w:val="a"/>
@@ -80,39 +200,10 @@
           <w:kern w:val="28"/>
           <w:sz w:val="32"/>
           <w:szCs w:val="56"/>
-        </w:rPr>
-      </w:pPr>
-      <w:r>
-        <w:br w:type="page"/>
-      </w:r>
-    </w:p>
-    <w:p>
-      <w:pPr>
-        <w:pStyle w:val="a"/>
-        <w:rPr>
-          <w:color w:val="000000" w:themeColor="text1"/>
-          <w:szCs w:val="40"/>
-        </w:rPr>
-      </w:pPr>
-    </w:p>
-    <w:p>
-      <w:pPr>
-        <w:jc w:val="left"/>
-        <w:rPr>
-          <w:rFonts w:eastAsiaTheme="majorEastAsia" w:cstheme="majorBidi"/>
-          <w:b/>
-          <w:color w:val="000000" w:themeColor="text1"/>
-          <w:spacing w:val="-10"/>
-          <w:kern w:val="28"/>
-          <w:sz w:val="32"/>
-          <w:szCs w:val="40"/>
-        </w:rPr>
-      </w:pPr>
-      <w:r>
-        <w:rPr>
-          <w:color w:val="000000" w:themeColor="text1"/>
-          <w:szCs w:val="40"/>
-        </w:rPr>
+          <w:lang w:val="en-US"/>
+        </w:rPr>
+      </w:pPr>
+      <w:r>
         <w:br w:type="page"/>
       </w:r>
     </w:p>
@@ -204,15 +295,7 @@
     <w:p>
       <w:r>
         <w:tab/>
-        <w:t xml:space="preserve">В съвременния дигитален свят комуникацията в реално време е неизменна част от ежедневието на хората. Съществуват множество платформи като </w:t>
-      </w:r>
-      <w:proofErr w:type="spellStart"/>
-      <w:r>
-        <w:t>Discord</w:t>
-      </w:r>
-      <w:proofErr w:type="spellEnd"/>
-      <w:r>
-        <w:t>, Viber, Messenger и други, които осигуряват възможност за бърза и ефективна връзка между потребителите. Настоящият дипломен проект има за цел разработването на уеб-базирана чат система, която позволява обмен на съобщения в реално време, както и управление на списък с контакти чрез функционалност за изпращане и приемане на приятелски покани.</w:t>
+        <w:t>В съвременния дигитален свят комуникацията в реално време е неизменна част от ежедневието на хората. Съществуват множество платформи като Discord, Viber, Messenger и други, които осигуряват възможност за бърза и ефективна връзка между потребителите. Настоящият дипломен проект има за цел разработването на уеб-базирана чат система, която позволява обмен на съобщения в реално време, както и управление на списък с контакти чрез функционалност за изпращане и приемане на приятелски покани.</w:t>
       </w:r>
     </w:p>
     <w:p>
@@ -468,17 +551,7 @@
       </w:pPr>
       <w:r>
         <w:tab/>
-      </w:r>
-      <w:r>
-        <w:t xml:space="preserve">В съвременния дигитален свят съществуват множество чат платформи, които предоставят възможност за комуникация между потребители. Сред най-популярните са Messenger, Viber, </w:t>
-      </w:r>
-      <w:proofErr w:type="spellStart"/>
-      <w:r>
-        <w:t>Discord</w:t>
-      </w:r>
-      <w:proofErr w:type="spellEnd"/>
-      <w:r>
-        <w:t xml:space="preserve"> и други. Тези системи предлагат разнообразни функции, </w:t>
+        <w:t xml:space="preserve">В съвременния дигитален свят съществуват множество чат платформи, които предоставят възможност за комуникация между потребители. Сред най-популярните са Messenger, Viber, Discord и други. Тези системи предлагат разнообразни функции, </w:t>
       </w:r>
       <w:r>
         <w:lastRenderedPageBreak/>
@@ -533,7 +606,7 @@
         <w:pStyle w:val="Heading2"/>
         <w:numPr>
           <w:ilvl w:val="1"/>
-          <w:numId w:val="1"/>
+          <w:numId w:val="25"/>
         </w:numPr>
       </w:pPr>
       <w:r>
@@ -545,7 +618,7 @@
         <w:pStyle w:val="Heading3"/>
         <w:numPr>
           <w:ilvl w:val="2"/>
-          <w:numId w:val="1"/>
+          <w:numId w:val="25"/>
         </w:numPr>
       </w:pPr>
       <w:r>
@@ -555,46 +628,30 @@
     <w:p>
       <w:r>
         <w:tab/>
-      </w:r>
-      <w:r>
         <w:t>Проектът е разделен на три основни части:</w:t>
       </w:r>
     </w:p>
     <w:p>
       <w:r>
         <w:tab/>
-      </w:r>
-      <w:r>
         <w:t>Frontend частта от приложението е тази, с която потребителят взаимодейства. За нейното изграждане ще се използват Next.js и Tailwind CSS. Next.js ще бъде използван за създаване на интерфейса, навигацията и динамичното зареждане на съдържание, докато Tailwind CSS ще се използва за дизайна на самия интерфейс, което ще позволи бързо създаване и адаптиране на компоненти към различни устройства. Компонентите на frontend частта включват чат интерфейс, който включва списък с чатове, поле за въвеждане на съобщения и секция за показване на съобщения, интерфейс за потребителите, включващ регистрация, вход, управление на приятелства и профил на потребителя и страница за обновяване в реално време, която ще осигурява синхронизация на съобщенията между потребителите в реално време.</w:t>
       </w:r>
     </w:p>
     <w:p>
       <w:r>
         <w:tab/>
-      </w:r>
-      <w:r>
-        <w:t>Backend (Сървър)</w:t>
-      </w:r>
-      <w:r>
-        <w:t xml:space="preserve"> </w:t>
-      </w:r>
-      <w:r>
-        <w:t>частта ще използва Supabase, който предоставя база данни, автентикация и синхронизация в реално време. Базата данни ще съхранява информация за потребителите, съобщенията, поканите за приятелства и състоянието на всеки чат. Supabase Realtime ще се използва за автоматично обновяване на съобщенията между потребителите, което е основна част за поддържане на активни чатове. Supabase Auth ще се грижи за автентикацията на потребителите чрез имейл и парола, осигурявайки сигурност на платформата.</w:t>
+        <w:t>Backend (Сървър) частта ще използва Supabase, който предоставя база данни, автентикация и синхронизация в реално време. Базата данни ще съхранява информация за потребителите, съобщенията, поканите за приятелства и състоянието на всеки чат. Supabase Realtime ще се използва за автоматично обновяване на съобщенията между потребителите, което е основна част за поддържане на активни чатове. Supabase Auth ще се грижи за автентикацията на потребителите чрез имейл и парола, осигурявайки сигурност на платформата.</w:t>
       </w:r>
     </w:p>
     <w:p>
       <w:r>
         <w:tab/>
-      </w:r>
-      <w:r>
         <w:t>API Layer ще служи като комуникация между frontend и backend частите на приложението. В този слой ще се изградят основни функции като регистрация и вход на потребителите, изпращане на съобщения и управление на приятелства.</w:t>
       </w:r>
     </w:p>
     <w:p>
       <w:r>
         <w:tab/>
-      </w:r>
-      <w:r>
         <w:t>Хостинг ще се осъществява чрез платформа като Vercel, която позволява лесно качване на приложението в интернет и го прави достъпно за потребителите. Платформата е оптимизирана за Next.js, което гарантира бързо и ефективно хостване на проекта.</w:t>
       </w:r>
     </w:p>
@@ -603,24 +660,24 @@
         <w:pStyle w:val="Heading3"/>
         <w:numPr>
           <w:ilvl w:val="2"/>
-          <w:numId w:val="1"/>
+          <w:numId w:val="25"/>
         </w:numPr>
       </w:pPr>
-      <w:bookmarkStart w:id="1" w:name="_Диаграма_на_базата"/>
-      <w:bookmarkEnd w:id="1"/>
+      <w:bookmarkStart w:id="0" w:name="_Диаграма_на_базата"/>
+      <w:bookmarkEnd w:id="0"/>
       <w:r>
         <w:lastRenderedPageBreak/>
-        <w:t>Диаграма</w:t>
-      </w:r>
-      <w:r>
-        <w:t xml:space="preserve"> на базата данни</w:t>
-      </w:r>
-    </w:p>
-    <w:p>
+        <w:t>Диаграма на базата данни</w:t>
+      </w:r>
+    </w:p>
+    <w:p>
+      <w:pPr>
+        <w:rPr>
+          <w:lang w:val="en-US"/>
+        </w:rPr>
+      </w:pPr>
       <w:r>
         <w:tab/>
-      </w:r>
-      <w:r>
         <w:t xml:space="preserve">Таблицата </w:t>
       </w:r>
       <w:proofErr w:type="spellStart"/>
@@ -629,7 +686,13 @@
       </w:r>
       <w:proofErr w:type="spellEnd"/>
       <w:r>
-        <w:t xml:space="preserve"> съхранява данни за потребителските профили. Полето </w:t>
+        <w:rPr>
+          <w:lang w:val="en-US"/>
+        </w:rPr>
+        <w:t xml:space="preserve"> </w:t>
+      </w:r>
+      <w:r>
+        <w:t xml:space="preserve">съхранява данни за потребителските профили. Полето </w:t>
       </w:r>
       <w:proofErr w:type="spellStart"/>
       <w:r>
@@ -639,98 +702,167 @@
       <w:r>
         <w:t xml:space="preserve"> е уникален идентификатор за профила и е първичен ключ. </w:t>
       </w:r>
-      <w:proofErr w:type="spellStart"/>
-      <w:r>
+      <w:r>
+        <w:rPr>
+          <w:lang w:val="en-US"/>
+        </w:rPr>
+        <w:t>U</w:t>
+      </w:r>
+      <w:proofErr w:type="spellStart"/>
+      <w:r>
+        <w:t>ser_id</w:t>
+      </w:r>
+      <w:proofErr w:type="spellEnd"/>
+      <w:r>
+        <w:t xml:space="preserve"> е свързано с уникален потребител от таблицата </w:t>
+      </w:r>
+      <w:proofErr w:type="spellStart"/>
+      <w:proofErr w:type="gramStart"/>
+      <w:r>
+        <w:t>auth.users</w:t>
+      </w:r>
+      <w:proofErr w:type="spellEnd"/>
+      <w:proofErr w:type="gramEnd"/>
+      <w:r>
+        <w:t xml:space="preserve">. </w:t>
+      </w:r>
+      <w:r>
+        <w:rPr>
+          <w:lang w:val="en-US"/>
+        </w:rPr>
+        <w:t>U</w:t>
+      </w:r>
+      <w:proofErr w:type="spellStart"/>
+      <w:r>
+        <w:t>sername</w:t>
+      </w:r>
+      <w:proofErr w:type="spellEnd"/>
+      <w:r>
+        <w:t xml:space="preserve"> е потребителското име и е задължително. </w:t>
+      </w:r>
+      <w:proofErr w:type="spellStart"/>
+      <w:r>
+        <w:t>profileImageUrl</w:t>
+      </w:r>
+      <w:proofErr w:type="spellEnd"/>
+      <w:r>
+        <w:t xml:space="preserve"> съдържа URL на профилната снимка, което не е задължително</w:t>
+      </w:r>
+      <w:r>
+        <w:t>, но е пожелателно</w:t>
+      </w:r>
+      <w:r>
+        <w:t xml:space="preserve">. </w:t>
+      </w:r>
+      <w:r>
+        <w:rPr>
+          <w:lang w:val="en-US"/>
+        </w:rPr>
+        <w:t>C</w:t>
+      </w:r>
+      <w:proofErr w:type="spellStart"/>
+      <w:r>
+        <w:t>reated_at</w:t>
+      </w:r>
+      <w:proofErr w:type="spellEnd"/>
+      <w:r>
+        <w:t xml:space="preserve"> указва времето на създаване на профила, като по подразбиране е текущото време. </w:t>
+      </w:r>
+      <w:r>
+        <w:rPr>
+          <w:lang w:val="en-US"/>
+        </w:rPr>
+        <w:t>E</w:t>
+      </w:r>
+      <w:proofErr w:type="spellStart"/>
+      <w:r>
+        <w:t>mail</w:t>
+      </w:r>
+      <w:proofErr w:type="spellEnd"/>
+      <w:r>
+        <w:t xml:space="preserve"> е имейл адресът на потребителя и също не е задължително поле. Полето </w:t>
+      </w:r>
+      <w:proofErr w:type="spellStart"/>
+      <w:r>
+        <w:t>isOnline</w:t>
+      </w:r>
+      <w:proofErr w:type="spellEnd"/>
+      <w:r>
+        <w:t xml:space="preserve"> показва дали потребителят е онлайн, като по подразбиране е </w:t>
+      </w:r>
+      <w:proofErr w:type="spellStart"/>
+      <w:r>
+        <w:t>true</w:t>
+      </w:r>
+      <w:proofErr w:type="spellEnd"/>
+      <w:r>
+        <w:t xml:space="preserve">. </w:t>
+      </w:r>
+      <w:r>
+        <w:rPr>
+          <w:lang w:val="en-US"/>
+        </w:rPr>
+        <w:t>L</w:t>
+      </w:r>
+      <w:proofErr w:type="spellStart"/>
+      <w:r>
+        <w:t>astOnline</w:t>
+      </w:r>
+      <w:proofErr w:type="spellEnd"/>
+      <w:r>
+        <w:t xml:space="preserve"> съдържа времето на последно онлайн присъствие и не е задължително.</w:t>
+      </w:r>
+      <w:r>
+        <w:rPr>
+          <w:lang w:val="en-US"/>
+        </w:rPr>
+        <w:t xml:space="preserve"> </w:t>
+      </w:r>
+      <w:r>
+        <w:t>Повечето от тези полета</w:t>
+      </w:r>
+      <w:r>
+        <w:t xml:space="preserve"> като </w:t>
+      </w:r>
+      <w:proofErr w:type="spellStart"/>
+      <w:r>
+        <w:rPr>
+          <w:lang w:val="en-US"/>
+        </w:rPr>
         <w:t>user_id</w:t>
       </w:r>
       <w:proofErr w:type="spellEnd"/>
       <w:r>
-        <w:t xml:space="preserve"> е свързано с уникален потребител от таблицата </w:t>
-      </w:r>
-      <w:proofErr w:type="spellStart"/>
-      <w:r>
-        <w:t>auth.users</w:t>
-      </w:r>
-      <w:proofErr w:type="spellEnd"/>
-      <w:r>
-        <w:t xml:space="preserve">. </w:t>
-      </w:r>
-      <w:r>
-        <w:rPr>
-          <w:lang w:val="en-US"/>
-        </w:rPr>
-        <w:t>U</w:t>
-      </w:r>
-      <w:proofErr w:type="spellStart"/>
-      <w:r>
-        <w:t>sername</w:t>
-      </w:r>
-      <w:proofErr w:type="spellEnd"/>
-      <w:r>
-        <w:t xml:space="preserve"> е потребителското име и е задължително. </w:t>
-      </w:r>
-      <w:proofErr w:type="spellStart"/>
-      <w:r>
+        <w:rPr>
+          <w:lang w:val="en-US"/>
+        </w:rPr>
+        <w:t xml:space="preserve">, </w:t>
+      </w:r>
+      <w:proofErr w:type="spellStart"/>
+      <w:r>
+        <w:rPr>
+          <w:lang w:val="en-US"/>
+        </w:rPr>
         <w:t>profileImageUrl</w:t>
       </w:r>
       <w:proofErr w:type="spellEnd"/>
       <w:r>
-        <w:t xml:space="preserve"> съдържа URL на профилната снимка, което не е задължително. </w:t>
-      </w:r>
-      <w:proofErr w:type="spellStart"/>
-      <w:r>
-        <w:t>created_at</w:t>
-      </w:r>
-      <w:proofErr w:type="spellEnd"/>
-      <w:r>
-        <w:t xml:space="preserve"> указва времето на създаване на профила, като по подразбиране е текущото време. </w:t>
-      </w:r>
-      <w:r>
-        <w:rPr>
-          <w:lang w:val="en-US"/>
-        </w:rPr>
-        <w:t>E</w:t>
-      </w:r>
-      <w:proofErr w:type="spellStart"/>
-      <w:r>
-        <w:t>mail</w:t>
-      </w:r>
-      <w:proofErr w:type="spellEnd"/>
-      <w:r>
-        <w:t xml:space="preserve"> е имейл адресът на потребителя и също не е задължително поле. </w:t>
-      </w:r>
-      <w:r>
-        <w:t xml:space="preserve">Полето </w:t>
-      </w:r>
-      <w:proofErr w:type="spellStart"/>
-      <w:r>
-        <w:t>isOnline</w:t>
-      </w:r>
-      <w:proofErr w:type="spellEnd"/>
-      <w:r>
-        <w:t xml:space="preserve"> показва дали потребителят е онлайн, като по подразбиране е </w:t>
-      </w:r>
-      <w:proofErr w:type="spellStart"/>
-      <w:r>
-        <w:t>true</w:t>
-      </w:r>
-      <w:proofErr w:type="spellEnd"/>
-      <w:r>
-        <w:t xml:space="preserve">. </w:t>
-      </w:r>
-      <w:r>
-        <w:rPr>
-          <w:lang w:val="en-US"/>
-        </w:rPr>
-        <w:t>L</w:t>
-      </w:r>
-      <w:proofErr w:type="spellStart"/>
-      <w:r>
-        <w:t>astOnline</w:t>
-      </w:r>
-      <w:proofErr w:type="spellEnd"/>
-      <w:r>
-        <w:t xml:space="preserve"> съдържа времето на последно онлайн присъствие и не е задължително.</w:t>
+        <w:rPr>
+          <w:lang w:val="en-US"/>
+        </w:rPr>
+        <w:t xml:space="preserve"> </w:t>
+      </w:r>
+      <w:r>
+        <w:t xml:space="preserve">и </w:t>
+      </w:r>
+      <w:r>
+        <w:rPr>
+          <w:lang w:val="en-US"/>
+        </w:rPr>
+        <w:t>email</w:t>
+      </w:r>
+      <w:r>
+        <w:t xml:space="preserve"> може да не са задължителни, но когато се попълват данните в приложението, няма как да останат празни в базата данни.</w:t>
       </w:r>
     </w:p>
     <w:p>
@@ -738,19 +870,163 @@
         <w:rPr>
           <w:noProof/>
         </w:rPr>
+        <mc:AlternateContent>
+          <mc:Choice Requires="wps">
+            <w:drawing>
+              <wp:anchor distT="0" distB="0" distL="114300" distR="114300" simplePos="0" relativeHeight="251665408" behindDoc="0" locked="0" layoutInCell="1" allowOverlap="1" wp14:anchorId="1B0A22D9" wp14:editId="4647CEB3">
+                <wp:simplePos x="0" y="0"/>
+                <wp:positionH relativeFrom="column">
+                  <wp:posOffset>-109220</wp:posOffset>
+                </wp:positionH>
+                <wp:positionV relativeFrom="paragraph">
+                  <wp:posOffset>3446780</wp:posOffset>
+                </wp:positionV>
+                <wp:extent cx="6128385" cy="635"/>
+                <wp:effectExtent l="0" t="0" r="0" b="0"/>
+                <wp:wrapTopAndBottom/>
+                <wp:docPr id="544562342" name="Text Box 1"/>
+                <wp:cNvGraphicFramePr/>
+                <a:graphic xmlns:a="http://schemas.openxmlformats.org/drawingml/2006/main">
+                  <a:graphicData uri="http://schemas.microsoft.com/office/word/2010/wordprocessingShape">
+                    <wps:wsp>
+                      <wps:cNvSpPr txBox="1"/>
+                      <wps:spPr>
+                        <a:xfrm>
+                          <a:off x="0" y="0"/>
+                          <a:ext cx="6128385" cy="635"/>
+                        </a:xfrm>
+                        <a:prstGeom prst="rect">
+                          <a:avLst/>
+                        </a:prstGeom>
+                        <a:solidFill>
+                          <a:prstClr val="white"/>
+                        </a:solidFill>
+                        <a:ln>
+                          <a:noFill/>
+                        </a:ln>
+                      </wps:spPr>
+                      <wps:txbx>
+                        <w:txbxContent>
+                          <w:p>
+                            <w:pPr>
+                              <w:pStyle w:val="a"/>
+                              <w:rPr>
+                                <w:rFonts w:eastAsiaTheme="minorHAnsi"/>
+                                <w:kern w:val="0"/>
+                              </w:rPr>
+                            </w:pPr>
+                            <w:bookmarkStart w:id="1" w:name="_Toc194096553"/>
+                            <w:r>
+                              <w:t xml:space="preserve">Фигура </w:t>
+                            </w:r>
+                            <w:fldSimple w:instr=" STYLEREF 3 \s ">
+                              <w:r>
+                                <w:rPr>
+                                  <w:noProof/>
+                                </w:rPr>
+                                <w:t>4.1.2</w:t>
+                              </w:r>
+                            </w:fldSimple>
+                            <w:r>
+                              <w:t>.</w:t>
+                            </w:r>
+                            <w:fldSimple w:instr=" SEQ Фигура \* ARABIC \s 3 ">
+                              <w:r>
+                                <w:rPr>
+                                  <w:noProof/>
+                                </w:rPr>
+                                <w:t>1</w:t>
+                              </w:r>
+                            </w:fldSimple>
+                            <w:r>
+                              <w:t>.: Дефиниция на таблица за потребителски профили</w:t>
+                            </w:r>
+                            <w:bookmarkEnd w:id="1"/>
+                          </w:p>
+                        </w:txbxContent>
+                      </wps:txbx>
+                      <wps:bodyPr rot="0" spcFirstLastPara="0" vertOverflow="overflow" horzOverflow="overflow" vert="horz" wrap="square" lIns="0" tIns="0" rIns="0" bIns="0" numCol="1" spcCol="0" rtlCol="0" fromWordArt="0" anchor="t" anchorCtr="0" forceAA="0" compatLnSpc="1">
+                        <a:prstTxWarp prst="textNoShape">
+                          <a:avLst/>
+                        </a:prstTxWarp>
+                        <a:spAutoFit/>
+                      </wps:bodyPr>
+                    </wps:wsp>
+                  </a:graphicData>
+                </a:graphic>
+              </wp:anchor>
+            </w:drawing>
+          </mc:Choice>
+          <mc:Fallback>
+            <w:pict>
+              <v:shapetype w14:anchorId="1B0A22D9" id="_x0000_t202" coordsize="21600,21600" o:spt="202" path="m,l,21600r21600,l21600,xe">
+                <v:stroke joinstyle="miter"/>
+                <v:path gradientshapeok="t" o:connecttype="rect"/>
+              </v:shapetype>
+              <v:shape id="Text Box 1" o:spid="_x0000_s1026" type="#_x0000_t202" style="position:absolute;left:0;text-align:left;margin-left:-8.6pt;margin-top:271.4pt;width:482.55pt;height:.05pt;z-index:251665408;visibility:visible;mso-wrap-style:square;mso-wrap-distance-left:9pt;mso-wrap-distance-top:0;mso-wrap-distance-right:9pt;mso-wrap-distance-bottom:0;mso-position-horizontal:absolute;mso-position-horizontal-relative:text;mso-position-vertical:absolute;mso-position-vertical-relative:text;v-text-anchor:top" o:gfxdata="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" stroked="f">
+                <v:textbox style="mso-fit-shape-to-text:t" inset="0,0,0,0">
+                  <w:txbxContent>
+                    <w:p>
+                      <w:pPr>
+                        <w:pStyle w:val="a"/>
+                        <w:rPr>
+                          <w:rFonts w:eastAsiaTheme="minorHAnsi"/>
+                          <w:kern w:val="0"/>
+                        </w:rPr>
+                      </w:pPr>
+                      <w:bookmarkStart w:id="2" w:name="_Toc194096553"/>
+                      <w:r>
+                        <w:t xml:space="preserve">Фигура </w:t>
+                      </w:r>
+                      <w:fldSimple w:instr=" STYLEREF 3 \s ">
+                        <w:r>
+                          <w:rPr>
+                            <w:noProof/>
+                          </w:rPr>
+                          <w:t>4.1.2</w:t>
+                        </w:r>
+                      </w:fldSimple>
+                      <w:r>
+                        <w:t>.</w:t>
+                      </w:r>
+                      <w:fldSimple w:instr=" SEQ Фигура \* ARABIC \s 3 ">
+                        <w:r>
+                          <w:rPr>
+                            <w:noProof/>
+                          </w:rPr>
+                          <w:t>1</w:t>
+                        </w:r>
+                      </w:fldSimple>
+                      <w:r>
+                        <w:t>.: Дефиниция на таблица за потребителски профили</w:t>
+                      </w:r>
+                      <w:bookmarkEnd w:id="2"/>
+                    </w:p>
+                  </w:txbxContent>
+                </v:textbox>
+                <w10:wrap type="topAndBottom"/>
+              </v:shape>
+            </w:pict>
+          </mc:Fallback>
+        </mc:AlternateContent>
+      </w:r>
+      <w:r>
+        <w:rPr>
+          <w:noProof/>
+        </w:rPr>
         <w:drawing>
-          <wp:anchor distT="0" distB="0" distL="114300" distR="114300" simplePos="0" relativeHeight="251658240" behindDoc="0" locked="0" layoutInCell="1" allowOverlap="1" wp14:anchorId="4F416C61" wp14:editId="7D42F886">
+          <wp:anchor distT="0" distB="0" distL="114300" distR="114300" simplePos="0" relativeHeight="251658240" behindDoc="0" locked="0" layoutInCell="1" allowOverlap="1" wp14:anchorId="4F416C61" wp14:editId="6C878617">
             <wp:simplePos x="0" y="0"/>
             <wp:positionH relativeFrom="page">
-              <wp:posOffset>951230</wp:posOffset>
+              <wp:posOffset>970915</wp:posOffset>
             </wp:positionH>
             <wp:positionV relativeFrom="paragraph">
-              <wp:posOffset>385445</wp:posOffset>
+              <wp:posOffset>608330</wp:posOffset>
             </wp:positionV>
-            <wp:extent cx="6129655" cy="2781300"/>
-            <wp:effectExtent l="0" t="0" r="4445" b="0"/>
+            <wp:extent cx="6128385" cy="2781300"/>
+            <wp:effectExtent l="0" t="0" r="5715" b="0"/>
             <wp:wrapTopAndBottom/>
-            <wp:docPr id="1826598664" name="Picture 4" descr="A screen shot of a computer code&#10;&#10;AI-generated content may be incorrect.">
+            <wp:docPr id="1826598664" name="Picture 4">
               <a:hlinkClick xmlns:a="http://schemas.openxmlformats.org/drawingml/2006/main" r:id="rId9"/>
             </wp:docPr>
             <wp:cNvGraphicFramePr>
@@ -760,7 +1036,7 @@
               <a:graphicData uri="http://schemas.openxmlformats.org/drawingml/2006/picture">
                 <pic:pic xmlns:pic="http://schemas.openxmlformats.org/drawingml/2006/picture">
                   <pic:nvPicPr>
-                    <pic:cNvPr id="1826598664" name="Picture 4" descr="A screen shot of a computer code&#10;&#10;AI-generated content may be incorrect.">
+                    <pic:cNvPr id="1826598664" name="Picture 4">
                       <a:hlinkClick r:id="rId9"/>
                     </pic:cNvPr>
                     <pic:cNvPicPr/>
@@ -780,7 +1056,7 @@
                   <pic:spPr>
                     <a:xfrm>
                       <a:off x="0" y="0"/>
-                      <a:ext cx="6129655" cy="2781300"/>
+                      <a:ext cx="6128385" cy="2781300"/>
                     </a:xfrm>
                     <a:prstGeom prst="rect">
                       <a:avLst/>
@@ -800,8 +1076,6 @@
       </w:r>
       <w:r>
         <w:tab/>
-      </w:r>
-      <w:r>
         <w:t xml:space="preserve">Таблицата има две ограничения: първичен ключ за </w:t>
       </w:r>
       <w:proofErr w:type="spellStart"/>
@@ -831,27 +1105,3406 @@
     </w:p>
     <w:p>
       <w:pPr>
-        <w:pStyle w:val="Subtitle"/>
-      </w:pPr>
-      <w:r>
-        <w:t>Фигура 3.1.2.: Дефиниция на таблица за потребителски профили</w:t>
-      </w:r>
+        <w:rPr>
+          <w:lang w:val="en-US"/>
+        </w:rPr>
+      </w:pPr>
+      <w:r>
+        <w:tab/>
+        <w:t xml:space="preserve">Таблицата </w:t>
+      </w:r>
+      <w:proofErr w:type="spellStart"/>
+      <w:r>
+        <w:t>friend_requests</w:t>
+      </w:r>
+      <w:proofErr w:type="spellEnd"/>
+      <w:r>
+        <w:t xml:space="preserve"> съхранява заявките за приятелство между потребители. Полето </w:t>
+      </w:r>
+      <w:proofErr w:type="spellStart"/>
+      <w:r>
+        <w:t>id</w:t>
+      </w:r>
+      <w:proofErr w:type="spellEnd"/>
+      <w:r>
+        <w:t xml:space="preserve"> е уникален идентификатор за всяка заявка и е първичен ключ. </w:t>
+      </w:r>
+      <w:proofErr w:type="spellStart"/>
+      <w:r>
+        <w:t>created_at</w:t>
+      </w:r>
+      <w:proofErr w:type="spellEnd"/>
+      <w:r>
+        <w:t xml:space="preserve"> указва времето на създаване на заявката и по подразбиране приема текущото време.  </w:t>
+      </w:r>
+    </w:p>
+    <w:p>
+      <w:pPr>
+        <w:rPr>
+          <w:lang w:val="en-US"/>
+        </w:rPr>
+      </w:pPr>
+      <w:r>
+        <w:rPr>
+          <w:lang w:val="en-US"/>
+        </w:rPr>
+        <w:tab/>
+      </w:r>
+      <w:r>
+        <w:t xml:space="preserve">Колоната </w:t>
+      </w:r>
+      <w:proofErr w:type="spellStart"/>
+      <w:r>
+        <w:t>status</w:t>
+      </w:r>
+      <w:proofErr w:type="spellEnd"/>
+      <w:r>
+        <w:t xml:space="preserve"> представлява състоянието на заявката и използва </w:t>
+      </w:r>
+      <w:proofErr w:type="spellStart"/>
+      <w:r>
+        <w:t>Status</w:t>
+      </w:r>
+      <w:proofErr w:type="spellEnd"/>
+      <w:r>
+        <w:t xml:space="preserve"> </w:t>
+      </w:r>
+      <w:proofErr w:type="spellStart"/>
+      <w:r>
+        <w:t>enum</w:t>
+      </w:r>
+      <w:proofErr w:type="spellEnd"/>
+      <w:r>
+        <w:t>, който може да съдържа стойности като `</w:t>
+      </w:r>
+      <w:proofErr w:type="spellStart"/>
+      <w:r>
+        <w:t>pending</w:t>
+      </w:r>
+      <w:proofErr w:type="spellEnd"/>
+      <w:r>
+        <w:t>`, `</w:t>
+      </w:r>
+      <w:proofErr w:type="spellStart"/>
+      <w:r>
+        <w:t>accepted</w:t>
+      </w:r>
+      <w:proofErr w:type="spellEnd"/>
+      <w:r>
+        <w:t>` и `</w:t>
+      </w:r>
+      <w:proofErr w:type="spellStart"/>
+      <w:r>
+        <w:t>declined</w:t>
+      </w:r>
+      <w:proofErr w:type="spellEnd"/>
+      <w:r>
+        <w:t>`. По подразбиране заявката започва със статус `</w:t>
+      </w:r>
+      <w:proofErr w:type="spellStart"/>
+      <w:r>
+        <w:t>pending</w:t>
+      </w:r>
+      <w:proofErr w:type="spellEnd"/>
+      <w:r>
+        <w:t xml:space="preserve">`, тъй като очаква действие от получателя – той може да я приеме или откаже.  </w:t>
+      </w:r>
+    </w:p>
+    <w:p>
+      <w:pPr>
+        <w:keepNext/>
+      </w:pPr>
+      <w:r>
+        <w:rPr>
+          <w:lang w:val="en-US"/>
+        </w:rPr>
+        <w:tab/>
+      </w:r>
+      <w:r>
+        <w:t xml:space="preserve">Полетата </w:t>
+      </w:r>
+      <w:proofErr w:type="spellStart"/>
+      <w:r>
+        <w:t>sender_id</w:t>
+      </w:r>
+      <w:proofErr w:type="spellEnd"/>
+      <w:r>
+        <w:t xml:space="preserve"> и </w:t>
+      </w:r>
+      <w:proofErr w:type="spellStart"/>
+      <w:r>
+        <w:t>receiver_id</w:t>
+      </w:r>
+      <w:proofErr w:type="spellEnd"/>
+      <w:r>
+        <w:t xml:space="preserve"> указват съответно кой е изпратил и кой е получил заявката. Те са външни ключове, свързани с таблицата </w:t>
+      </w:r>
+      <w:proofErr w:type="spellStart"/>
+      <w:r>
+        <w:t>user_profiles</w:t>
+      </w:r>
+      <w:proofErr w:type="spellEnd"/>
+      <w:r>
+        <w:t xml:space="preserve">, което гарантира, че само </w:t>
+      </w:r>
+      <w:r>
+        <w:lastRenderedPageBreak/>
+        <w:t>съществуващи потребители могат да изпращат и получават заявки.</w:t>
+      </w:r>
+      <w:r>
+        <w:rPr>
+          <w:lang w:val="en-US"/>
+        </w:rPr>
+        <w:t xml:space="preserve"> </w:t>
+      </w:r>
+      <w:r>
+        <w:rPr>
+          <w:noProof/>
+          <w:lang w:val="en-US"/>
+        </w:rPr>
+        <w:drawing>
+          <wp:inline distT="0" distB="0" distL="0" distR="0" wp14:anchorId="7F0FEB70" wp14:editId="2AA958FD">
+            <wp:extent cx="6120130" cy="2492724"/>
+            <wp:effectExtent l="0" t="0" r="0" b="3175"/>
+            <wp:docPr id="339056309" name="Picture 1"/>
+            <wp:cNvGraphicFramePr>
+              <a:graphicFrameLocks xmlns:a="http://schemas.openxmlformats.org/drawingml/2006/main" noChangeAspect="1"/>
+            </wp:cNvGraphicFramePr>
+            <a:graphic xmlns:a="http://schemas.openxmlformats.org/drawingml/2006/main">
+              <a:graphicData uri="http://schemas.openxmlformats.org/drawingml/2006/picture">
+                <pic:pic xmlns:pic="http://schemas.openxmlformats.org/drawingml/2006/picture">
+                  <pic:nvPicPr>
+                    <pic:cNvPr id="339056309" name="Picture 1"/>
+                    <pic:cNvPicPr/>
+                  </pic:nvPicPr>
+                  <pic:blipFill>
+                    <a:blip r:embed="rId11">
+                      <a:extLst>
+                        <a:ext uri="{28A0092B-C50C-407E-A947-70E740481C1C}">
+                          <a14:useLocalDpi xmlns:a14="http://schemas.microsoft.com/office/drawing/2010/main" val="0"/>
+                        </a:ext>
+                      </a:extLst>
+                    </a:blip>
+                    <a:stretch>
+                      <a:fillRect/>
+                    </a:stretch>
+                  </pic:blipFill>
+                  <pic:spPr>
+                    <a:xfrm>
+                      <a:off x="0" y="0"/>
+                      <a:ext cx="6120130" cy="2492724"/>
+                    </a:xfrm>
+                    <a:prstGeom prst="rect">
+                      <a:avLst/>
+                    </a:prstGeom>
+                  </pic:spPr>
+                </pic:pic>
+              </a:graphicData>
+            </a:graphic>
+          </wp:inline>
+        </w:drawing>
+      </w:r>
+    </w:p>
+    <w:p>
+      <w:pPr>
+        <w:pStyle w:val="a"/>
+      </w:pPr>
+      <w:bookmarkStart w:id="3" w:name="_Toc194096554"/>
+      <w:r>
+        <w:t xml:space="preserve">Фигура </w:t>
+      </w:r>
+      <w:fldSimple w:instr=" STYLEREF 3 \s ">
+        <w:r>
+          <w:rPr>
+            <w:noProof/>
+          </w:rPr>
+          <w:t>4.1.2</w:t>
+        </w:r>
+      </w:fldSimple>
+      <w:r>
+        <w:t>.</w:t>
+      </w:r>
+      <w:fldSimple w:instr=" SEQ Фигура \* ARABIC \s 3 ">
+        <w:r>
+          <w:rPr>
+            <w:noProof/>
+          </w:rPr>
+          <w:t>2</w:t>
+        </w:r>
+      </w:fldSimple>
+      <w:r>
+        <w:t>: Дефиниция на таблица за предлагане на приятелства</w:t>
+      </w:r>
+      <w:bookmarkEnd w:id="3"/>
+    </w:p>
+    <w:p>
+      <w:r>
+        <w:tab/>
+        <w:t xml:space="preserve">Таблицата </w:t>
+      </w:r>
+      <w:proofErr w:type="spellStart"/>
+      <w:r>
+        <w:t>chat_room</w:t>
+      </w:r>
+      <w:proofErr w:type="spellEnd"/>
+      <w:r>
+        <w:t xml:space="preserve"> съхранява информация за личните чатове между двама потребители. Полето </w:t>
+      </w:r>
+      <w:proofErr w:type="spellStart"/>
+      <w:r>
+        <w:t>id</w:t>
+      </w:r>
+      <w:proofErr w:type="spellEnd"/>
+      <w:r>
+        <w:t xml:space="preserve"> е уникален идентификатор за всеки чат и е първичен ключ. </w:t>
+      </w:r>
+      <w:proofErr w:type="spellStart"/>
+      <w:r>
+        <w:t>created_at</w:t>
+      </w:r>
+      <w:proofErr w:type="spellEnd"/>
+      <w:r>
+        <w:t xml:space="preserve"> указва времето на създаване на чата и по подразбиране приема текущото време.  </w:t>
+      </w:r>
+    </w:p>
+    <w:p>
+      <w:r>
+        <w:rPr>
+          <w:lang w:val="en-US"/>
+        </w:rPr>
+        <w:tab/>
+      </w:r>
+      <w:r>
+        <w:t xml:space="preserve">Полетата user1 и user2 представляват участниците в чата. Те са външни ключове, свързани с таблицата </w:t>
+      </w:r>
+      <w:proofErr w:type="spellStart"/>
+      <w:r>
+        <w:t>user_profiles</w:t>
+      </w:r>
+      <w:proofErr w:type="spellEnd"/>
+      <w:r>
+        <w:t xml:space="preserve">, което гарантира, че само съществуващи потребители могат да бъдат част от чат.  </w:t>
+      </w:r>
+    </w:p>
+    <w:p>
+      <w:r>
+        <w:rPr>
+          <w:lang w:val="en-US"/>
+        </w:rPr>
+        <w:tab/>
+      </w:r>
+      <w:r>
+        <w:t>Тази таблица осигурява структура за съхранение на разговори между двама потребители, като всеки ред представлява един уникален чат между тях.</w:t>
+      </w:r>
+    </w:p>
+    <w:p>
+      <w:pPr>
+        <w:keepNext/>
+      </w:pPr>
+      <w:r>
+        <w:rPr>
+          <w:noProof/>
+        </w:rPr>
+        <w:drawing>
+          <wp:inline distT="0" distB="0" distL="0" distR="0" wp14:anchorId="0C588CD7" wp14:editId="4C428207">
+            <wp:extent cx="6120130" cy="2717800"/>
+            <wp:effectExtent l="0" t="0" r="0" b="6350"/>
+            <wp:docPr id="811480656" name="Picture 2" descr="A screenshot of a computer code&#10;&#10;AI-generated content may be incorrect."/>
+            <wp:cNvGraphicFramePr>
+              <a:graphicFrameLocks xmlns:a="http://schemas.openxmlformats.org/drawingml/2006/main" noChangeAspect="1"/>
+            </wp:cNvGraphicFramePr>
+            <a:graphic xmlns:a="http://schemas.openxmlformats.org/drawingml/2006/main">
+              <a:graphicData uri="http://schemas.openxmlformats.org/drawingml/2006/picture">
+                <pic:pic xmlns:pic="http://schemas.openxmlformats.org/drawingml/2006/picture">
+                  <pic:nvPicPr>
+                    <pic:cNvPr id="811480656" name="Picture 2" descr="A screenshot of a computer code&#10;&#10;AI-generated content may be incorrect."/>
+                    <pic:cNvPicPr/>
+                  </pic:nvPicPr>
+                  <pic:blipFill>
+                    <a:blip r:embed="rId12">
+                      <a:extLst>
+                        <a:ext uri="{28A0092B-C50C-407E-A947-70E740481C1C}">
+                          <a14:useLocalDpi xmlns:a14="http://schemas.microsoft.com/office/drawing/2010/main" val="0"/>
+                        </a:ext>
+                      </a:extLst>
+                    </a:blip>
+                    <a:stretch>
+                      <a:fillRect/>
+                    </a:stretch>
+                  </pic:blipFill>
+                  <pic:spPr>
+                    <a:xfrm>
+                      <a:off x="0" y="0"/>
+                      <a:ext cx="6120130" cy="2717800"/>
+                    </a:xfrm>
+                    <a:prstGeom prst="rect">
+                      <a:avLst/>
+                    </a:prstGeom>
+                  </pic:spPr>
+                </pic:pic>
+              </a:graphicData>
+            </a:graphic>
+          </wp:inline>
+        </w:drawing>
+      </w:r>
+    </w:p>
+    <w:p>
+      <w:pPr>
+        <w:pStyle w:val="a"/>
+      </w:pPr>
+      <w:bookmarkStart w:id="4" w:name="_Toc194096555"/>
+      <w:r>
+        <w:t xml:space="preserve">Фигура </w:t>
+      </w:r>
+      <w:fldSimple w:instr=" STYLEREF 3 \s ">
+        <w:r>
+          <w:rPr>
+            <w:noProof/>
+          </w:rPr>
+          <w:t>4.1.2</w:t>
+        </w:r>
+      </w:fldSimple>
+      <w:r>
+        <w:t>.</w:t>
+      </w:r>
+      <w:fldSimple w:instr=" SEQ Фигура \* ARABIC \s 3 ">
+        <w:r>
+          <w:rPr>
+            <w:noProof/>
+          </w:rPr>
+          <w:t>3</w:t>
+        </w:r>
+      </w:fldSimple>
+      <w:r>
+        <w:t xml:space="preserve">.: Дефиниция на таблица за </w:t>
+      </w:r>
+      <w:r>
+        <w:t>чат стаи</w:t>
+      </w:r>
+      <w:bookmarkEnd w:id="4"/>
+    </w:p>
+    <w:p>
+      <w:r>
+        <w:tab/>
+        <w:t xml:space="preserve">Таблицата </w:t>
+      </w:r>
+      <w:proofErr w:type="spellStart"/>
+      <w:r>
+        <w:t>messages</w:t>
+      </w:r>
+      <w:proofErr w:type="spellEnd"/>
+      <w:r>
+        <w:t xml:space="preserve"> съхранява съобщенията, изпратени в чат стаите. Полето </w:t>
+      </w:r>
+      <w:proofErr w:type="spellStart"/>
+      <w:r>
+        <w:t>id</w:t>
+      </w:r>
+      <w:proofErr w:type="spellEnd"/>
+      <w:r>
+        <w:t xml:space="preserve"> е уникален идентификатор за всяко съобщение и служи като първичен ключ. </w:t>
+      </w:r>
+      <w:proofErr w:type="spellStart"/>
+      <w:r>
+        <w:t>created_at</w:t>
+      </w:r>
+      <w:proofErr w:type="spellEnd"/>
+      <w:r>
+        <w:t xml:space="preserve"> записва времето на изпращане на съобщението и по подразбиране приема текущото време.  </w:t>
+      </w:r>
+    </w:p>
+    <w:p/>
+    <w:p>
+      <w:pPr>
+        <w:rPr>
+          <w:lang w:val="en-US"/>
+        </w:rPr>
+      </w:pPr>
+      <w:proofErr w:type="spellStart"/>
+      <w:r>
+        <w:lastRenderedPageBreak/>
+        <w:t>chat</w:t>
+      </w:r>
+      <w:proofErr w:type="spellEnd"/>
+      <w:r>
+        <w:t xml:space="preserve"> указва в кой чат е изпратено съобщението и е външен ключ, свързан с </w:t>
+      </w:r>
+      <w:proofErr w:type="spellStart"/>
+      <w:r>
+        <w:t>chat_room</w:t>
+      </w:r>
+      <w:proofErr w:type="spellEnd"/>
+      <w:r>
+        <w:t>(</w:t>
+      </w:r>
+      <w:proofErr w:type="spellStart"/>
+      <w:r>
+        <w:t>id</w:t>
+      </w:r>
+      <w:proofErr w:type="spellEnd"/>
+      <w:r>
+        <w:t xml:space="preserve">), което гарантира, че всяко съобщение принадлежи на валидна чат стая. </w:t>
+      </w:r>
+      <w:proofErr w:type="spellStart"/>
+      <w:r>
+        <w:t>sender</w:t>
+      </w:r>
+      <w:proofErr w:type="spellEnd"/>
+      <w:r>
+        <w:t xml:space="preserve"> определя кой потребител е изпратил съобщението и е външен ключ, свързан с </w:t>
+      </w:r>
+      <w:proofErr w:type="spellStart"/>
+      <w:r>
+        <w:t>user_profiles</w:t>
+      </w:r>
+      <w:proofErr w:type="spellEnd"/>
+      <w:r>
+        <w:t>(</w:t>
+      </w:r>
+      <w:proofErr w:type="spellStart"/>
+      <w:r>
+        <w:t>id</w:t>
+      </w:r>
+      <w:proofErr w:type="spellEnd"/>
+      <w:r>
+        <w:t xml:space="preserve">).  </w:t>
+      </w:r>
+    </w:p>
+    <w:p>
+      <w:pPr>
+        <w:rPr>
+          <w:lang w:val="en-US"/>
+        </w:rPr>
+      </w:pPr>
+      <w:r>
+        <w:rPr>
+          <w:lang w:val="en-US"/>
+        </w:rPr>
+        <w:tab/>
+      </w:r>
+      <w:r>
+        <w:t xml:space="preserve">Полето </w:t>
+      </w:r>
+      <w:proofErr w:type="spellStart"/>
+      <w:r>
+        <w:t>message</w:t>
+      </w:r>
+      <w:proofErr w:type="spellEnd"/>
+      <w:r>
+        <w:t xml:space="preserve"> съдържа съдържанието на самото съобщение, като може да бъде текстово съобщение или друг тип съдържание, в зависимост от разширенията на системата.</w:t>
+      </w:r>
+    </w:p>
+    <w:p>
+      <w:pPr>
+        <w:keepNext/>
+      </w:pPr>
+      <w:r>
+        <w:rPr>
+          <w:noProof/>
+        </w:rPr>
+        <w:drawing>
+          <wp:inline distT="0" distB="0" distL="0" distR="0" wp14:anchorId="3A15121F" wp14:editId="449E3A70">
+            <wp:extent cx="6120130" cy="2939415"/>
+            <wp:effectExtent l="0" t="0" r="0" b="0"/>
+            <wp:docPr id="752975005" name="Picture 2"/>
+            <wp:cNvGraphicFramePr>
+              <a:graphicFrameLocks xmlns:a="http://schemas.openxmlformats.org/drawingml/2006/main" noChangeAspect="1"/>
+            </wp:cNvGraphicFramePr>
+            <a:graphic xmlns:a="http://schemas.openxmlformats.org/drawingml/2006/main">
+              <a:graphicData uri="http://schemas.openxmlformats.org/drawingml/2006/picture">
+                <pic:pic xmlns:pic="http://schemas.openxmlformats.org/drawingml/2006/picture">
+                  <pic:nvPicPr>
+                    <pic:cNvPr id="752975005" name="Picture 752975005"/>
+                    <pic:cNvPicPr/>
+                  </pic:nvPicPr>
+                  <pic:blipFill>
+                    <a:blip r:embed="rId13">
+                      <a:extLst>
+                        <a:ext uri="{28A0092B-C50C-407E-A947-70E740481C1C}">
+                          <a14:useLocalDpi xmlns:a14="http://schemas.microsoft.com/office/drawing/2010/main" val="0"/>
+                        </a:ext>
+                      </a:extLst>
+                    </a:blip>
+                    <a:stretch>
+                      <a:fillRect/>
+                    </a:stretch>
+                  </pic:blipFill>
+                  <pic:spPr>
+                    <a:xfrm>
+                      <a:off x="0" y="0"/>
+                      <a:ext cx="6120130" cy="2939415"/>
+                    </a:xfrm>
+                    <a:prstGeom prst="rect">
+                      <a:avLst/>
+                    </a:prstGeom>
+                  </pic:spPr>
+                </pic:pic>
+              </a:graphicData>
+            </a:graphic>
+          </wp:inline>
+        </w:drawing>
+      </w:r>
+    </w:p>
+    <w:p>
+      <w:pPr>
+        <w:pStyle w:val="a"/>
+      </w:pPr>
+      <w:bookmarkStart w:id="5" w:name="_Toc194096556"/>
+      <w:r>
+        <w:t xml:space="preserve">Фигура </w:t>
+      </w:r>
+      <w:fldSimple w:instr=" STYLEREF 3 \s ">
+        <w:r>
+          <w:rPr>
+            <w:noProof/>
+          </w:rPr>
+          <w:t>4.1.2</w:t>
+        </w:r>
+      </w:fldSimple>
+      <w:r>
+        <w:t>.</w:t>
+      </w:r>
+      <w:fldSimple w:instr=" SEQ Фигура \* ARABIC \s 3 ">
+        <w:r>
+          <w:rPr>
+            <w:noProof/>
+          </w:rPr>
+          <w:t>4</w:t>
+        </w:r>
+      </w:fldSimple>
+      <w:r>
+        <w:t>:Дефиниция на таблица за съобщения</w:t>
+      </w:r>
+      <w:bookmarkEnd w:id="5"/>
     </w:p>
     <w:p>
       <w:pPr>
         <w:pStyle w:val="Heading3"/>
         <w:numPr>
           <w:ilvl w:val="2"/>
-          <w:numId w:val="1"/>
+          <w:numId w:val="25"/>
         </w:numPr>
       </w:pPr>
       <w:r>
-        <w:t xml:space="preserve">Потребителски роли и права  </w:t>
-      </w:r>
-    </w:p>
-    <w:p/>
+        <w:t>Диаграма на базата данни</w:t>
+      </w:r>
+    </w:p>
+    <w:p>
+      <w:r>
+        <w:tab/>
+      </w:r>
+      <w:r>
+        <w:t>На фигурата може да видим д</w:t>
+      </w:r>
+      <w:r>
+        <w:t>иаграма</w:t>
+      </w:r>
+      <w:r>
+        <w:t>, тя</w:t>
+      </w:r>
+      <w:r>
+        <w:t xml:space="preserve"> представлява релационната структура на базата данни за чат система, като визуализира връзките между основните таблици. Тя показва как потребителите комуникират помежду си чрез чат стаи и съобщения, както и как се изпращат покани за приятелство. Всяка таблица има своя роля в цялостното функциониране на системата и е свързана с други таблици чрез външни ключове.  </w:t>
+      </w:r>
+    </w:p>
+    <w:p>
+      <w:r>
+        <w:tab/>
+        <w:t xml:space="preserve">Централна за системата е таблицата </w:t>
+      </w:r>
+      <w:proofErr w:type="spellStart"/>
+      <w:r>
+        <w:t>user_profiles</w:t>
+      </w:r>
+      <w:proofErr w:type="spellEnd"/>
+      <w:r>
+        <w:t>, която съдържа информация за всеки потребител, като идентификатор, потребителско име, имейл и статус на активност. Тази таблица е свързана с останалите, тъй като всеки потребител може да изпраща и получава приятелски покани (</w:t>
+      </w:r>
+      <w:proofErr w:type="spellStart"/>
+      <w:r>
+        <w:t>friend_requests</w:t>
+      </w:r>
+      <w:proofErr w:type="spellEnd"/>
+      <w:r>
+        <w:t>), да участва в чат стаи (</w:t>
+      </w:r>
+      <w:proofErr w:type="spellStart"/>
+      <w:r>
+        <w:t>chat_room</w:t>
+      </w:r>
+      <w:proofErr w:type="spellEnd"/>
+      <w:r>
+        <w:t>) и да изпраща съобщения (</w:t>
+      </w:r>
+      <w:proofErr w:type="spellStart"/>
+      <w:r>
+        <w:t>messages</w:t>
+      </w:r>
+      <w:proofErr w:type="spellEnd"/>
+      <w:r>
+        <w:t xml:space="preserve">).  </w:t>
+      </w:r>
+    </w:p>
+    <w:p>
+      <w:r>
+        <w:tab/>
+      </w:r>
+      <w:r>
+        <w:t xml:space="preserve">Връзките между потребителите се управляват чрез таблицата </w:t>
+      </w:r>
+      <w:proofErr w:type="spellStart"/>
+      <w:r>
+        <w:t>friend_requests</w:t>
+      </w:r>
+      <w:proofErr w:type="spellEnd"/>
+      <w:r>
+        <w:t xml:space="preserve">, която записва изпратените покани за приятелство и техния статус (изчакваща, приета или отказана). След като двама потребители станат приятели, те могат да започнат чат комуникация чрез таблицата </w:t>
+      </w:r>
+      <w:proofErr w:type="spellStart"/>
+      <w:r>
+        <w:t>chat_room</w:t>
+      </w:r>
+      <w:proofErr w:type="spellEnd"/>
+      <w:r>
+        <w:t xml:space="preserve">, която създава уникална стая за всеки разговор. </w:t>
+      </w:r>
+    </w:p>
+    <w:p>
+      <w:r>
+        <w:tab/>
+        <w:t xml:space="preserve">Всяка чат стая съдържа множество съобщения, които се записват в таблицата </w:t>
+      </w:r>
+      <w:proofErr w:type="spellStart"/>
+      <w:r>
+        <w:t>messages</w:t>
+      </w:r>
+      <w:proofErr w:type="spellEnd"/>
+      <w:r>
+        <w:t xml:space="preserve">. Всяко съобщение има идентификатор, референция към съответната чат стая, изпращач и текстово съдържание. Чрез тази структура се гарантира, че всички съобщения са свързани със съответните разговори и участници.  </w:t>
+      </w:r>
+    </w:p>
+    <w:p>
+      <w:r>
+        <w:lastRenderedPageBreak/>
+        <w:tab/>
+        <w:t>Диаграмата ясно показва логическите връзки между таблиците и как данните се организират в системата. Чрез използването на външни ключове се гарантира целостта на данните, като например невъзможността да съществува съобщение без валидна чат стая или потребител. Тази организация прави базата данни ефективна</w:t>
+      </w:r>
+      <w:r>
+        <w:rPr>
+          <w:lang w:val="en-US"/>
+        </w:rPr>
+        <w:t xml:space="preserve"> </w:t>
+      </w:r>
+      <w:r>
+        <w:t>и лесна за разширяване с допълнителни функционалности.</w:t>
+      </w:r>
+    </w:p>
+    <w:p>
+      <w:pPr>
+        <w:keepNext/>
+      </w:pPr>
+      <w:r>
+        <w:rPr>
+          <w:noProof/>
+        </w:rPr>
+        <w:drawing>
+          <wp:inline distT="0" distB="0" distL="0" distR="0" wp14:anchorId="0B0D6987" wp14:editId="0E825253">
+            <wp:extent cx="6120130" cy="3531235"/>
+            <wp:effectExtent l="0" t="0" r="0" b="0"/>
+            <wp:docPr id="1701042295" name="Picture 4" descr="A screenshot of a computer&#10;&#10;AI-generated content may be incorrect."/>
+            <wp:cNvGraphicFramePr>
+              <a:graphicFrameLocks xmlns:a="http://schemas.openxmlformats.org/drawingml/2006/main" noChangeAspect="1"/>
+            </wp:cNvGraphicFramePr>
+            <a:graphic xmlns:a="http://schemas.openxmlformats.org/drawingml/2006/main">
+              <a:graphicData uri="http://schemas.openxmlformats.org/drawingml/2006/picture">
+                <pic:pic xmlns:pic="http://schemas.openxmlformats.org/drawingml/2006/picture">
+                  <pic:nvPicPr>
+                    <pic:cNvPr id="1701042295" name="Picture 4" descr="A screenshot of a computer&#10;&#10;AI-generated content may be incorrect."/>
+                    <pic:cNvPicPr/>
+                  </pic:nvPicPr>
+                  <pic:blipFill>
+                    <a:blip r:embed="rId14">
+                      <a:extLst>
+                        <a:ext uri="{28A0092B-C50C-407E-A947-70E740481C1C}">
+                          <a14:useLocalDpi xmlns:a14="http://schemas.microsoft.com/office/drawing/2010/main" val="0"/>
+                        </a:ext>
+                      </a:extLst>
+                    </a:blip>
+                    <a:stretch>
+                      <a:fillRect/>
+                    </a:stretch>
+                  </pic:blipFill>
+                  <pic:spPr>
+                    <a:xfrm>
+                      <a:off x="0" y="0"/>
+                      <a:ext cx="6120130" cy="3531235"/>
+                    </a:xfrm>
+                    <a:prstGeom prst="rect">
+                      <a:avLst/>
+                    </a:prstGeom>
+                  </pic:spPr>
+                </pic:pic>
+              </a:graphicData>
+            </a:graphic>
+          </wp:inline>
+        </w:drawing>
+      </w:r>
+    </w:p>
+    <w:p>
+      <w:pPr>
+        <w:pStyle w:val="a"/>
+      </w:pPr>
+      <w:r>
+        <w:t xml:space="preserve">Фигура </w:t>
+      </w:r>
+      <w:fldSimple w:instr=" STYLEREF 3 \s ">
+        <w:r>
+          <w:rPr>
+            <w:noProof/>
+          </w:rPr>
+          <w:t>4.1.3</w:t>
+        </w:r>
+      </w:fldSimple>
+      <w:r>
+        <w:t>.: Диаграма на базата данни</w:t>
+      </w:r>
+    </w:p>
+    <w:p>
+      <w:pPr>
+        <w:pStyle w:val="Heading3"/>
+        <w:numPr>
+          <w:ilvl w:val="2"/>
+          <w:numId w:val="25"/>
+        </w:numPr>
+        <w:rPr>
+          <w:lang w:val="en-US"/>
+        </w:rPr>
+      </w:pPr>
+      <w:r>
+        <w:t>Създаване на приложение</w:t>
+      </w:r>
+    </w:p>
+    <w:p>
+      <w:pPr>
+        <w:keepNext/>
+      </w:pPr>
+      <w:r>
+        <w:rPr>
+          <w:noProof/>
+        </w:rPr>
+        <mc:AlternateContent>
+          <mc:Choice Requires="wps">
+            <w:drawing>
+              <wp:anchor distT="0" distB="0" distL="114300" distR="114300" simplePos="0" relativeHeight="251668480" behindDoc="0" locked="0" layoutInCell="1" allowOverlap="1" wp14:anchorId="244EE45B" wp14:editId="1691726F">
+                <wp:simplePos x="0" y="0"/>
+                <wp:positionH relativeFrom="column">
+                  <wp:posOffset>0</wp:posOffset>
+                </wp:positionH>
+                <wp:positionV relativeFrom="paragraph">
+                  <wp:posOffset>3033395</wp:posOffset>
+                </wp:positionV>
+                <wp:extent cx="6120130" cy="635"/>
+                <wp:effectExtent l="0" t="0" r="0" b="0"/>
+                <wp:wrapTopAndBottom/>
+                <wp:docPr id="1317391328" name="Text Box 1"/>
+                <wp:cNvGraphicFramePr/>
+                <a:graphic xmlns:a="http://schemas.openxmlformats.org/drawingml/2006/main">
+                  <a:graphicData uri="http://schemas.microsoft.com/office/word/2010/wordprocessingShape">
+                    <wps:wsp>
+                      <wps:cNvSpPr txBox="1"/>
+                      <wps:spPr>
+                        <a:xfrm>
+                          <a:off x="0" y="0"/>
+                          <a:ext cx="6120130" cy="635"/>
+                        </a:xfrm>
+                        <a:prstGeom prst="rect">
+                          <a:avLst/>
+                        </a:prstGeom>
+                        <a:solidFill>
+                          <a:prstClr val="white"/>
+                        </a:solidFill>
+                        <a:ln>
+                          <a:noFill/>
+                        </a:ln>
+                      </wps:spPr>
+                      <wps:txbx>
+                        <w:txbxContent>
+                          <w:p>
+                            <w:pPr>
+                              <w:pStyle w:val="a"/>
+                              <w:rPr>
+                                <w:rFonts w:eastAsiaTheme="minorHAnsi"/>
+                                <w:noProof/>
+                                <w:kern w:val="0"/>
+                                <w:lang w:val="en-US"/>
+                              </w:rPr>
+                            </w:pPr>
+                            <w:r>
+                              <w:t xml:space="preserve">Фигура </w:t>
+                            </w:r>
+                            <w:fldSimple w:instr=" STYLEREF 3 \s ">
+                              <w:r>
+                                <w:rPr>
+                                  <w:noProof/>
+                                </w:rPr>
+                                <w:t>4.1.4</w:t>
+                              </w:r>
+                            </w:fldSimple>
+                            <w:r>
+                              <w:t>.</w:t>
+                            </w:r>
+                            <w:fldSimple w:instr=" SEQ Фигура \* ARABIC \s 3 ">
+                              <w:r>
+                                <w:rPr>
+                                  <w:noProof/>
+                                </w:rPr>
+                                <w:t>1</w:t>
+                              </w:r>
+                            </w:fldSimple>
+                            <w:r>
+                              <w:t>.:Избор при създаване на уеб приложение</w:t>
+                            </w:r>
+                          </w:p>
+                        </w:txbxContent>
+                      </wps:txbx>
+                      <wps:bodyPr rot="0" spcFirstLastPara="0" vertOverflow="overflow" horzOverflow="overflow" vert="horz" wrap="square" lIns="0" tIns="0" rIns="0" bIns="0" numCol="1" spcCol="0" rtlCol="0" fromWordArt="0" anchor="t" anchorCtr="0" forceAA="0" compatLnSpc="1">
+                        <a:prstTxWarp prst="textNoShape">
+                          <a:avLst/>
+                        </a:prstTxWarp>
+                        <a:spAutoFit/>
+                      </wps:bodyPr>
+                    </wps:wsp>
+                  </a:graphicData>
+                </a:graphic>
+              </wp:anchor>
+            </w:drawing>
+          </mc:Choice>
+          <mc:Fallback>
+            <w:pict>
+              <v:shape w14:anchorId="244EE45B" id="_x0000_s1027" type="#_x0000_t202" style="position:absolute;left:0;text-align:left;margin-left:0;margin-top:238.85pt;width:481.9pt;height:.05pt;z-index:251668480;visibility:visible;mso-wrap-style:square;mso-wrap-distance-left:9pt;mso-wrap-distance-top:0;mso-wrap-distance-right:9pt;mso-wrap-distance-bottom:0;mso-position-horizontal:absolute;mso-position-horizontal-relative:text;mso-position-vertical:absolute;mso-position-vertical-relative:text;v-text-anchor:top" o:gfxdata="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" stroked="f">
+                <v:textbox style="mso-fit-shape-to-text:t" inset="0,0,0,0">
+                  <w:txbxContent>
+                    <w:p>
+                      <w:pPr>
+                        <w:pStyle w:val="a"/>
+                        <w:rPr>
+                          <w:rFonts w:eastAsiaTheme="minorHAnsi"/>
+                          <w:noProof/>
+                          <w:kern w:val="0"/>
+                          <w:lang w:val="en-US"/>
+                        </w:rPr>
+                      </w:pPr>
+                      <w:r>
+                        <w:t xml:space="preserve">Фигура </w:t>
+                      </w:r>
+                      <w:fldSimple w:instr=" STYLEREF 3 \s ">
+                        <w:r>
+                          <w:rPr>
+                            <w:noProof/>
+                          </w:rPr>
+                          <w:t>4.1.4</w:t>
+                        </w:r>
+                      </w:fldSimple>
+                      <w:r>
+                        <w:t>.</w:t>
+                      </w:r>
+                      <w:fldSimple w:instr=" SEQ Фигура \* ARABIC \s 3 ">
+                        <w:r>
+                          <w:rPr>
+                            <w:noProof/>
+                          </w:rPr>
+                          <w:t>1</w:t>
+                        </w:r>
+                      </w:fldSimple>
+                      <w:r>
+                        <w:t>.:Избор при създаване на уеб приложение</w:t>
+                      </w:r>
+                    </w:p>
+                  </w:txbxContent>
+                </v:textbox>
+                <w10:wrap type="topAndBottom"/>
+              </v:shape>
+            </w:pict>
+          </mc:Fallback>
+        </mc:AlternateContent>
+      </w:r>
+      <w:r>
+        <w:rPr>
+          <w:noProof/>
+          <w:lang w:val="en-US"/>
+        </w:rPr>
+        <w:drawing>
+          <wp:anchor distT="0" distB="0" distL="114300" distR="114300" simplePos="0" relativeHeight="251666432" behindDoc="0" locked="0" layoutInCell="1" allowOverlap="1" wp14:anchorId="54475754" wp14:editId="389543FA">
+            <wp:simplePos x="0" y="0"/>
+            <wp:positionH relativeFrom="margin">
+              <wp:align>right</wp:align>
+            </wp:positionH>
+            <wp:positionV relativeFrom="paragraph">
+              <wp:posOffset>1468755</wp:posOffset>
+            </wp:positionV>
+            <wp:extent cx="6120130" cy="1507490"/>
+            <wp:effectExtent l="0" t="0" r="0" b="0"/>
+            <wp:wrapTopAndBottom/>
+            <wp:docPr id="1440375213" name="Picture 3" descr="A computer screen shot of a computer code&#10;&#10;AI-generated content may be incorrect."/>
+            <wp:cNvGraphicFramePr>
+              <a:graphicFrameLocks xmlns:a="http://schemas.openxmlformats.org/drawingml/2006/main" noChangeAspect="1"/>
+            </wp:cNvGraphicFramePr>
+            <a:graphic xmlns:a="http://schemas.openxmlformats.org/drawingml/2006/main">
+              <a:graphicData uri="http://schemas.openxmlformats.org/drawingml/2006/picture">
+                <pic:pic xmlns:pic="http://schemas.openxmlformats.org/drawingml/2006/picture">
+                  <pic:nvPicPr>
+                    <pic:cNvPr id="1440375213" name="Picture 3" descr="A computer screen shot of a computer code&#10;&#10;AI-generated content may be incorrect."/>
+                    <pic:cNvPicPr/>
+                  </pic:nvPicPr>
+                  <pic:blipFill>
+                    <a:blip r:embed="rId15">
+                      <a:extLst>
+                        <a:ext uri="{28A0092B-C50C-407E-A947-70E740481C1C}">
+                          <a14:useLocalDpi xmlns:a14="http://schemas.microsoft.com/office/drawing/2010/main" val="0"/>
+                        </a:ext>
+                      </a:extLst>
+                    </a:blip>
+                    <a:stretch>
+                      <a:fillRect/>
+                    </a:stretch>
+                  </pic:blipFill>
+                  <pic:spPr>
+                    <a:xfrm>
+                      <a:off x="0" y="0"/>
+                      <a:ext cx="6120130" cy="1507490"/>
+                    </a:xfrm>
+                    <a:prstGeom prst="rect">
+                      <a:avLst/>
+                    </a:prstGeom>
+                  </pic:spPr>
+                </pic:pic>
+              </a:graphicData>
+            </a:graphic>
+            <wp14:sizeRelH relativeFrom="page">
+              <wp14:pctWidth>0</wp14:pctWidth>
+            </wp14:sizeRelH>
+            <wp14:sizeRelV relativeFrom="page">
+              <wp14:pctHeight>0</wp14:pctHeight>
+            </wp14:sizeRelV>
+          </wp:anchor>
+        </w:drawing>
+      </w:r>
+      <w:r>
+        <w:rPr>
+          <w:lang w:val="en-US"/>
+        </w:rPr>
+        <w:tab/>
+      </w:r>
+      <w:r>
+        <w:t xml:space="preserve">За да създадем проекта първо отваряме своята среда за разработка. За текущия проект ще използвам </w:t>
+      </w:r>
+      <w:r>
+        <w:rPr>
+          <w:lang w:val="en-US"/>
+        </w:rPr>
+        <w:t xml:space="preserve">Visual Studio code. </w:t>
+      </w:r>
+      <w:r>
+        <w:t xml:space="preserve">Когато отворим своята среда, отваряме терминала и пишем командата </w:t>
+      </w:r>
+      <w:r>
+        <w:rPr>
+          <w:b/>
+          <w:bCs/>
+        </w:rPr>
+        <w:t>„</w:t>
+      </w:r>
+      <w:proofErr w:type="spellStart"/>
+      <w:r>
+        <w:rPr>
+          <w:b/>
+          <w:bCs/>
+        </w:rPr>
+        <w:t>npx</w:t>
+      </w:r>
+      <w:proofErr w:type="spellEnd"/>
+      <w:r>
+        <w:rPr>
+          <w:b/>
+          <w:bCs/>
+        </w:rPr>
+        <w:t xml:space="preserve"> </w:t>
+      </w:r>
+      <w:proofErr w:type="spellStart"/>
+      <w:r>
+        <w:rPr>
+          <w:b/>
+          <w:bCs/>
+        </w:rPr>
+        <w:t>create-next-app@latest</w:t>
+      </w:r>
+      <w:proofErr w:type="spellEnd"/>
+      <w:r>
+        <w:rPr>
+          <w:b/>
+          <w:bCs/>
+        </w:rPr>
+        <w:t xml:space="preserve"> </w:t>
+      </w:r>
+      <w:proofErr w:type="spellStart"/>
+      <w:r>
+        <w:rPr>
+          <w:b/>
+          <w:bCs/>
+        </w:rPr>
+        <w:t>chat-app</w:t>
+      </w:r>
+      <w:proofErr w:type="spellEnd"/>
+      <w:r>
+        <w:rPr>
+          <w:b/>
+          <w:bCs/>
+          <w:lang w:val="en-US"/>
+        </w:rPr>
+        <w:t>”</w:t>
+      </w:r>
+      <w:r>
+        <w:rPr>
+          <w:b/>
+          <w:bCs/>
+        </w:rPr>
+        <w:t xml:space="preserve">. </w:t>
+      </w:r>
+      <w:proofErr w:type="spellStart"/>
+      <w:r>
+        <w:rPr>
+          <w:b/>
+          <w:bCs/>
+          <w:lang w:val="en-US"/>
+        </w:rPr>
+        <w:t>npx</w:t>
+      </w:r>
+      <w:proofErr w:type="spellEnd"/>
+      <w:r>
+        <w:rPr>
+          <w:b/>
+          <w:bCs/>
+          <w:lang w:val="en-US"/>
+        </w:rPr>
+        <w:t xml:space="preserve"> </w:t>
+      </w:r>
+      <w:r>
+        <w:t xml:space="preserve">е инструмент от </w:t>
+      </w:r>
+      <w:r>
+        <w:rPr>
+          <w:lang w:val="en-US"/>
+        </w:rPr>
+        <w:t>Node</w:t>
+      </w:r>
+      <w:r>
+        <w:rPr>
+          <w:lang w:val="en-US"/>
+        </w:rPr>
+        <w:t xml:space="preserve">.js, </w:t>
+      </w:r>
+      <w:r>
+        <w:t xml:space="preserve">който позволява да инсталираме пакети директно, без да ги изтегляме глобално. </w:t>
+      </w:r>
+      <w:proofErr w:type="spellStart"/>
+      <w:r>
+        <w:rPr>
+          <w:b/>
+          <w:bCs/>
+        </w:rPr>
+        <w:t>create-next-app@latest</w:t>
+      </w:r>
+      <w:proofErr w:type="spellEnd"/>
+      <w:r>
+        <w:rPr>
+          <w:b/>
+          <w:bCs/>
+        </w:rPr>
+        <w:t xml:space="preserve"> </w:t>
+      </w:r>
+      <w:r>
+        <w:t xml:space="preserve">е официална команда, позволяваща автоматичното създаване на проект с всички необходими файлове и настройки, докато </w:t>
+      </w:r>
+      <w:r>
+        <w:rPr>
+          <w:b/>
+          <w:bCs/>
+          <w:lang w:val="en-US"/>
+        </w:rPr>
+        <w:t>@latest</w:t>
+      </w:r>
+      <w:r>
+        <w:rPr>
+          <w:lang w:val="en-US"/>
+        </w:rPr>
+        <w:t xml:space="preserve"> </w:t>
+      </w:r>
+      <w:r>
+        <w:t xml:space="preserve">означава че ще използваме последната и най-нова версия за нашето приложение. </w:t>
+      </w:r>
+      <w:r>
+        <w:rPr>
+          <w:b/>
+          <w:bCs/>
+          <w:lang w:val="en-US"/>
+        </w:rPr>
+        <w:t>Chat-app</w:t>
+      </w:r>
+      <w:r>
+        <w:rPr>
+          <w:lang w:val="en-US"/>
+        </w:rPr>
+        <w:t xml:space="preserve"> e </w:t>
+      </w:r>
+      <w:r>
+        <w:t xml:space="preserve">името на папката, в която се намира </w:t>
+      </w:r>
+      <w:r>
+        <w:lastRenderedPageBreak/>
+        <w:t>всичко. Когато се напише цялата команда ще започнат да се теглят пакетите. След това ще видим допълнителни въпроси</w:t>
+      </w:r>
+      <w:r>
+        <w:t>.</w:t>
+      </w:r>
+    </w:p>
+    <w:p>
+      <w:pPr>
+        <w:keepNext/>
+      </w:pPr>
+      <w:r>
+        <w:tab/>
+      </w:r>
+      <w:r>
+        <w:t xml:space="preserve">За този проект няма да използвам </w:t>
+      </w:r>
+      <w:proofErr w:type="spellStart"/>
+      <w:r>
+        <w:t>TypeScript</w:t>
+      </w:r>
+      <w:proofErr w:type="spellEnd"/>
+      <w:r>
+        <w:t xml:space="preserve">, тъй като </w:t>
+      </w:r>
+      <w:proofErr w:type="spellStart"/>
+      <w:r>
+        <w:t>JavaScript</w:t>
+      </w:r>
+      <w:proofErr w:type="spellEnd"/>
+      <w:r>
+        <w:t xml:space="preserve"> е по-лесен за започване и не изисква допълнителна конфигурация. Това улеснява бързото разработване, без да се налага да дефинираме типове за всяка променлива или функция.</w:t>
+      </w:r>
+    </w:p>
+    <w:p>
+      <w:pPr>
+        <w:keepNext/>
+      </w:pPr>
+      <w:r>
+        <w:tab/>
+      </w:r>
+      <w:r>
+        <w:t xml:space="preserve">Избрах да използвам </w:t>
+      </w:r>
+      <w:proofErr w:type="spellStart"/>
+      <w:r>
+        <w:t>ESLint</w:t>
+      </w:r>
+      <w:proofErr w:type="spellEnd"/>
+      <w:r>
+        <w:t xml:space="preserve">, защото той ще помага за поддържането на чист и подреден код. Този инструмент открива синтактични грешки, несъответствия в стила и други потенциални проблеми, което ще подобри качеството и </w:t>
+      </w:r>
+      <w:proofErr w:type="spellStart"/>
+      <w:r>
+        <w:t>четимостта</w:t>
+      </w:r>
+      <w:proofErr w:type="spellEnd"/>
+      <w:r>
+        <w:t xml:space="preserve"> на кода по време на разработката.</w:t>
+      </w:r>
+    </w:p>
+    <w:p>
+      <w:pPr>
+        <w:keepNext/>
+      </w:pPr>
+      <w:r>
+        <w:tab/>
+      </w:r>
+      <w:r>
+        <w:rPr>
+          <w:lang w:val="en-US"/>
+        </w:rPr>
+        <w:t>Tailwind CSS</w:t>
+      </w:r>
+      <w:r>
+        <w:t xml:space="preserve"> е много важно да го включим. Това е библиотека, която ще помогне за бързото писане и стилизиране на проекта. </w:t>
+      </w:r>
+      <w:r>
+        <w:rPr>
+          <w:lang w:val="en-US"/>
+        </w:rPr>
+        <w:t>Tailwind</w:t>
+      </w:r>
+      <w:r>
+        <w:t xml:space="preserve"> ускорява разработката на UI, като позволява бързо стилизиране с малко код.</w:t>
+      </w:r>
+    </w:p>
+    <w:p>
+      <w:pPr>
+        <w:keepNext/>
+      </w:pPr>
+      <w:r>
+        <w:tab/>
+      </w:r>
+      <w:r>
+        <w:t xml:space="preserve">Файловете на проекта ще бъдат организирани в папка </w:t>
+      </w:r>
+      <w:proofErr w:type="spellStart"/>
+      <w:r>
+        <w:t>src</w:t>
+      </w:r>
+      <w:proofErr w:type="spellEnd"/>
+      <w:r>
+        <w:t>/, което е стандартна практика за по-добра структура и разделяне на кода. Това позволява по-лесно управление на компонентите и страниците в приложението.</w:t>
+      </w:r>
+    </w:p>
+    <w:p>
+      <w:pPr>
+        <w:keepNext/>
+      </w:pPr>
+      <w:r>
+        <w:tab/>
+      </w:r>
+      <w:r>
+        <w:t xml:space="preserve">Избрах да използвам </w:t>
+      </w:r>
+      <w:proofErr w:type="spellStart"/>
+      <w:r>
+        <w:t>App</w:t>
+      </w:r>
+      <w:proofErr w:type="spellEnd"/>
+      <w:r>
+        <w:t xml:space="preserve"> </w:t>
+      </w:r>
+      <w:proofErr w:type="spellStart"/>
+      <w:r>
+        <w:t>Router</w:t>
+      </w:r>
+      <w:proofErr w:type="spellEnd"/>
+      <w:r>
+        <w:t xml:space="preserve">, който е новата система за </w:t>
+      </w:r>
+      <w:proofErr w:type="spellStart"/>
+      <w:r>
+        <w:t>маршрутизация</w:t>
+      </w:r>
+      <w:proofErr w:type="spellEnd"/>
+      <w:r>
+        <w:t xml:space="preserve"> в Next.js. Вместо класическата </w:t>
+      </w:r>
+      <w:proofErr w:type="spellStart"/>
+      <w:r>
+        <w:t>pages</w:t>
+      </w:r>
+      <w:proofErr w:type="spellEnd"/>
+      <w:r>
+        <w:t xml:space="preserve">/ директория, </w:t>
+      </w:r>
+      <w:proofErr w:type="spellStart"/>
+      <w:r>
+        <w:t>app</w:t>
+      </w:r>
+      <w:proofErr w:type="spellEnd"/>
+      <w:r>
+        <w:t xml:space="preserve">/ позволява по-гъвкаво управление на сървърни компоненти, подобрено кеширане и по-добра производителност. </w:t>
+      </w:r>
+      <w:r>
+        <w:t>Така ще си осигурим повече контрол върху структурата и сървърните компоненти на приложението.</w:t>
+      </w:r>
+    </w:p>
+    <w:p>
+      <w:pPr>
+        <w:keepNext/>
+        <w:rPr>
+          <w:lang w:val="en-US"/>
+        </w:rPr>
+      </w:pPr>
+      <w:r>
+        <w:tab/>
+      </w:r>
+      <w:proofErr w:type="spellStart"/>
+      <w:r>
+        <w:rPr>
+          <w:lang w:val="en-US"/>
+        </w:rPr>
+        <w:t>Turbopack</w:t>
+      </w:r>
+      <w:proofErr w:type="spellEnd"/>
+      <w:r>
+        <w:rPr>
+          <w:lang w:val="en-US"/>
+        </w:rPr>
+        <w:t xml:space="preserve"> </w:t>
+      </w:r>
+      <w:r>
+        <w:t xml:space="preserve">е другото нещо, което ще вземем под внимание. </w:t>
+      </w:r>
+      <w:r>
+        <w:t xml:space="preserve">Не </w:t>
+      </w:r>
+      <w:r>
+        <w:t xml:space="preserve">го </w:t>
+      </w:r>
+      <w:r>
+        <w:t xml:space="preserve">включвам, защото той все още е в експериментален стадий. Въпреки че обещава значително по-бърза компилация в сравнение с </w:t>
+      </w:r>
+      <w:proofErr w:type="spellStart"/>
+      <w:r>
+        <w:t>Webpack</w:t>
+      </w:r>
+      <w:proofErr w:type="spellEnd"/>
+      <w:r>
+        <w:t xml:space="preserve">, засега предпочитам да използвам стабилното решение на </w:t>
+      </w:r>
+      <w:proofErr w:type="spellStart"/>
+      <w:r>
+        <w:t>Webpack</w:t>
+      </w:r>
+      <w:proofErr w:type="spellEnd"/>
+      <w:r>
+        <w:t>, което е тествано и широко използвано.</w:t>
+      </w:r>
+    </w:p>
+    <w:p>
+      <w:pPr>
+        <w:keepNext/>
+        <w:rPr>
+          <w:lang w:val="en-US"/>
+        </w:rPr>
+      </w:pPr>
+      <w:r>
+        <w:rPr>
+          <w:lang w:val="en-US"/>
+        </w:rPr>
+        <w:tab/>
+      </w:r>
+      <w:r>
+        <w:t xml:space="preserve">Последното нещо е как искаме да </w:t>
+      </w:r>
+      <w:proofErr w:type="spellStart"/>
+      <w:r>
+        <w:t>импортваме</w:t>
+      </w:r>
+      <w:proofErr w:type="spellEnd"/>
+      <w:r>
+        <w:t xml:space="preserve"> файлове. В </w:t>
+      </w:r>
+      <w:r>
+        <w:rPr>
+          <w:lang w:val="en-US"/>
+        </w:rPr>
+        <w:t>Next.js</w:t>
+      </w:r>
+      <w:r>
+        <w:t xml:space="preserve"> това става по подразбиране с </w:t>
+      </w:r>
+      <w:r>
+        <w:rPr>
+          <w:b/>
+          <w:bCs/>
+        </w:rPr>
+        <w:t>@/</w:t>
+      </w:r>
+      <w:r>
+        <w:t xml:space="preserve">, това улеснява пътя. Вместо да пишем точки, в зависимост от местоположението на файла само въвеждаме @/ това ни праща в най-горната папка. От там може по лесно да навигираме до файла, който търсим. </w:t>
+      </w:r>
+    </w:p>
+    <w:p>
+      <w:pPr>
+        <w:keepNext/>
+      </w:pPr>
+      <w:r>
+        <w:rPr>
+          <w:lang w:val="en-US"/>
+        </w:rPr>
+        <w:tab/>
+      </w:r>
+      <w:r>
+        <w:t xml:space="preserve">С тези настройки проектът е подготвен за работа с Next.js, </w:t>
+      </w:r>
+      <w:proofErr w:type="spellStart"/>
+      <w:r>
+        <w:t>ESLint</w:t>
+      </w:r>
+      <w:proofErr w:type="spellEnd"/>
+      <w:r>
+        <w:t xml:space="preserve"> и Tailwind CSS, като кодът ще бъде организиран в </w:t>
+      </w:r>
+      <w:proofErr w:type="spellStart"/>
+      <w:r>
+        <w:t>src</w:t>
+      </w:r>
+      <w:proofErr w:type="spellEnd"/>
+      <w:r>
+        <w:t xml:space="preserve">/ директория. Използваме </w:t>
+      </w:r>
+      <w:proofErr w:type="spellStart"/>
+      <w:r>
+        <w:t>App</w:t>
+      </w:r>
+      <w:proofErr w:type="spellEnd"/>
+      <w:r>
+        <w:t xml:space="preserve"> </w:t>
+      </w:r>
+      <w:proofErr w:type="spellStart"/>
+      <w:r>
+        <w:t>Router</w:t>
+      </w:r>
+      <w:proofErr w:type="spellEnd"/>
+      <w:r>
+        <w:t xml:space="preserve"> за по-ефективна</w:t>
+      </w:r>
+      <w:r>
+        <w:t xml:space="preserve"> </w:t>
+      </w:r>
+      <w:proofErr w:type="spellStart"/>
+      <w:r>
+        <w:t>маршрутизация</w:t>
+      </w:r>
+      <w:proofErr w:type="spellEnd"/>
+      <w:r>
+        <w:t xml:space="preserve"> и </w:t>
+      </w:r>
+      <w:proofErr w:type="spellStart"/>
+      <w:r>
+        <w:t>Webpack</w:t>
+      </w:r>
+      <w:proofErr w:type="spellEnd"/>
+      <w:r>
+        <w:t xml:space="preserve"> като стабилно решение. След приключване на конфигурацията, можем да продължим с разработката на функционалностите на приложението.</w:t>
+      </w:r>
+    </w:p>
+    <w:p>
+      <w:pPr>
+        <w:pStyle w:val="Heading3"/>
+        <w:numPr>
+          <w:ilvl w:val="2"/>
+          <w:numId w:val="25"/>
+        </w:numPr>
+      </w:pPr>
+      <w:r>
+        <w:t>Структура на проекта и основни файлове</w:t>
+      </w:r>
+    </w:p>
+    <w:p>
+      <w:r>
+        <w:tab/>
+        <w:t>В нашия новосъздаден проект ще видим следните файлове:</w:t>
+      </w:r>
+    </w:p>
+    <w:p>
+      <w:proofErr w:type="spellStart"/>
+      <w:r>
+        <w:t>node_modules</w:t>
+      </w:r>
+      <w:proofErr w:type="spellEnd"/>
+      <w:r>
+        <w:t xml:space="preserve"> – Съдържа всички инсталирани зависимости (пакети), необходими за проекта.</w:t>
+      </w:r>
+    </w:p>
+    <w:p>
+      <w:proofErr w:type="spellStart"/>
+      <w:r>
+        <w:t>public</w:t>
+      </w:r>
+      <w:proofErr w:type="spellEnd"/>
+      <w:r>
+        <w:t xml:space="preserve"> – Папка за статични файлове като изображения, шрифтове и икони. Файловете тук се достъпват директно чрез URL.</w:t>
+      </w:r>
+    </w:p>
+    <w:p>
+      <w:proofErr w:type="spellStart"/>
+      <w:r>
+        <w:t>src</w:t>
+      </w:r>
+      <w:proofErr w:type="spellEnd"/>
+      <w:r>
+        <w:t>/ – Основната директория за кода на приложението.</w:t>
+      </w:r>
+    </w:p>
+    <w:p>
+      <w:r>
+        <w:lastRenderedPageBreak/>
+        <w:tab/>
+        <w:t xml:space="preserve">Вътре в </w:t>
+      </w:r>
+      <w:proofErr w:type="spellStart"/>
+      <w:r>
+        <w:t>src</w:t>
+      </w:r>
+      <w:proofErr w:type="spellEnd"/>
+      <w:r>
+        <w:t>/</w:t>
+      </w:r>
+      <w:proofErr w:type="spellStart"/>
+      <w:r>
+        <w:t>app</w:t>
+      </w:r>
+      <w:proofErr w:type="spellEnd"/>
+      <w:r>
+        <w:t>/:</w:t>
+      </w:r>
+    </w:p>
+    <w:p>
+      <w:r>
+        <w:t>layout.js – Дефинира общото оформление (</w:t>
+      </w:r>
+      <w:proofErr w:type="spellStart"/>
+      <w:r>
+        <w:t>layout</w:t>
+      </w:r>
+      <w:proofErr w:type="spellEnd"/>
+      <w:r>
+        <w:t xml:space="preserve">) на страниците. Използва се за споделени елементи като </w:t>
+      </w:r>
+      <w:proofErr w:type="spellStart"/>
+      <w:r>
+        <w:t>хедър</w:t>
+      </w:r>
+      <w:proofErr w:type="spellEnd"/>
+      <w:r>
+        <w:t xml:space="preserve"> и </w:t>
+      </w:r>
+      <w:proofErr w:type="spellStart"/>
+      <w:r>
+        <w:t>футър</w:t>
+      </w:r>
+      <w:proofErr w:type="spellEnd"/>
+      <w:r>
+        <w:t>.</w:t>
+      </w:r>
+    </w:p>
+    <w:p>
+      <w:r>
+        <w:t>page.js – Главната начална страница на приложението.</w:t>
+      </w:r>
+    </w:p>
+    <w:p>
+      <w:r>
+        <w:tab/>
+        <w:t>Конфигурационни и системни файлове</w:t>
+      </w:r>
+    </w:p>
+    <w:p>
+      <w:r>
+        <w:t>favicon.ico – Иконата на сайта, която се показва в браузъра.</w:t>
+      </w:r>
+    </w:p>
+    <w:p>
+      <w:r>
+        <w:t>globals.css – Глобален CSS файл, където се задават основните стилове за целия проект.</w:t>
+      </w:r>
+    </w:p>
+    <w:p>
+      <w:r>
+        <w:t>.</w:t>
+      </w:r>
+      <w:proofErr w:type="spellStart"/>
+      <w:r>
+        <w:t>gitignore</w:t>
+      </w:r>
+      <w:proofErr w:type="spellEnd"/>
+      <w:r>
+        <w:t xml:space="preserve"> – Определя кои файлове и папки да бъдат игнорирани от </w:t>
+      </w:r>
+      <w:proofErr w:type="spellStart"/>
+      <w:r>
+        <w:t>Git</w:t>
+      </w:r>
+      <w:proofErr w:type="spellEnd"/>
+      <w:r>
+        <w:t xml:space="preserve"> (например </w:t>
+      </w:r>
+      <w:proofErr w:type="spellStart"/>
+      <w:r>
+        <w:t>node_modules</w:t>
+      </w:r>
+      <w:proofErr w:type="spellEnd"/>
+      <w:r>
+        <w:t>).</w:t>
+      </w:r>
+    </w:p>
+    <w:p>
+      <w:proofErr w:type="spellStart"/>
+      <w:r>
+        <w:t>eslint.config.mjs</w:t>
+      </w:r>
+      <w:proofErr w:type="spellEnd"/>
+      <w:r>
+        <w:t xml:space="preserve"> – Конфигурация за </w:t>
+      </w:r>
+      <w:proofErr w:type="spellStart"/>
+      <w:r>
+        <w:t>ESLint</w:t>
+      </w:r>
+      <w:proofErr w:type="spellEnd"/>
+      <w:r>
+        <w:t>, който анализира кода и помага да се поддържат добри практики.</w:t>
+      </w:r>
+    </w:p>
+    <w:p>
+      <w:proofErr w:type="spellStart"/>
+      <w:r>
+        <w:t>jsconfig.json</w:t>
+      </w:r>
+      <w:proofErr w:type="spellEnd"/>
+      <w:r>
+        <w:t xml:space="preserve"> – Конфигурация за </w:t>
+      </w:r>
+      <w:proofErr w:type="spellStart"/>
+      <w:r>
+        <w:t>JavaScript</w:t>
+      </w:r>
+      <w:proofErr w:type="spellEnd"/>
+      <w:r>
+        <w:t>, която улеснява импортите и работата с пътищата в проекта.</w:t>
+      </w:r>
+    </w:p>
+    <w:p>
+      <w:proofErr w:type="spellStart"/>
+      <w:r>
+        <w:t>next.config.mjs</w:t>
+      </w:r>
+      <w:proofErr w:type="spellEnd"/>
+      <w:r>
+        <w:t xml:space="preserve"> – Основният конфигурационен файл за Next.js, където могат да се зададат настройки като оптимизация на изображения и API маршрути.</w:t>
+      </w:r>
+    </w:p>
+    <w:p>
+      <w:proofErr w:type="spellStart"/>
+      <w:r>
+        <w:t>package.json</w:t>
+      </w:r>
+      <w:proofErr w:type="spellEnd"/>
+      <w:r>
+        <w:t xml:space="preserve"> – Описва проекта, съдържа информация за зависимостите и командите за изпълнение (скриптове).</w:t>
+      </w:r>
+    </w:p>
+    <w:p>
+      <w:proofErr w:type="spellStart"/>
+      <w:r>
+        <w:t>package-lock.json</w:t>
+      </w:r>
+      <w:proofErr w:type="spellEnd"/>
+      <w:r>
+        <w:t xml:space="preserve"> – Заключва версиите на зависимостите, за да се гарантира, че всички в екипа използват една и съща версия на пакетите.</w:t>
+      </w:r>
+    </w:p>
+    <w:p>
+      <w:proofErr w:type="spellStart"/>
+      <w:r>
+        <w:t>postcss.config.mjs</w:t>
+      </w:r>
+      <w:proofErr w:type="spellEnd"/>
+      <w:r>
+        <w:t xml:space="preserve"> – Конфигурация за </w:t>
+      </w:r>
+      <w:proofErr w:type="spellStart"/>
+      <w:r>
+        <w:t>PostCSS</w:t>
+      </w:r>
+      <w:proofErr w:type="spellEnd"/>
+      <w:r>
+        <w:t>, който се използва за обработка на CSS (необходим за Tailwind CSS).</w:t>
+      </w:r>
+    </w:p>
+    <w:p>
+      <w:r>
+        <w:rPr>
+          <w:noProof/>
+        </w:rPr>
+        <w:drawing>
+          <wp:anchor distT="0" distB="0" distL="114300" distR="114300" simplePos="0" relativeHeight="251669504" behindDoc="0" locked="0" layoutInCell="1" allowOverlap="1" wp14:anchorId="6B2EAA79" wp14:editId="43C2AD2A">
+            <wp:simplePos x="0" y="0"/>
+            <wp:positionH relativeFrom="column">
+              <wp:posOffset>-108585</wp:posOffset>
+            </wp:positionH>
+            <wp:positionV relativeFrom="paragraph">
+              <wp:posOffset>267335</wp:posOffset>
+            </wp:positionV>
+            <wp:extent cx="6120130" cy="2819400"/>
+            <wp:effectExtent l="0" t="0" r="0" b="0"/>
+            <wp:wrapTopAndBottom/>
+            <wp:docPr id="1943918592" name="Picture 3" descr="A screenshot of a computer"/>
+            <wp:cNvGraphicFramePr>
+              <a:graphicFrameLocks xmlns:a="http://schemas.openxmlformats.org/drawingml/2006/main" noChangeAspect="1"/>
+            </wp:cNvGraphicFramePr>
+            <a:graphic xmlns:a="http://schemas.openxmlformats.org/drawingml/2006/main">
+              <a:graphicData uri="http://schemas.openxmlformats.org/drawingml/2006/picture">
+                <pic:pic xmlns:pic="http://schemas.openxmlformats.org/drawingml/2006/picture">
+                  <pic:nvPicPr>
+                    <pic:cNvPr id="1943918592" name="Picture 3" descr="A screenshot of a computer"/>
+                    <pic:cNvPicPr/>
+                  </pic:nvPicPr>
+                  <pic:blipFill>
+                    <a:blip r:embed="rId16">
+                      <a:extLst>
+                        <a:ext uri="{28A0092B-C50C-407E-A947-70E740481C1C}">
+                          <a14:useLocalDpi xmlns:a14="http://schemas.microsoft.com/office/drawing/2010/main" val="0"/>
+                        </a:ext>
+                      </a:extLst>
+                    </a:blip>
+                    <a:stretch>
+                      <a:fillRect/>
+                    </a:stretch>
+                  </pic:blipFill>
+                  <pic:spPr>
+                    <a:xfrm>
+                      <a:off x="0" y="0"/>
+                      <a:ext cx="6120130" cy="2819400"/>
+                    </a:xfrm>
+                    <a:prstGeom prst="rect">
+                      <a:avLst/>
+                    </a:prstGeom>
+                  </pic:spPr>
+                </pic:pic>
+              </a:graphicData>
+            </a:graphic>
+            <wp14:sizeRelH relativeFrom="page">
+              <wp14:pctWidth>0</wp14:pctWidth>
+            </wp14:sizeRelH>
+            <wp14:sizeRelV relativeFrom="page">
+              <wp14:pctHeight>0</wp14:pctHeight>
+            </wp14:sizeRelV>
+          </wp:anchor>
+        </w:drawing>
+      </w:r>
+      <w:r>
+        <w:rPr>
+          <w:noProof/>
+        </w:rPr>
+        <mc:AlternateContent>
+          <mc:Choice Requires="wps">
+            <w:drawing>
+              <wp:anchor distT="0" distB="0" distL="114300" distR="114300" simplePos="0" relativeHeight="251671552" behindDoc="0" locked="0" layoutInCell="1" allowOverlap="1" wp14:anchorId="43B6D29A" wp14:editId="7529CD6F">
+                <wp:simplePos x="0" y="0"/>
+                <wp:positionH relativeFrom="page">
+                  <wp:posOffset>906780</wp:posOffset>
+                </wp:positionH>
+                <wp:positionV relativeFrom="paragraph">
+                  <wp:posOffset>3199130</wp:posOffset>
+                </wp:positionV>
+                <wp:extent cx="6120130" cy="635"/>
+                <wp:effectExtent l="0" t="0" r="0" b="2540"/>
+                <wp:wrapTopAndBottom/>
+                <wp:docPr id="1990864220" name="Text Box 1"/>
+                <wp:cNvGraphicFramePr/>
+                <a:graphic xmlns:a="http://schemas.openxmlformats.org/drawingml/2006/main">
+                  <a:graphicData uri="http://schemas.microsoft.com/office/word/2010/wordprocessingShape">
+                    <wps:wsp>
+                      <wps:cNvSpPr txBox="1"/>
+                      <wps:spPr>
+                        <a:xfrm>
+                          <a:off x="0" y="0"/>
+                          <a:ext cx="6120130" cy="635"/>
+                        </a:xfrm>
+                        <a:prstGeom prst="rect">
+                          <a:avLst/>
+                        </a:prstGeom>
+                        <a:solidFill>
+                          <a:prstClr val="white"/>
+                        </a:solidFill>
+                        <a:ln>
+                          <a:noFill/>
+                        </a:ln>
+                      </wps:spPr>
+                      <wps:txbx>
+                        <w:txbxContent>
+                          <w:p>
+                            <w:pPr>
+                              <w:pStyle w:val="a"/>
+                              <w:rPr>
+                                <w:rFonts w:eastAsiaTheme="minorHAnsi"/>
+                                <w:noProof/>
+                                <w:kern w:val="0"/>
+                              </w:rPr>
+                            </w:pPr>
+                            <w:r>
+                              <w:t xml:space="preserve">Фигура </w:t>
+                            </w:r>
+                            <w:fldSimple w:instr=" STYLEREF 3 \s ">
+                              <w:r>
+                                <w:rPr>
+                                  <w:noProof/>
+                                </w:rPr>
+                                <w:t>4.1.5</w:t>
+                              </w:r>
+                            </w:fldSimple>
+                            <w:r>
+                              <w:t>.: Папки и файлове в новосъздаден проект</w:t>
+                            </w:r>
+                          </w:p>
+                        </w:txbxContent>
+                      </wps:txbx>
+                      <wps:bodyPr rot="0" spcFirstLastPara="0" vertOverflow="overflow" horzOverflow="overflow" vert="horz" wrap="square" lIns="0" tIns="0" rIns="0" bIns="0" numCol="1" spcCol="0" rtlCol="0" fromWordArt="0" anchor="t" anchorCtr="0" forceAA="0" compatLnSpc="1">
+                        <a:prstTxWarp prst="textNoShape">
+                          <a:avLst/>
+                        </a:prstTxWarp>
+                        <a:spAutoFit/>
+                      </wps:bodyPr>
+                    </wps:wsp>
+                  </a:graphicData>
+                </a:graphic>
+              </wp:anchor>
+            </w:drawing>
+          </mc:Choice>
+          <mc:Fallback>
+            <w:pict>
+              <v:shape w14:anchorId="43B6D29A" id="_x0000_s1028" type="#_x0000_t202" style="position:absolute;left:0;text-align:left;margin-left:71.4pt;margin-top:251.9pt;width:481.9pt;height:.05pt;z-index:251671552;visibility:visible;mso-wrap-style:square;mso-wrap-distance-left:9pt;mso-wrap-distance-top:0;mso-wrap-distance-right:9pt;mso-wrap-distance-bottom:0;mso-position-horizontal:absolute;mso-position-horizontal-relative:page;mso-position-vertical:absolute;mso-position-vertical-relative:text;v-text-anchor:top" o:gfxdata="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" stroked="f">
+                <v:textbox style="mso-fit-shape-to-text:t" inset="0,0,0,0">
+                  <w:txbxContent>
+                    <w:p>
+                      <w:pPr>
+                        <w:pStyle w:val="a"/>
+                        <w:rPr>
+                          <w:rFonts w:eastAsiaTheme="minorHAnsi"/>
+                          <w:noProof/>
+                          <w:kern w:val="0"/>
+                        </w:rPr>
+                      </w:pPr>
+                      <w:r>
+                        <w:t xml:space="preserve">Фигура </w:t>
+                      </w:r>
+                      <w:fldSimple w:instr=" STYLEREF 3 \s ">
+                        <w:r>
+                          <w:rPr>
+                            <w:noProof/>
+                          </w:rPr>
+                          <w:t>4.1.5</w:t>
+                        </w:r>
+                      </w:fldSimple>
+                      <w:r>
+                        <w:t>.: Папки и файлове в новосъздаден проект</w:t>
+                      </w:r>
+                    </w:p>
+                  </w:txbxContent>
+                </v:textbox>
+                <w10:wrap type="topAndBottom" anchorx="page"/>
+              </v:shape>
+            </w:pict>
+          </mc:Fallback>
+        </mc:AlternateContent>
+      </w:r>
+      <w:r>
+        <w:t>README.md – Документ с инструкции и описание на проекта.</w:t>
+      </w:r>
+    </w:p>
+    <w:p>
+      <w:pPr>
+        <w:pStyle w:val="Heading3"/>
+        <w:numPr>
+          <w:ilvl w:val="2"/>
+          <w:numId w:val="25"/>
+        </w:numPr>
+      </w:pPr>
+      <w:r>
+        <w:lastRenderedPageBreak/>
+        <w:t>Изтегляне на пакети</w:t>
+      </w:r>
+    </w:p>
+    <w:p>
+      <w:r>
+        <w:rPr>
+          <w:noProof/>
+        </w:rPr>
+        <mc:AlternateContent>
+          <mc:Choice Requires="wps">
+            <w:drawing>
+              <wp:anchor distT="0" distB="0" distL="114300" distR="114300" simplePos="0" relativeHeight="251674624" behindDoc="0" locked="0" layoutInCell="1" allowOverlap="1" wp14:anchorId="52FCE574" wp14:editId="7C708661">
+                <wp:simplePos x="0" y="0"/>
+                <wp:positionH relativeFrom="column">
+                  <wp:posOffset>583565</wp:posOffset>
+                </wp:positionH>
+                <wp:positionV relativeFrom="paragraph">
+                  <wp:posOffset>1396365</wp:posOffset>
+                </wp:positionV>
+                <wp:extent cx="4944110" cy="635"/>
+                <wp:effectExtent l="0" t="0" r="0" b="0"/>
+                <wp:wrapTopAndBottom/>
+                <wp:docPr id="361142542" name="Text Box 1"/>
+                <wp:cNvGraphicFramePr/>
+                <a:graphic xmlns:a="http://schemas.openxmlformats.org/drawingml/2006/main">
+                  <a:graphicData uri="http://schemas.microsoft.com/office/word/2010/wordprocessingShape">
+                    <wps:wsp>
+                      <wps:cNvSpPr txBox="1"/>
+                      <wps:spPr>
+                        <a:xfrm>
+                          <a:off x="0" y="0"/>
+                          <a:ext cx="4944110" cy="635"/>
+                        </a:xfrm>
+                        <a:prstGeom prst="rect">
+                          <a:avLst/>
+                        </a:prstGeom>
+                        <a:solidFill>
+                          <a:prstClr val="white"/>
+                        </a:solidFill>
+                        <a:ln>
+                          <a:noFill/>
+                        </a:ln>
+                      </wps:spPr>
+                      <wps:txbx>
+                        <w:txbxContent>
+                          <w:p>
+                            <w:pPr>
+                              <w:pStyle w:val="a"/>
+                            </w:pPr>
+                            <w:r>
+                              <w:t xml:space="preserve">Фигура </w:t>
+                            </w:r>
+                            <w:fldSimple w:instr=" STYLEREF 3 \s ">
+                              <w:r>
+                                <w:rPr>
+                                  <w:noProof/>
+                                </w:rPr>
+                                <w:t>4.1.6</w:t>
+                              </w:r>
+                            </w:fldSimple>
+                            <w:r>
+                              <w:t>.:Команда за изтегляне на пакет</w:t>
+                            </w:r>
+                          </w:p>
+                        </w:txbxContent>
+                      </wps:txbx>
+                      <wps:bodyPr rot="0" spcFirstLastPara="0" vertOverflow="overflow" horzOverflow="overflow" vert="horz" wrap="square" lIns="0" tIns="0" rIns="0" bIns="0" numCol="1" spcCol="0" rtlCol="0" fromWordArt="0" anchor="t" anchorCtr="0" forceAA="0" compatLnSpc="1">
+                        <a:prstTxWarp prst="textNoShape">
+                          <a:avLst/>
+                        </a:prstTxWarp>
+                        <a:spAutoFit/>
+                      </wps:bodyPr>
+                    </wps:wsp>
+                  </a:graphicData>
+                </a:graphic>
+              </wp:anchor>
+            </w:drawing>
+          </mc:Choice>
+          <mc:Fallback>
+            <w:pict>
+              <v:shape w14:anchorId="52FCE574" id="_x0000_s1029" type="#_x0000_t202" style="position:absolute;left:0;text-align:left;margin-left:45.95pt;margin-top:109.95pt;width:389.3pt;height:.05pt;z-index:251674624;visibility:visible;mso-wrap-style:square;mso-wrap-distance-left:9pt;mso-wrap-distance-top:0;mso-wrap-distance-right:9pt;mso-wrap-distance-bottom:0;mso-position-horizontal:absolute;mso-position-horizontal-relative:text;mso-position-vertical:absolute;mso-position-vertical-relative:text;v-text-anchor:top" o:gfxdata="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" stroked="f">
+                <v:textbox style="mso-fit-shape-to-text:t" inset="0,0,0,0">
+                  <w:txbxContent>
+                    <w:p>
+                      <w:pPr>
+                        <w:pStyle w:val="a"/>
+                      </w:pPr>
+                      <w:r>
+                        <w:t xml:space="preserve">Фигура </w:t>
+                      </w:r>
+                      <w:fldSimple w:instr=" STYLEREF 3 \s ">
+                        <w:r>
+                          <w:rPr>
+                            <w:noProof/>
+                          </w:rPr>
+                          <w:t>4.1.6</w:t>
+                        </w:r>
+                      </w:fldSimple>
+                      <w:r>
+                        <w:t>.:Команда за изтегляне на пакет</w:t>
+                      </w:r>
+                    </w:p>
+                  </w:txbxContent>
+                </v:textbox>
+                <w10:wrap type="topAndBottom"/>
+              </v:shape>
+            </w:pict>
+          </mc:Fallback>
+        </mc:AlternateContent>
+      </w:r>
+      <w:r>
+        <w:rPr>
+          <w:noProof/>
+        </w:rPr>
+        <w:drawing>
+          <wp:anchor distT="0" distB="0" distL="114300" distR="114300" simplePos="0" relativeHeight="251672576" behindDoc="0" locked="0" layoutInCell="1" allowOverlap="1" wp14:anchorId="7CFB2B53" wp14:editId="79059385">
+            <wp:simplePos x="0" y="0"/>
+            <wp:positionH relativeFrom="margin">
+              <wp:align>center</wp:align>
+            </wp:positionH>
+            <wp:positionV relativeFrom="paragraph">
+              <wp:posOffset>862965</wp:posOffset>
+            </wp:positionV>
+            <wp:extent cx="4944110" cy="476250"/>
+            <wp:effectExtent l="0" t="0" r="8890" b="0"/>
+            <wp:wrapTopAndBottom/>
+            <wp:docPr id="1894968326" name="Picture 4" descr="A black and blue text&#10;&#10;AI-generated content may be incorrect."/>
+            <wp:cNvGraphicFramePr>
+              <a:graphicFrameLocks xmlns:a="http://schemas.openxmlformats.org/drawingml/2006/main" noChangeAspect="1"/>
+            </wp:cNvGraphicFramePr>
+            <a:graphic xmlns:a="http://schemas.openxmlformats.org/drawingml/2006/main">
+              <a:graphicData uri="http://schemas.openxmlformats.org/drawingml/2006/picture">
+                <pic:pic xmlns:pic="http://schemas.openxmlformats.org/drawingml/2006/picture">
+                  <pic:nvPicPr>
+                    <pic:cNvPr id="1894968326" name="Picture 4" descr="A black and blue text&#10;&#10;AI-generated content may be incorrect."/>
+                    <pic:cNvPicPr/>
+                  </pic:nvPicPr>
+                  <pic:blipFill>
+                    <a:blip r:embed="rId17">
+                      <a:extLst>
+                        <a:ext uri="{28A0092B-C50C-407E-A947-70E740481C1C}">
+                          <a14:useLocalDpi xmlns:a14="http://schemas.microsoft.com/office/drawing/2010/main" val="0"/>
+                        </a:ext>
+                      </a:extLst>
+                    </a:blip>
+                    <a:stretch>
+                      <a:fillRect/>
+                    </a:stretch>
+                  </pic:blipFill>
+                  <pic:spPr>
+                    <a:xfrm>
+                      <a:off x="0" y="0"/>
+                      <a:ext cx="4944110" cy="476250"/>
+                    </a:xfrm>
+                    <a:prstGeom prst="rect">
+                      <a:avLst/>
+                    </a:prstGeom>
+                  </pic:spPr>
+                </pic:pic>
+              </a:graphicData>
+            </a:graphic>
+          </wp:anchor>
+        </w:drawing>
+      </w:r>
+      <w:r>
+        <w:tab/>
+        <w:t xml:space="preserve">За текущия проект ни трябва само един допълнителен пакет и той е библиотеката на </w:t>
+      </w:r>
+      <w:r>
+        <w:rPr>
+          <w:lang w:val="en-US"/>
+        </w:rPr>
+        <w:t xml:space="preserve">Supabase. </w:t>
+      </w:r>
+      <w:r>
+        <w:rPr>
+          <w:b/>
+          <w:bCs/>
+        </w:rPr>
+        <w:t>@supabase/supabase-js</w:t>
+      </w:r>
+      <w:r>
+        <w:rPr>
+          <w:b/>
+          <w:bCs/>
+        </w:rPr>
+        <w:t xml:space="preserve"> </w:t>
+      </w:r>
+      <w:r>
+        <w:t xml:space="preserve">е официалната </w:t>
+      </w:r>
+      <w:r>
+        <w:rPr>
+          <w:lang w:val="en-US"/>
+        </w:rPr>
+        <w:t>J</w:t>
+      </w:r>
+      <w:proofErr w:type="spellStart"/>
+      <w:r>
+        <w:t>avaScript</w:t>
+      </w:r>
+      <w:proofErr w:type="spellEnd"/>
+      <w:r>
+        <w:t xml:space="preserve"> библиотека (SDK) </w:t>
+      </w:r>
+      <w:r>
+        <w:t>с която ще работим. С нея можем  да се свързваме с базата данни, да пращаме заявки</w:t>
+      </w:r>
+      <w:r>
+        <w:t xml:space="preserve"> за четене и писане, да работим в реално време и много други. </w:t>
+      </w:r>
+    </w:p>
+    <w:p>
+      <w:pPr>
+        <w:pStyle w:val="Heading2"/>
+        <w:numPr>
+          <w:ilvl w:val="1"/>
+          <w:numId w:val="25"/>
+        </w:numPr>
+        <w:rPr>
+          <w:lang w:val="en-US"/>
+        </w:rPr>
+      </w:pPr>
+      <w:r>
+        <w:t>Създаване и разпределяне на папки</w:t>
+      </w:r>
+    </w:p>
+    <w:p>
+      <w:r>
+        <w:tab/>
+        <w:t>Има няколко важни папки, които да си създадем преди да започнем самото писане на код за проекта.</w:t>
+      </w:r>
+    </w:p>
+    <w:p>
+      <w:pPr>
+        <w:pStyle w:val="Heading3"/>
+        <w:numPr>
+          <w:ilvl w:val="2"/>
+          <w:numId w:val="25"/>
+        </w:numPr>
+        <w:rPr>
+          <w:b/>
+          <w:bCs/>
+        </w:rPr>
+      </w:pPr>
+      <w:r>
+        <w:t xml:space="preserve">Файл </w:t>
+      </w:r>
+      <w:r>
+        <w:rPr>
+          <w:b/>
+          <w:bCs/>
+          <w:lang w:val="en-US"/>
+        </w:rPr>
+        <w:t>.env</w:t>
+      </w:r>
+    </w:p>
+    <w:p>
+      <w:pPr>
+        <w:rPr>
+          <w:rFonts w:eastAsiaTheme="majorEastAsia" w:cstheme="majorBidi"/>
+          <w:color w:val="000000" w:themeColor="text1"/>
+          <w:szCs w:val="28"/>
+        </w:rPr>
+      </w:pPr>
+      <w:r>
+        <w:rPr>
+          <w:rFonts w:eastAsiaTheme="majorEastAsia" w:cstheme="majorBidi"/>
+          <w:color w:val="000000" w:themeColor="text1"/>
+          <w:szCs w:val="28"/>
+        </w:rPr>
+        <w:tab/>
+      </w:r>
+      <w:r>
+        <w:rPr>
+          <w:rFonts w:eastAsiaTheme="majorEastAsia" w:cstheme="majorBidi"/>
+          <w:color w:val="000000" w:themeColor="text1"/>
+          <w:szCs w:val="28"/>
+        </w:rPr>
+        <w:t>Файлът .</w:t>
+      </w:r>
+      <w:proofErr w:type="spellStart"/>
+      <w:r>
+        <w:rPr>
+          <w:rFonts w:eastAsiaTheme="majorEastAsia" w:cstheme="majorBidi"/>
+          <w:color w:val="000000" w:themeColor="text1"/>
+          <w:szCs w:val="28"/>
+        </w:rPr>
+        <w:t>env</w:t>
+      </w:r>
+      <w:proofErr w:type="spellEnd"/>
+      <w:r>
+        <w:rPr>
+          <w:rFonts w:eastAsiaTheme="majorEastAsia" w:cstheme="majorBidi"/>
+          <w:color w:val="000000" w:themeColor="text1"/>
+          <w:szCs w:val="28"/>
+        </w:rPr>
+        <w:t xml:space="preserve"> (от англ. "</w:t>
+      </w:r>
+      <w:proofErr w:type="spellStart"/>
+      <w:r>
+        <w:rPr>
+          <w:rFonts w:eastAsiaTheme="majorEastAsia" w:cstheme="majorBidi"/>
+          <w:color w:val="000000" w:themeColor="text1"/>
+          <w:szCs w:val="28"/>
+        </w:rPr>
+        <w:t>environment</w:t>
+      </w:r>
+      <w:proofErr w:type="spellEnd"/>
+      <w:r>
+        <w:rPr>
+          <w:rFonts w:eastAsiaTheme="majorEastAsia" w:cstheme="majorBidi"/>
+          <w:color w:val="000000" w:themeColor="text1"/>
+          <w:szCs w:val="28"/>
+        </w:rPr>
+        <w:t xml:space="preserve">") е специален текстов файл, който се използва за съхраняване на околните променливи в проектите. Околните променливи са стойности, които дефинират конфигурацията на приложението и могат да включват чувствителни данни, като API ключове, потребителски имена, пароли, </w:t>
+      </w:r>
+      <w:proofErr w:type="spellStart"/>
+      <w:r>
+        <w:rPr>
+          <w:rFonts w:eastAsiaTheme="majorEastAsia" w:cstheme="majorBidi"/>
+          <w:color w:val="000000" w:themeColor="text1"/>
+          <w:szCs w:val="28"/>
+        </w:rPr>
+        <w:t>токени</w:t>
+      </w:r>
+      <w:proofErr w:type="spellEnd"/>
+      <w:r>
+        <w:rPr>
+          <w:rFonts w:eastAsiaTheme="majorEastAsia" w:cstheme="majorBidi"/>
+          <w:color w:val="000000" w:themeColor="text1"/>
+          <w:szCs w:val="28"/>
+        </w:rPr>
+        <w:t xml:space="preserve"> за автентикация и други важни данни, които не трябва да бъдат споделяни публично.</w:t>
+      </w:r>
+    </w:p>
+    <w:p>
+      <w:pPr>
+        <w:rPr>
+          <w:rFonts w:eastAsiaTheme="majorEastAsia" w:cstheme="majorBidi"/>
+          <w:color w:val="000000" w:themeColor="text1"/>
+          <w:szCs w:val="28"/>
+        </w:rPr>
+      </w:pPr>
+      <w:r>
+        <w:rPr>
+          <w:rFonts w:eastAsiaTheme="majorEastAsia" w:cstheme="majorBidi"/>
+          <w:color w:val="000000" w:themeColor="text1"/>
+          <w:szCs w:val="28"/>
+        </w:rPr>
+        <w:t>Значение на .</w:t>
+      </w:r>
+      <w:proofErr w:type="spellStart"/>
+      <w:r>
+        <w:rPr>
+          <w:rFonts w:eastAsiaTheme="majorEastAsia" w:cstheme="majorBidi"/>
+          <w:color w:val="000000" w:themeColor="text1"/>
+          <w:szCs w:val="28"/>
+        </w:rPr>
+        <w:t>env</w:t>
+      </w:r>
+      <w:proofErr w:type="spellEnd"/>
+      <w:r>
+        <w:rPr>
+          <w:rFonts w:eastAsiaTheme="majorEastAsia" w:cstheme="majorBidi"/>
+          <w:color w:val="000000" w:themeColor="text1"/>
+          <w:szCs w:val="28"/>
+        </w:rPr>
+        <w:t xml:space="preserve"> файла</w:t>
+      </w:r>
+      <w:r>
+        <w:rPr>
+          <w:rFonts w:eastAsiaTheme="majorEastAsia" w:cstheme="majorBidi"/>
+          <w:color w:val="000000" w:themeColor="text1"/>
+          <w:szCs w:val="28"/>
+        </w:rPr>
+        <w:t>:</w:t>
+      </w:r>
+    </w:p>
+    <w:p>
+      <w:pPr>
+        <w:rPr>
+          <w:rFonts w:eastAsiaTheme="majorEastAsia" w:cstheme="majorBidi"/>
+          <w:color w:val="000000" w:themeColor="text1"/>
+          <w:szCs w:val="28"/>
+        </w:rPr>
+      </w:pPr>
+      <w:r>
+        <w:rPr>
+          <w:rFonts w:eastAsiaTheme="majorEastAsia" w:cstheme="majorBidi"/>
+          <w:color w:val="000000" w:themeColor="text1"/>
+          <w:szCs w:val="28"/>
+        </w:rPr>
+        <w:tab/>
+      </w:r>
+      <w:r>
+        <w:rPr>
+          <w:rFonts w:eastAsiaTheme="majorEastAsia" w:cstheme="majorBidi"/>
+          <w:color w:val="000000" w:themeColor="text1"/>
+          <w:szCs w:val="28"/>
+        </w:rPr>
+        <w:t>Сигурност и конфиденциалност на данните: Основната причина за използването на .</w:t>
+      </w:r>
+      <w:proofErr w:type="spellStart"/>
+      <w:r>
+        <w:rPr>
+          <w:rFonts w:eastAsiaTheme="majorEastAsia" w:cstheme="majorBidi"/>
+          <w:color w:val="000000" w:themeColor="text1"/>
+          <w:szCs w:val="28"/>
+        </w:rPr>
+        <w:t>env</w:t>
+      </w:r>
+      <w:proofErr w:type="spellEnd"/>
+      <w:r>
+        <w:rPr>
+          <w:rFonts w:eastAsiaTheme="majorEastAsia" w:cstheme="majorBidi"/>
+          <w:color w:val="000000" w:themeColor="text1"/>
+          <w:szCs w:val="28"/>
+        </w:rPr>
+        <w:t xml:space="preserve"> файл е, че той предоставя начин за безопасно съхранение на чувствителни данни. Данни като API ключове и пароли не трябва да бъдат включвани директно в изходния код на проекта, особено когато проектът е публикуван на публични </w:t>
+      </w:r>
+      <w:proofErr w:type="spellStart"/>
+      <w:r>
+        <w:rPr>
+          <w:rFonts w:eastAsiaTheme="majorEastAsia" w:cstheme="majorBidi"/>
+          <w:color w:val="000000" w:themeColor="text1"/>
+          <w:szCs w:val="28"/>
+        </w:rPr>
+        <w:t>репозитории</w:t>
+      </w:r>
+      <w:proofErr w:type="spellEnd"/>
+      <w:r>
+        <w:rPr>
+          <w:rFonts w:eastAsiaTheme="majorEastAsia" w:cstheme="majorBidi"/>
+          <w:color w:val="000000" w:themeColor="text1"/>
+          <w:szCs w:val="28"/>
+        </w:rPr>
+        <w:t xml:space="preserve">, например в </w:t>
+      </w:r>
+      <w:proofErr w:type="spellStart"/>
+      <w:r>
+        <w:rPr>
+          <w:rFonts w:eastAsiaTheme="majorEastAsia" w:cstheme="majorBidi"/>
+          <w:color w:val="000000" w:themeColor="text1"/>
+          <w:szCs w:val="28"/>
+        </w:rPr>
+        <w:t>GitHub</w:t>
+      </w:r>
+      <w:proofErr w:type="spellEnd"/>
+      <w:r>
+        <w:rPr>
+          <w:rFonts w:eastAsiaTheme="majorEastAsia" w:cstheme="majorBidi"/>
+          <w:color w:val="000000" w:themeColor="text1"/>
+          <w:szCs w:val="28"/>
+        </w:rPr>
+        <w:t>. С .</w:t>
+      </w:r>
+      <w:proofErr w:type="spellStart"/>
+      <w:r>
+        <w:rPr>
+          <w:rFonts w:eastAsiaTheme="majorEastAsia" w:cstheme="majorBidi"/>
+          <w:color w:val="000000" w:themeColor="text1"/>
+          <w:szCs w:val="28"/>
+        </w:rPr>
+        <w:t>env</w:t>
+      </w:r>
+      <w:proofErr w:type="spellEnd"/>
+      <w:r>
+        <w:rPr>
+          <w:rFonts w:eastAsiaTheme="majorEastAsia" w:cstheme="majorBidi"/>
+          <w:color w:val="000000" w:themeColor="text1"/>
+          <w:szCs w:val="28"/>
+        </w:rPr>
+        <w:t xml:space="preserve"> файла тези данни се държат локално на машината или сървъра и не се излагат на външни лица.</w:t>
+      </w:r>
+    </w:p>
+    <w:p>
+      <w:pPr>
+        <w:rPr>
+          <w:rFonts w:eastAsiaTheme="majorEastAsia" w:cstheme="majorBidi"/>
+          <w:color w:val="000000" w:themeColor="text1"/>
+          <w:szCs w:val="28"/>
+        </w:rPr>
+      </w:pPr>
+      <w:r>
+        <w:rPr>
+          <w:rFonts w:eastAsiaTheme="majorEastAsia" w:cstheme="majorBidi"/>
+          <w:color w:val="000000" w:themeColor="text1"/>
+          <w:szCs w:val="28"/>
+        </w:rPr>
+        <w:tab/>
+      </w:r>
+      <w:r>
+        <w:rPr>
+          <w:rFonts w:eastAsiaTheme="majorEastAsia" w:cstheme="majorBidi"/>
+          <w:color w:val="000000" w:themeColor="text1"/>
+          <w:szCs w:val="28"/>
+        </w:rPr>
+        <w:t xml:space="preserve">Гъвкавост и </w:t>
+      </w:r>
+      <w:proofErr w:type="spellStart"/>
+      <w:r>
+        <w:rPr>
+          <w:rFonts w:eastAsiaTheme="majorEastAsia" w:cstheme="majorBidi"/>
+          <w:color w:val="000000" w:themeColor="text1"/>
+          <w:szCs w:val="28"/>
+        </w:rPr>
+        <w:t>конфигурируемост</w:t>
+      </w:r>
+      <w:proofErr w:type="spellEnd"/>
+      <w:r>
+        <w:rPr>
+          <w:rFonts w:eastAsiaTheme="majorEastAsia" w:cstheme="majorBidi"/>
+          <w:color w:val="000000" w:themeColor="text1"/>
+          <w:szCs w:val="28"/>
+        </w:rPr>
+        <w:t>: Чрез използването на .</w:t>
+      </w:r>
+      <w:proofErr w:type="spellStart"/>
+      <w:r>
+        <w:rPr>
+          <w:rFonts w:eastAsiaTheme="majorEastAsia" w:cstheme="majorBidi"/>
+          <w:color w:val="000000" w:themeColor="text1"/>
+          <w:szCs w:val="28"/>
+        </w:rPr>
+        <w:t>env</w:t>
+      </w:r>
+      <w:proofErr w:type="spellEnd"/>
+      <w:r>
+        <w:rPr>
+          <w:rFonts w:eastAsiaTheme="majorEastAsia" w:cstheme="majorBidi"/>
+          <w:color w:val="000000" w:themeColor="text1"/>
+          <w:szCs w:val="28"/>
+        </w:rPr>
+        <w:t xml:space="preserve"> файл, разработчиците могат да дефинират различни стойности за различни среди. Например, едни стойности могат да бъдат използвани в локалната среда на разработчика, други в тестовата среда, а трети в продукционната среда. Това позволява на проектите да бъдат по-гъвкави и лесно </w:t>
+      </w:r>
+      <w:proofErr w:type="spellStart"/>
+      <w:r>
+        <w:rPr>
+          <w:rFonts w:eastAsiaTheme="majorEastAsia" w:cstheme="majorBidi"/>
+          <w:color w:val="000000" w:themeColor="text1"/>
+          <w:szCs w:val="28"/>
+        </w:rPr>
+        <w:t>конфигурируеми</w:t>
+      </w:r>
+      <w:proofErr w:type="spellEnd"/>
+      <w:r>
+        <w:rPr>
+          <w:rFonts w:eastAsiaTheme="majorEastAsia" w:cstheme="majorBidi"/>
+          <w:color w:val="000000" w:themeColor="text1"/>
+          <w:szCs w:val="28"/>
+        </w:rPr>
+        <w:t xml:space="preserve"> в зависимост от нуждите на съответната среда, без да е необходимо да се променя кодът.</w:t>
+      </w:r>
+    </w:p>
+    <w:p>
+      <w:r>
+        <w:rPr>
+          <w:rFonts w:eastAsiaTheme="majorEastAsia" w:cstheme="majorBidi"/>
+          <w:color w:val="000000" w:themeColor="text1"/>
+          <w:szCs w:val="28"/>
+        </w:rPr>
+        <w:tab/>
+      </w:r>
+      <w:r>
+        <w:rPr>
+          <w:rFonts w:eastAsiaTheme="majorEastAsia" w:cstheme="majorBidi"/>
+          <w:color w:val="000000" w:themeColor="text1"/>
+          <w:szCs w:val="28"/>
+        </w:rPr>
+        <w:t>Лесно управление на конфигурациите: Използването на .</w:t>
+      </w:r>
+      <w:proofErr w:type="spellStart"/>
+      <w:r>
+        <w:rPr>
+          <w:rFonts w:eastAsiaTheme="majorEastAsia" w:cstheme="majorBidi"/>
+          <w:color w:val="000000" w:themeColor="text1"/>
+          <w:szCs w:val="28"/>
+        </w:rPr>
+        <w:t>env</w:t>
+      </w:r>
+      <w:proofErr w:type="spellEnd"/>
+      <w:r>
+        <w:rPr>
+          <w:rFonts w:eastAsiaTheme="majorEastAsia" w:cstheme="majorBidi"/>
+          <w:color w:val="000000" w:themeColor="text1"/>
+          <w:szCs w:val="28"/>
+        </w:rPr>
+        <w:t xml:space="preserve"> файл улеснява конфигурирането на проектите, като същевременно намалява риска от грешки. Вместо да въвеждат ръчно чувствителни данни на различни места в кода, разработчиците могат просто да добавят стойностите в .</w:t>
+      </w:r>
+      <w:proofErr w:type="spellStart"/>
+      <w:r>
+        <w:rPr>
+          <w:rFonts w:eastAsiaTheme="majorEastAsia" w:cstheme="majorBidi"/>
+          <w:color w:val="000000" w:themeColor="text1"/>
+          <w:szCs w:val="28"/>
+        </w:rPr>
+        <w:t>env</w:t>
+      </w:r>
+      <w:proofErr w:type="spellEnd"/>
+      <w:r>
+        <w:rPr>
+          <w:rFonts w:eastAsiaTheme="majorEastAsia" w:cstheme="majorBidi"/>
+          <w:color w:val="000000" w:themeColor="text1"/>
+          <w:szCs w:val="28"/>
+        </w:rPr>
+        <w:t xml:space="preserve"> файла и да използват съответните променливи в приложението. Това прави кода по-четим и лесен за поддръжка.</w:t>
+      </w:r>
+    </w:p>
+    <w:p>
+      <w:pPr>
+        <w:keepNext/>
+      </w:pPr>
+      <w:r>
+        <w:rPr>
+          <w:rFonts w:eastAsiaTheme="majorEastAsia" w:cstheme="majorBidi"/>
+          <w:color w:val="000000" w:themeColor="text1"/>
+          <w:szCs w:val="28"/>
+        </w:rPr>
+        <w:lastRenderedPageBreak/>
+        <w:tab/>
+      </w:r>
+      <w:r>
+        <w:rPr>
+          <w:rFonts w:eastAsiaTheme="majorEastAsia" w:cstheme="majorBidi"/>
+          <w:color w:val="000000" w:themeColor="text1"/>
+          <w:szCs w:val="28"/>
+        </w:rPr>
+        <w:t xml:space="preserve">За нашият пример ни трябват най-важната информация, която се отнася до базата ни данни. Нея може да я намерим в </w:t>
+      </w:r>
+      <w:r>
+        <w:rPr>
+          <w:rFonts w:eastAsiaTheme="majorEastAsia" w:cstheme="majorBidi"/>
+          <w:color w:val="000000" w:themeColor="text1"/>
+          <w:szCs w:val="28"/>
+          <w:lang w:val="en-US"/>
+        </w:rPr>
+        <w:t>Vercel</w:t>
+      </w:r>
+      <w:r>
+        <w:rPr>
+          <w:rFonts w:eastAsiaTheme="majorEastAsia" w:cstheme="majorBidi"/>
+          <w:color w:val="000000" w:themeColor="text1"/>
+          <w:szCs w:val="28"/>
+        </w:rPr>
+        <w:t xml:space="preserve">, мястото което ще хоства нашия проект. </w:t>
+      </w:r>
+      <w:r>
+        <w:rPr>
+          <w:rFonts w:eastAsiaTheme="majorEastAsia" w:cstheme="majorBidi"/>
+          <w:noProof/>
+          <w:color w:val="000000" w:themeColor="text1"/>
+          <w:szCs w:val="28"/>
+        </w:rPr>
+        <w:drawing>
+          <wp:inline distT="0" distB="0" distL="0" distR="0" wp14:anchorId="2F3B5C30" wp14:editId="02A7AE68">
+            <wp:extent cx="6120130" cy="3177540"/>
+            <wp:effectExtent l="0" t="0" r="0" b="3810"/>
+            <wp:docPr id="515804635" name="Picture 1"/>
+            <wp:cNvGraphicFramePr>
+              <a:graphicFrameLocks xmlns:a="http://schemas.openxmlformats.org/drawingml/2006/main" noChangeAspect="1"/>
+            </wp:cNvGraphicFramePr>
+            <a:graphic xmlns:a="http://schemas.openxmlformats.org/drawingml/2006/main">
+              <a:graphicData uri="http://schemas.openxmlformats.org/drawingml/2006/picture">
+                <pic:pic xmlns:pic="http://schemas.openxmlformats.org/drawingml/2006/picture">
+                  <pic:nvPicPr>
+                    <pic:cNvPr id="515804635" name=""/>
+                    <pic:cNvPicPr/>
+                  </pic:nvPicPr>
+                  <pic:blipFill>
+                    <a:blip r:embed="rId18"/>
+                    <a:stretch>
+                      <a:fillRect/>
+                    </a:stretch>
+                  </pic:blipFill>
+                  <pic:spPr>
+                    <a:xfrm>
+                      <a:off x="0" y="0"/>
+                      <a:ext cx="6120130" cy="3177540"/>
+                    </a:xfrm>
+                    <a:prstGeom prst="rect">
+                      <a:avLst/>
+                    </a:prstGeom>
+                  </pic:spPr>
+                </pic:pic>
+              </a:graphicData>
+            </a:graphic>
+          </wp:inline>
+        </w:drawing>
+      </w:r>
+    </w:p>
+    <w:p>
+      <w:pPr>
+        <w:pStyle w:val="a"/>
+      </w:pPr>
+      <w:r>
+        <w:t xml:space="preserve">Фигура </w:t>
+      </w:r>
+      <w:fldSimple w:instr=" STYLEREF 3 \s ">
+        <w:r>
+          <w:rPr>
+            <w:noProof/>
+          </w:rPr>
+          <w:t>4.2.1</w:t>
+        </w:r>
+      </w:fldSimple>
+      <w:r>
+        <w:t>.</w:t>
+      </w:r>
+      <w:fldSimple w:instr=" SEQ Фигура \* ARABIC \s 3 ">
+        <w:r>
+          <w:rPr>
+            <w:noProof/>
+          </w:rPr>
+          <w:t>1</w:t>
+        </w:r>
+      </w:fldSimple>
+      <w:r>
+        <w:t xml:space="preserve">.: </w:t>
+      </w:r>
+      <w:proofErr w:type="gramStart"/>
+      <w:r>
+        <w:rPr>
+          <w:lang w:val="en-US"/>
+        </w:rPr>
+        <w:t>.env</w:t>
+      </w:r>
+      <w:proofErr w:type="gramEnd"/>
+      <w:r>
+        <w:rPr>
+          <w:lang w:val="en-US"/>
+        </w:rPr>
+        <w:t xml:space="preserve"> </w:t>
+      </w:r>
+      <w:r>
+        <w:t>файла</w:t>
+      </w:r>
+    </w:p>
+    <w:p>
+      <w:r>
+        <w:t xml:space="preserve">Така трябва да изглежда нашият файл, разбира се без звездичките, но няма да разкривам ценна информация в проекта. </w:t>
+      </w:r>
+    </w:p>
+    <w:p>
+      <w:pPr>
+        <w:pStyle w:val="Heading3"/>
+        <w:numPr>
+          <w:ilvl w:val="2"/>
+          <w:numId w:val="25"/>
+        </w:numPr>
+        <w:rPr>
+          <w:lang w:val="en-US"/>
+        </w:rPr>
+      </w:pPr>
+      <w:r>
+        <w:t xml:space="preserve">Папката </w:t>
+      </w:r>
+      <w:r>
+        <w:rPr>
+          <w:lang w:val="en-US"/>
+        </w:rPr>
+        <w:t>lib</w:t>
+      </w:r>
+    </w:p>
+    <w:p>
+      <w:pPr>
+        <w:rPr>
+          <w:lang w:val="en-US"/>
+        </w:rPr>
+      </w:pPr>
+      <w:r>
+        <w:rPr>
+          <w:lang w:val="en-US"/>
+        </w:rPr>
+        <w:tab/>
+      </w:r>
+      <w:r>
+        <w:t xml:space="preserve">Папката </w:t>
+      </w:r>
+      <w:r>
+        <w:rPr>
+          <w:lang w:val="en-US"/>
+        </w:rPr>
+        <w:t>lib</w:t>
+      </w:r>
+      <w:r>
+        <w:t xml:space="preserve"> е другата много важна. В нея ще държим всички файлове, свързани с базата данни и работата с профили. Един от важните файлове в нея е </w:t>
+      </w:r>
+      <w:r>
+        <w:rPr>
+          <w:b/>
+          <w:bCs/>
+          <w:lang w:val="en-US"/>
+        </w:rPr>
+        <w:t>setUp.js</w:t>
+      </w:r>
+      <w:r>
+        <w:rPr>
+          <w:b/>
+          <w:bCs/>
+        </w:rPr>
+        <w:t xml:space="preserve">. </w:t>
+      </w:r>
+      <w:r>
+        <w:t xml:space="preserve">Това е файлът, в който инициализираме базата. </w:t>
+      </w:r>
+    </w:p>
+    <w:p>
+      <w:pPr>
+        <w:rPr>
+          <w:lang w:val="en-US"/>
+        </w:rPr>
+      </w:pPr>
+      <w:r>
+        <w:rPr>
+          <w:lang w:val="en-US"/>
+        </w:rPr>
+        <w:tab/>
+      </w:r>
+      <w:r>
+        <w:rPr>
+          <w:lang w:val="en-US"/>
+        </w:rPr>
+        <w:t xml:space="preserve">import </w:t>
+      </w:r>
+      <w:proofErr w:type="gramStart"/>
+      <w:r>
+        <w:rPr>
+          <w:lang w:val="en-US"/>
+        </w:rPr>
+        <w:t xml:space="preserve">{ </w:t>
+      </w:r>
+      <w:proofErr w:type="spellStart"/>
+      <w:r>
+        <w:rPr>
+          <w:lang w:val="en-US"/>
+        </w:rPr>
+        <w:t>createClient</w:t>
+      </w:r>
+      <w:proofErr w:type="spellEnd"/>
+      <w:proofErr w:type="gramEnd"/>
+      <w:r>
+        <w:rPr>
+          <w:lang w:val="en-US"/>
+        </w:rPr>
+        <w:t xml:space="preserve"> } from '@</w:t>
+      </w:r>
+      <w:proofErr w:type="spellStart"/>
+      <w:r>
+        <w:rPr>
+          <w:lang w:val="en-US"/>
+        </w:rPr>
+        <w:t>supabase</w:t>
+      </w:r>
+      <w:proofErr w:type="spellEnd"/>
+      <w:r>
+        <w:rPr>
+          <w:lang w:val="en-US"/>
+        </w:rPr>
+        <w:t>/</w:t>
+      </w:r>
+      <w:proofErr w:type="spellStart"/>
+      <w:r>
+        <w:rPr>
+          <w:lang w:val="en-US"/>
+        </w:rPr>
+        <w:t>supabase-js</w:t>
+      </w:r>
+      <w:proofErr w:type="spellEnd"/>
+      <w:r>
+        <w:rPr>
+          <w:lang w:val="en-US"/>
+        </w:rPr>
+        <w:t>'</w:t>
+      </w:r>
+    </w:p>
+    <w:p>
+      <w:pPr>
+        <w:rPr>
+          <w:lang w:val="en-US"/>
+        </w:rPr>
+      </w:pPr>
+      <w:r>
+        <w:rPr>
+          <w:noProof/>
+        </w:rPr>
+        <mc:AlternateContent>
+          <mc:Choice Requires="wps">
+            <w:drawing>
+              <wp:anchor distT="0" distB="0" distL="114300" distR="114300" simplePos="0" relativeHeight="251677696" behindDoc="0" locked="0" layoutInCell="1" allowOverlap="1" wp14:anchorId="073C228E" wp14:editId="1E58066F">
+                <wp:simplePos x="0" y="0"/>
+                <wp:positionH relativeFrom="margin">
+                  <wp:align>right</wp:align>
+                </wp:positionH>
+                <wp:positionV relativeFrom="paragraph">
+                  <wp:posOffset>1753235</wp:posOffset>
+                </wp:positionV>
+                <wp:extent cx="6120130" cy="635"/>
+                <wp:effectExtent l="0" t="0" r="0" b="2540"/>
+                <wp:wrapTopAndBottom/>
+                <wp:docPr id="65551137" name="Text Box 1"/>
+                <wp:cNvGraphicFramePr/>
+                <a:graphic xmlns:a="http://schemas.openxmlformats.org/drawingml/2006/main">
+                  <a:graphicData uri="http://schemas.microsoft.com/office/word/2010/wordprocessingShape">
+                    <wps:wsp>
+                      <wps:cNvSpPr txBox="1"/>
+                      <wps:spPr>
+                        <a:xfrm>
+                          <a:off x="0" y="0"/>
+                          <a:ext cx="6120130" cy="635"/>
+                        </a:xfrm>
+                        <a:prstGeom prst="rect">
+                          <a:avLst/>
+                        </a:prstGeom>
+                        <a:solidFill>
+                          <a:prstClr val="white"/>
+                        </a:solidFill>
+                        <a:ln>
+                          <a:noFill/>
+                        </a:ln>
+                      </wps:spPr>
+                      <wps:txbx>
+                        <w:txbxContent>
+                          <w:p>
+                            <w:pPr>
+                              <w:pStyle w:val="a"/>
+                              <w:rPr>
+                                <w:rFonts w:eastAsiaTheme="minorHAnsi"/>
+                                <w:kern w:val="0"/>
+                                <w:lang w:val="en-US"/>
+                              </w:rPr>
+                            </w:pPr>
+                            <w:r>
+                              <w:t xml:space="preserve">Фигура </w:t>
+                            </w:r>
+                            <w:fldSimple w:instr=" STYLEREF 3 \s ">
+                              <w:r>
+                                <w:rPr>
+                                  <w:noProof/>
+                                </w:rPr>
+                                <w:t>4.2.2</w:t>
+                              </w:r>
+                            </w:fldSimple>
+                            <w:r>
+                              <w:t>.</w:t>
+                            </w:r>
+                            <w:fldSimple w:instr=" SEQ Фигура \* ARABIC \s 3 ">
+                              <w:r>
+                                <w:rPr>
+                                  <w:noProof/>
+                                </w:rPr>
+                                <w:t>1</w:t>
+                              </w:r>
+                            </w:fldSimple>
+                            <w:r>
+                              <w:t>.: Инициализиране на базата данни</w:t>
+                            </w:r>
+                          </w:p>
+                        </w:txbxContent>
+                      </wps:txbx>
+                      <wps:bodyPr rot="0" spcFirstLastPara="0" vertOverflow="overflow" horzOverflow="overflow" vert="horz" wrap="square" lIns="0" tIns="0" rIns="0" bIns="0" numCol="1" spcCol="0" rtlCol="0" fromWordArt="0" anchor="t" anchorCtr="0" forceAA="0" compatLnSpc="1">
+                        <a:prstTxWarp prst="textNoShape">
+                          <a:avLst/>
+                        </a:prstTxWarp>
+                        <a:spAutoFit/>
+                      </wps:bodyPr>
+                    </wps:wsp>
+                  </a:graphicData>
+                </a:graphic>
+              </wp:anchor>
+            </w:drawing>
+          </mc:Choice>
+          <mc:Fallback>
+            <w:pict>
+              <v:shape w14:anchorId="073C228E" id="_x0000_s1030" type="#_x0000_t202" style="position:absolute;left:0;text-align:left;margin-left:430.7pt;margin-top:138.05pt;width:481.9pt;height:.05pt;z-index:251677696;visibility:visible;mso-wrap-style:square;mso-wrap-distance-left:9pt;mso-wrap-distance-top:0;mso-wrap-distance-right:9pt;mso-wrap-distance-bottom:0;mso-position-horizontal:right;mso-position-horizontal-relative:margin;mso-position-vertical:absolute;mso-position-vertical-relative:text;v-text-anchor:top" o:gfxdata="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" stroked="f">
+                <v:textbox style="mso-fit-shape-to-text:t" inset="0,0,0,0">
+                  <w:txbxContent>
+                    <w:p>
+                      <w:pPr>
+                        <w:pStyle w:val="a"/>
+                        <w:rPr>
+                          <w:rFonts w:eastAsiaTheme="minorHAnsi"/>
+                          <w:kern w:val="0"/>
+                          <w:lang w:val="en-US"/>
+                        </w:rPr>
+                      </w:pPr>
+                      <w:r>
+                        <w:t xml:space="preserve">Фигура </w:t>
+                      </w:r>
+                      <w:fldSimple w:instr=" STYLEREF 3 \s ">
+                        <w:r>
+                          <w:rPr>
+                            <w:noProof/>
+                          </w:rPr>
+                          <w:t>4.2.2</w:t>
+                        </w:r>
+                      </w:fldSimple>
+                      <w:r>
+                        <w:t>.</w:t>
+                      </w:r>
+                      <w:fldSimple w:instr=" SEQ Фигура \* ARABIC \s 3 ">
+                        <w:r>
+                          <w:rPr>
+                            <w:noProof/>
+                          </w:rPr>
+                          <w:t>1</w:t>
+                        </w:r>
+                      </w:fldSimple>
+                      <w:r>
+                        <w:t>.: Инициализиране на базата данни</w:t>
+                      </w:r>
+                    </w:p>
+                  </w:txbxContent>
+                </v:textbox>
+                <w10:wrap type="topAndBottom" anchorx="margin"/>
+              </v:shape>
+            </w:pict>
+          </mc:Fallback>
+        </mc:AlternateContent>
+      </w:r>
+      <w:r>
+        <w:rPr>
+          <w:noProof/>
+        </w:rPr>
+        <w:drawing>
+          <wp:anchor distT="0" distB="0" distL="114300" distR="114300" simplePos="0" relativeHeight="251675648" behindDoc="0" locked="0" layoutInCell="1" allowOverlap="1" wp14:anchorId="58E5F900" wp14:editId="7D86C41B">
+            <wp:simplePos x="0" y="0"/>
+            <wp:positionH relativeFrom="margin">
+              <wp:align>right</wp:align>
+            </wp:positionH>
+            <wp:positionV relativeFrom="paragraph">
+              <wp:posOffset>784860</wp:posOffset>
+            </wp:positionV>
+            <wp:extent cx="6120130" cy="901700"/>
+            <wp:effectExtent l="0" t="0" r="0" b="0"/>
+            <wp:wrapTopAndBottom/>
+            <wp:docPr id="1621911163" name="Picture 1" descr="A close up of a computer code&#10;&#10;AI-generated content may be incorrect."/>
+            <wp:cNvGraphicFramePr>
+              <a:graphicFrameLocks xmlns:a="http://schemas.openxmlformats.org/drawingml/2006/main" noChangeAspect="1"/>
+            </wp:cNvGraphicFramePr>
+            <a:graphic xmlns:a="http://schemas.openxmlformats.org/drawingml/2006/main">
+              <a:graphicData uri="http://schemas.openxmlformats.org/drawingml/2006/picture">
+                <pic:pic xmlns:pic="http://schemas.openxmlformats.org/drawingml/2006/picture">
+                  <pic:nvPicPr>
+                    <pic:cNvPr id="1621911163" name="Picture 1" descr="A close up of a computer code&#10;&#10;AI-generated content may be incorrect."/>
+                    <pic:cNvPicPr/>
+                  </pic:nvPicPr>
+                  <pic:blipFill>
+                    <a:blip r:embed="rId19">
+                      <a:extLst>
+                        <a:ext uri="{28A0092B-C50C-407E-A947-70E740481C1C}">
+                          <a14:useLocalDpi xmlns:a14="http://schemas.microsoft.com/office/drawing/2010/main" val="0"/>
+                        </a:ext>
+                      </a:extLst>
+                    </a:blip>
+                    <a:stretch>
+                      <a:fillRect/>
+                    </a:stretch>
+                  </pic:blipFill>
+                  <pic:spPr>
+                    <a:xfrm>
+                      <a:off x="0" y="0"/>
+                      <a:ext cx="6120130" cy="901700"/>
+                    </a:xfrm>
+                    <a:prstGeom prst="rect">
+                      <a:avLst/>
+                    </a:prstGeom>
+                  </pic:spPr>
+                </pic:pic>
+              </a:graphicData>
+            </a:graphic>
+          </wp:anchor>
+        </w:drawing>
+      </w:r>
+      <w:r>
+        <w:t xml:space="preserve">Тази линия импортира функцията </w:t>
+      </w:r>
+      <w:proofErr w:type="spellStart"/>
+      <w:r>
+        <w:t>createClient</w:t>
+      </w:r>
+      <w:proofErr w:type="spellEnd"/>
+      <w:r>
+        <w:t xml:space="preserve"> от библиотеката @supabase/supabase-js, която е </w:t>
+      </w:r>
+      <w:proofErr w:type="spellStart"/>
+      <w:r>
+        <w:t>JavaScript</w:t>
+      </w:r>
+      <w:proofErr w:type="spellEnd"/>
+      <w:r>
+        <w:t xml:space="preserve"> SDK на Supabase. Тази функция се използва за създаване на клиент, който ще се свърже с Supabase базата данни.</w:t>
+      </w:r>
+    </w:p>
+    <w:p>
+      <w:pPr>
+        <w:rPr>
+          <w:lang w:val="en-US"/>
+        </w:rPr>
+      </w:pPr>
+      <w:r>
+        <w:rPr>
+          <w:lang w:val="en-US"/>
+        </w:rPr>
+        <w:tab/>
+      </w:r>
+      <w:r>
+        <w:rPr>
+          <w:lang w:val="en-US"/>
+        </w:rPr>
+        <w:t xml:space="preserve">export const </w:t>
+      </w:r>
+      <w:proofErr w:type="spellStart"/>
+      <w:r>
+        <w:rPr>
+          <w:lang w:val="en-US"/>
+        </w:rPr>
+        <w:t>supabase</w:t>
+      </w:r>
+      <w:proofErr w:type="spellEnd"/>
+      <w:r>
+        <w:rPr>
+          <w:lang w:val="en-US"/>
+        </w:rPr>
+        <w:t xml:space="preserve"> = </w:t>
+      </w:r>
+      <w:proofErr w:type="spellStart"/>
+      <w:proofErr w:type="gramStart"/>
+      <w:r>
+        <w:rPr>
+          <w:lang w:val="en-US"/>
+        </w:rPr>
+        <w:t>createClient</w:t>
+      </w:r>
+      <w:proofErr w:type="spellEnd"/>
+      <w:r>
+        <w:rPr>
+          <w:lang w:val="en-US"/>
+        </w:rPr>
+        <w:t>(</w:t>
+      </w:r>
+      <w:proofErr w:type="spellStart"/>
+      <w:r>
+        <w:rPr>
+          <w:lang w:val="en-US"/>
+        </w:rPr>
+        <w:t>process.env.NEXT</w:t>
+      </w:r>
+      <w:proofErr w:type="gramEnd"/>
+      <w:r>
+        <w:rPr>
+          <w:lang w:val="en-US"/>
+        </w:rPr>
+        <w:t>_PUBLIC_SUPABASE_URL</w:t>
+      </w:r>
+      <w:proofErr w:type="spellEnd"/>
+      <w:r>
+        <w:rPr>
+          <w:lang w:val="en-US"/>
+        </w:rPr>
+        <w:t xml:space="preserve">, </w:t>
+      </w:r>
+      <w:proofErr w:type="spellStart"/>
+      <w:proofErr w:type="gramStart"/>
+      <w:r>
+        <w:rPr>
+          <w:lang w:val="en-US"/>
+        </w:rPr>
+        <w:t>process.env.NEXT</w:t>
+      </w:r>
+      <w:proofErr w:type="gramEnd"/>
+      <w:r>
+        <w:rPr>
+          <w:lang w:val="en-US"/>
+        </w:rPr>
+        <w:t>_PUBLIC_SUPABASE_ANON_KEY</w:t>
+      </w:r>
+      <w:proofErr w:type="spellEnd"/>
+      <w:proofErr w:type="gramStart"/>
+      <w:r>
+        <w:rPr>
+          <w:lang w:val="en-US"/>
+        </w:rPr>
+        <w:t>);</w:t>
+      </w:r>
+      <w:proofErr w:type="gramEnd"/>
+    </w:p>
+    <w:p>
+      <w:r>
+        <w:t xml:space="preserve">Тази линия създава клиентски обект </w:t>
+      </w:r>
+      <w:proofErr w:type="spellStart"/>
+      <w:r>
+        <w:t>supabase</w:t>
+      </w:r>
+      <w:proofErr w:type="spellEnd"/>
+      <w:r>
+        <w:t>, който се свързва със Supabase проекта, използвайки стойности за URL и анонимния ключ на проекта.</w:t>
+      </w:r>
+    </w:p>
+    <w:p>
+      <w:r>
+        <w:tab/>
+      </w:r>
+      <w:proofErr w:type="spellStart"/>
+      <w:proofErr w:type="gramStart"/>
+      <w:r>
+        <w:rPr>
+          <w:lang w:val="en-US"/>
+        </w:rPr>
+        <w:t>process.env.NEXT</w:t>
+      </w:r>
+      <w:proofErr w:type="gramEnd"/>
+      <w:r>
+        <w:rPr>
+          <w:lang w:val="en-US"/>
+        </w:rPr>
+        <w:t>_PUBLIC_SUPABASE_URL</w:t>
+      </w:r>
+      <w:proofErr w:type="spellEnd"/>
+      <w:r>
+        <w:rPr>
+          <w:lang w:val="en-US"/>
+        </w:rPr>
+        <w:t xml:space="preserve">: </w:t>
+      </w:r>
+    </w:p>
+    <w:p>
+      <w:r>
+        <w:lastRenderedPageBreak/>
+        <w:t xml:space="preserve">Това е URL адресът на нашия Supabase проект. Той се съхранява в променлива на средата и може да бъде достъпен чрез </w:t>
+      </w:r>
+      <w:proofErr w:type="spellStart"/>
+      <w:r>
+        <w:t>process.env</w:t>
+      </w:r>
+      <w:proofErr w:type="spellEnd"/>
+      <w:r>
+        <w:t>.</w:t>
+      </w:r>
+    </w:p>
+    <w:p>
+      <w:r>
+        <w:tab/>
+      </w:r>
+      <w:proofErr w:type="spellStart"/>
+      <w:r>
+        <w:t>process.env.NEXT_PUBLIC_SUPABASE_ANON_KEY</w:t>
+      </w:r>
+      <w:proofErr w:type="spellEnd"/>
+    </w:p>
+    <w:p>
+      <w:r>
+        <w:t>Това е анонимният ключ за достъп до проекта, който позволява на клиентите да изпълняват основни операции без нужда от автентикация. Този ключ също е съхранен в променлива на средата.</w:t>
+      </w:r>
+    </w:p>
+    <w:p>
+      <w:pPr>
+        <w:pStyle w:val="Heading3"/>
+        <w:numPr>
+          <w:ilvl w:val="2"/>
+          <w:numId w:val="25"/>
+        </w:numPr>
+      </w:pPr>
+      <w:r>
+        <w:t xml:space="preserve">Папката </w:t>
+      </w:r>
+      <w:r>
+        <w:rPr>
+          <w:lang w:val="en-US"/>
+        </w:rPr>
+        <w:t>UI</w:t>
+      </w:r>
+    </w:p>
+    <w:p>
+      <w:r>
+        <w:tab/>
+        <w:t>Папката UI (потребителски интерфейс) съдържа всички компоненти и ресурси, които са отговорни за визуализацията и взаимодействието с потребителя в проекта. Тя обикновено включва файлове като:</w:t>
+      </w:r>
+    </w:p>
+    <w:p>
+      <w:r>
+        <w:tab/>
+      </w:r>
+      <w:proofErr w:type="spellStart"/>
+      <w:r>
+        <w:t>React</w:t>
+      </w:r>
+      <w:proofErr w:type="spellEnd"/>
+      <w:r>
+        <w:t xml:space="preserve"> компоненти: Това са отделни части от интерфейса, като бутони, форми, навигационни панели и други елементи, които се използват многократно в приложението.</w:t>
+      </w:r>
+    </w:p>
+    <w:p>
+      <w:r>
+        <w:tab/>
+        <w:t>CSS/Tailwind CSS класове: Стилове, които дефинират визуалната част на компонентите, включително оформление, цветове, шрифтове и анимации.</w:t>
+      </w:r>
+    </w:p>
+    <w:p>
+      <w:r>
+        <w:tab/>
+        <w:t>Изображения и икони: Ресурси, които са необходими за графичната част на интерфейса, като икони, лога и изображения, използвани в компоненти.</w:t>
+      </w:r>
+    </w:p>
+    <w:p>
+      <w:r>
+        <w:tab/>
+        <w:t>Целта на папката UI е да предостави лесен начин за управление на всички визуални компоненти, като по този начин се улеснява поддръжката и разширяването на интерфейса на проекта. Това позволява централизирано управление на визуалните елементи и улеснява тяхното повторно използване в различни части на приложението.</w:t>
+      </w:r>
+    </w:p>
+    <w:p>
+      <w:pPr>
+        <w:pStyle w:val="Heading3"/>
+        <w:numPr>
+          <w:ilvl w:val="2"/>
+          <w:numId w:val="25"/>
+        </w:numPr>
+        <w:rPr>
+          <w:lang w:val="en-US"/>
+        </w:rPr>
+      </w:pPr>
+      <w:r>
+        <w:t xml:space="preserve">Папката </w:t>
+      </w:r>
+      <w:r>
+        <w:rPr>
+          <w:lang w:val="en-US"/>
+        </w:rPr>
+        <w:t>Hooks</w:t>
+      </w:r>
+    </w:p>
+    <w:p>
+      <w:pPr>
+        <w:ind w:firstLine="708"/>
+      </w:pPr>
+      <w:r>
+        <w:t xml:space="preserve">Папката </w:t>
+      </w:r>
+      <w:proofErr w:type="spellStart"/>
+      <w:r>
+        <w:t>Hooks</w:t>
+      </w:r>
+      <w:proofErr w:type="spellEnd"/>
+      <w:r>
+        <w:t xml:space="preserve"> съдържа персонализирани </w:t>
+      </w:r>
+      <w:proofErr w:type="spellStart"/>
+      <w:r>
+        <w:t>React</w:t>
+      </w:r>
+      <w:proofErr w:type="spellEnd"/>
+      <w:r>
+        <w:t xml:space="preserve"> </w:t>
+      </w:r>
+      <w:proofErr w:type="spellStart"/>
+      <w:r>
+        <w:t>hook-ове</w:t>
+      </w:r>
+      <w:proofErr w:type="spellEnd"/>
+      <w:r>
+        <w:t xml:space="preserve">, които капсулират логика за многократна употреба. В настоящия проект в тази папка се намира </w:t>
+      </w:r>
+      <w:proofErr w:type="spellStart"/>
+      <w:r>
+        <w:t>hook-ът</w:t>
+      </w:r>
+      <w:proofErr w:type="spellEnd"/>
+      <w:r>
+        <w:t xml:space="preserve"> </w:t>
+      </w:r>
+      <w:proofErr w:type="spellStart"/>
+      <w:r>
+        <w:t>useAuth</w:t>
+      </w:r>
+      <w:proofErr w:type="spellEnd"/>
+      <w:r>
+        <w:t xml:space="preserve">, който отговаря за управлението на автентикацията на потребителите. Той обединява логиката за вход, изход и следене на текущата сесия на потребителя чрез Supabase. С използването на </w:t>
+      </w:r>
+      <w:proofErr w:type="spellStart"/>
+      <w:r>
+        <w:t>useAuth</w:t>
+      </w:r>
+      <w:proofErr w:type="spellEnd"/>
+      <w:r>
+        <w:t xml:space="preserve"> се улеснява достъпът до информация за потребителя във всички компоненти на приложението и се осигурява по-чист и структуриран код.</w:t>
+      </w:r>
+    </w:p>
+    <w:p>
+      <w:pPr>
+        <w:pStyle w:val="Heading3"/>
+        <w:numPr>
+          <w:ilvl w:val="2"/>
+          <w:numId w:val="25"/>
+        </w:numPr>
+      </w:pPr>
+      <w:r>
+        <w:t xml:space="preserve">Папката </w:t>
+      </w:r>
+      <w:r>
+        <w:rPr>
+          <w:lang w:val="en-US"/>
+        </w:rPr>
+        <w:t>Utils</w:t>
+      </w:r>
+    </w:p>
+    <w:p>
+      <w:pPr>
+        <w:ind w:firstLine="708"/>
+      </w:pPr>
+      <w:r>
+        <w:t xml:space="preserve">Папката </w:t>
+      </w:r>
+      <w:proofErr w:type="spellStart"/>
+      <w:r>
+        <w:t>Utils</w:t>
+      </w:r>
+      <w:proofErr w:type="spellEnd"/>
+      <w:r>
+        <w:t xml:space="preserve"> съдържа помощни функции и скриптове, които подпомагат основната логика на приложението. Те не са свързани директно с визуалната част или с конкретни компоненти, а изпълняват отделни логически задачи, които се използват на различни места в проекта. Извеждането на такава логика в отделни файлове улеснява повторната ѝ употреба, прави кода по-организиран и по-лесен за поддръжка.</w:t>
+      </w:r>
+    </w:p>
+    <w:p>
+      <w:pPr>
+        <w:ind w:firstLine="708"/>
+      </w:pPr>
+      <w:r>
+        <w:t xml:space="preserve">В тази папка се намират функции, свързани с обработка на пътища, локално съхранение на данни и форматиране на време. Благодарение на папката </w:t>
+      </w:r>
+      <w:proofErr w:type="spellStart"/>
+      <w:r>
+        <w:t>utils</w:t>
+      </w:r>
+      <w:proofErr w:type="spellEnd"/>
+      <w:r>
+        <w:t>, проектът е по-модулен, а логиката е отделена от интерфейсната част, което улеснява и бъдещи разширения и промени.</w:t>
+      </w:r>
+    </w:p>
+    <w:p>
+      <w:pPr>
+        <w:pStyle w:val="Heading3"/>
+        <w:numPr>
+          <w:ilvl w:val="2"/>
+          <w:numId w:val="25"/>
+        </w:numPr>
+      </w:pPr>
+      <w:r>
+        <w:lastRenderedPageBreak/>
+        <w:t xml:space="preserve">Папката </w:t>
+      </w:r>
+      <w:r>
+        <w:rPr>
+          <w:lang w:val="en-US"/>
+        </w:rPr>
+        <w:t>Context</w:t>
+      </w:r>
+    </w:p>
+    <w:p>
+      <w:pPr>
+        <w:ind w:firstLine="708"/>
+      </w:pPr>
+      <w:r>
+        <w:t xml:space="preserve">Папката </w:t>
+      </w:r>
+      <w:proofErr w:type="spellStart"/>
+      <w:r>
+        <w:t>Context</w:t>
+      </w:r>
+      <w:proofErr w:type="spellEnd"/>
+      <w:r>
+        <w:t xml:space="preserve"> съдържа глобални състояния и логика за споделяне на данни между различни компоненти в приложението чрез </w:t>
+      </w:r>
+      <w:proofErr w:type="spellStart"/>
+      <w:r>
+        <w:t>React</w:t>
+      </w:r>
+      <w:proofErr w:type="spellEnd"/>
+      <w:r>
+        <w:t xml:space="preserve"> </w:t>
+      </w:r>
+      <w:proofErr w:type="spellStart"/>
+      <w:r>
+        <w:t>Context</w:t>
+      </w:r>
+      <w:proofErr w:type="spellEnd"/>
+      <w:r>
+        <w:t xml:space="preserve"> API. Основната ѝ цел е да улесни достъпа до определени данни – като информация за текущия потребител – без да е необходимо те да се предават ръчно през всяко ниво на компоненти (</w:t>
+      </w:r>
+      <w:proofErr w:type="spellStart"/>
+      <w:r>
+        <w:t>props</w:t>
+      </w:r>
+      <w:proofErr w:type="spellEnd"/>
+      <w:r>
+        <w:t>). Така се осигурява по-ефективно управление на състоянието и по-добра структура на проекта, особено при по-големи приложения с много взаимосвързани елементи.</w:t>
+      </w:r>
+    </w:p>
     <w:sectPr>
-      <w:footerReference w:type="default" r:id="rId11"/>
+      <w:footerReference w:type="default" r:id="rId20"/>
       <w:pgSz w:w="11906" w:h="16838"/>
       <w:pgMar w:top="851" w:right="567" w:bottom="851" w:left="1701" w:header="709" w:footer="709" w:gutter="0"/>
       <w:cols w:space="708"/>
@@ -899,41 +4552,35 @@
       <w:contextualSpacing/>
       <w:jc w:val="right"/>
       <w:rPr>
-        <w:noProof/>
         <w:color w:val="404040" w:themeColor="text1" w:themeTint="BF"/>
       </w:rPr>
     </w:pPr>
     <w:r>
       <w:rPr>
-        <w:noProof/>
         <w:color w:val="404040" w:themeColor="text1" w:themeTint="BF"/>
       </w:rPr>
       <w:fldChar w:fldCharType="begin"/>
     </w:r>
     <w:r>
       <w:rPr>
-        <w:noProof/>
         <w:color w:val="404040" w:themeColor="text1" w:themeTint="BF"/>
       </w:rPr>
       <w:instrText xml:space="preserve"> PAGE   \* MERGEFORMAT </w:instrText>
     </w:r>
     <w:r>
       <w:rPr>
-        <w:noProof/>
         <w:color w:val="404040" w:themeColor="text1" w:themeTint="BF"/>
       </w:rPr>
       <w:fldChar w:fldCharType="separate"/>
     </w:r>
     <w:r>
       <w:rPr>
-        <w:noProof/>
         <w:color w:val="404040" w:themeColor="text1" w:themeTint="BF"/>
       </w:rPr>
       <w:t>2</w:t>
     </w:r>
     <w:r>
       <w:rPr>
-        <w:noProof/>
         <w:color w:val="404040" w:themeColor="text1" w:themeTint="BF"/>
       </w:rPr>
       <w:fldChar w:fldCharType="end"/>
@@ -2243,9 +5890,9 @@
   </w:abstractNum>
   <w:abstractNum w:abstractNumId="15" w15:restartNumberingAfterBreak="0">
     <w:nsid w:val="4FFF2A0D"/>
-    <w:multiLevelType w:val="hybridMultilevel"/>
-    <w:tmpl w:val="F9247544"/>
-    <w:lvl w:ilvl="0" w:tplc="299810BC">
+    <w:multiLevelType w:val="multilevel"/>
+    <w:tmpl w:val="A7CA7C0C"/>
+    <w:lvl w:ilvl="0">
       <w:start w:val="1"/>
       <w:numFmt w:val="decimal"/>
       <w:pStyle w:val="Heading1"/>
@@ -2258,6 +5905,126 @@
         <w:rFonts w:hint="default"/>
       </w:rPr>
     </w:lvl>
+    <w:lvl w:ilvl="1">
+      <w:start w:val="1"/>
+      <w:numFmt w:val="decimal"/>
+      <w:isLgl/>
+      <w:lvlText w:val="%1.%2."/>
+      <w:lvlJc w:val="left"/>
+      <w:pPr>
+        <w:ind w:left="720" w:hanging="720"/>
+      </w:pPr>
+      <w:rPr>
+        <w:rFonts w:hint="default"/>
+      </w:rPr>
+    </w:lvl>
+    <w:lvl w:ilvl="2">
+      <w:start w:val="1"/>
+      <w:numFmt w:val="decimal"/>
+      <w:isLgl/>
+      <w:lvlText w:val="%1.%2.%3."/>
+      <w:lvlJc w:val="left"/>
+      <w:pPr>
+        <w:ind w:left="720" w:hanging="720"/>
+      </w:pPr>
+      <w:rPr>
+        <w:rFonts w:hint="default"/>
+        <w:b w:val="0"/>
+        <w:bCs w:val="0"/>
+      </w:rPr>
+    </w:lvl>
+    <w:lvl w:ilvl="3">
+      <w:start w:val="1"/>
+      <w:numFmt w:val="decimal"/>
+      <w:isLgl/>
+      <w:lvlText w:val="%1.%2.%3.%4."/>
+      <w:lvlJc w:val="left"/>
+      <w:pPr>
+        <w:ind w:left="1440" w:hanging="1080"/>
+      </w:pPr>
+      <w:rPr>
+        <w:rFonts w:hint="default"/>
+      </w:rPr>
+    </w:lvl>
+    <w:lvl w:ilvl="4">
+      <w:start w:val="1"/>
+      <w:numFmt w:val="decimal"/>
+      <w:isLgl/>
+      <w:lvlText w:val="%1.%2.%3.%4.%5."/>
+      <w:lvlJc w:val="left"/>
+      <w:pPr>
+        <w:ind w:left="1440" w:hanging="1080"/>
+      </w:pPr>
+      <w:rPr>
+        <w:rFonts w:hint="default"/>
+      </w:rPr>
+    </w:lvl>
+    <w:lvl w:ilvl="5">
+      <w:start w:val="1"/>
+      <w:numFmt w:val="decimal"/>
+      <w:isLgl/>
+      <w:lvlText w:val="%1.%2.%3.%4.%5.%6."/>
+      <w:lvlJc w:val="left"/>
+      <w:pPr>
+        <w:ind w:left="1800" w:hanging="1440"/>
+      </w:pPr>
+      <w:rPr>
+        <w:rFonts w:hint="default"/>
+      </w:rPr>
+    </w:lvl>
+    <w:lvl w:ilvl="6">
+      <w:start w:val="1"/>
+      <w:numFmt w:val="decimal"/>
+      <w:isLgl/>
+      <w:lvlText w:val="%1.%2.%3.%4.%5.%6.%7."/>
+      <w:lvlJc w:val="left"/>
+      <w:pPr>
+        <w:ind w:left="2160" w:hanging="1800"/>
+      </w:pPr>
+      <w:rPr>
+        <w:rFonts w:hint="default"/>
+      </w:rPr>
+    </w:lvl>
+    <w:lvl w:ilvl="7">
+      <w:start w:val="1"/>
+      <w:numFmt w:val="decimal"/>
+      <w:isLgl/>
+      <w:lvlText w:val="%1.%2.%3.%4.%5.%6.%7.%8."/>
+      <w:lvlJc w:val="left"/>
+      <w:pPr>
+        <w:ind w:left="2160" w:hanging="1800"/>
+      </w:pPr>
+      <w:rPr>
+        <w:rFonts w:hint="default"/>
+      </w:rPr>
+    </w:lvl>
+    <w:lvl w:ilvl="8">
+      <w:start w:val="1"/>
+      <w:numFmt w:val="decimal"/>
+      <w:isLgl/>
+      <w:lvlText w:val="%1.%2.%3.%4.%5.%6.%7.%8.%9."/>
+      <w:lvlJc w:val="left"/>
+      <w:pPr>
+        <w:ind w:left="2520" w:hanging="2160"/>
+      </w:pPr>
+      <w:rPr>
+        <w:rFonts w:hint="default"/>
+      </w:rPr>
+    </w:lvl>
+  </w:abstractNum>
+  <w:abstractNum w:abstractNumId="16" w15:restartNumberingAfterBreak="0">
+    <w:nsid w:val="511730D5"/>
+    <w:multiLevelType w:val="hybridMultilevel"/>
+    <w:tmpl w:val="56A208BA"/>
+    <w:lvl w:ilvl="0" w:tplc="0402000F">
+      <w:start w:val="1"/>
+      <w:numFmt w:val="decimal"/>
+      <w:lvlText w:val="%1."/>
+      <w:lvlJc w:val="left"/>
+      <w:pPr>
+        <w:ind w:left="720" w:hanging="360"/>
+      </w:pPr>
+    </w:lvl>
     <w:lvl w:ilvl="1" w:tplc="04020019" w:tentative="1">
       <w:start w:val="1"/>
       <w:numFmt w:val="lowerLetter"/>
@@ -2331,7 +6098,7 @@
       </w:pPr>
     </w:lvl>
   </w:abstractNum>
-  <w:abstractNum w:abstractNumId="16" w15:restartNumberingAfterBreak="0">
+  <w:abstractNum w:abstractNumId="17" w15:restartNumberingAfterBreak="0">
     <w:nsid w:val="5647327A"/>
     <w:multiLevelType w:val="multilevel"/>
     <w:tmpl w:val="5B683A32"/>
@@ -2480,7 +6247,7 @@
       </w:rPr>
     </w:lvl>
   </w:abstractNum>
-  <w:abstractNum w:abstractNumId="17" w15:restartNumberingAfterBreak="0">
+  <w:abstractNum w:abstractNumId="18" w15:restartNumberingAfterBreak="0">
     <w:nsid w:val="56DF6073"/>
     <w:multiLevelType w:val="multilevel"/>
     <w:tmpl w:val="C0ACFAE6"/>
@@ -2629,13 +6396,99 @@
       </w:rPr>
     </w:lvl>
   </w:abstractNum>
-  <w:abstractNum w:abstractNumId="18" w15:restartNumberingAfterBreak="0">
+  <w:abstractNum w:abstractNumId="19" w15:restartNumberingAfterBreak="0">
     <w:nsid w:val="590E33F9"/>
     <w:multiLevelType w:val="multilevel"/>
     <w:tmpl w:val="0402001D"/>
     <w:numStyleLink w:val="Style1"/>
   </w:abstractNum>
-  <w:abstractNum w:abstractNumId="19" w15:restartNumberingAfterBreak="0">
+  <w:abstractNum w:abstractNumId="20" w15:restartNumberingAfterBreak="0">
+    <w:nsid w:val="64D7495E"/>
+    <w:multiLevelType w:val="hybridMultilevel"/>
+    <w:tmpl w:val="F57E940C"/>
+    <w:lvl w:ilvl="0" w:tplc="0402000F">
+      <w:start w:val="1"/>
+      <w:numFmt w:val="decimal"/>
+      <w:lvlText w:val="%1."/>
+      <w:lvlJc w:val="left"/>
+      <w:pPr>
+        <w:ind w:left="360" w:hanging="360"/>
+      </w:pPr>
+    </w:lvl>
+    <w:lvl w:ilvl="1" w:tplc="04020019" w:tentative="1">
+      <w:start w:val="1"/>
+      <w:numFmt w:val="lowerLetter"/>
+      <w:lvlText w:val="%2."/>
+      <w:lvlJc w:val="left"/>
+      <w:pPr>
+        <w:ind w:left="1080" w:hanging="360"/>
+      </w:pPr>
+    </w:lvl>
+    <w:lvl w:ilvl="2" w:tplc="0402001B" w:tentative="1">
+      <w:start w:val="1"/>
+      <w:numFmt w:val="lowerRoman"/>
+      <w:lvlText w:val="%3."/>
+      <w:lvlJc w:val="right"/>
+      <w:pPr>
+        <w:ind w:left="1800" w:hanging="180"/>
+      </w:pPr>
+    </w:lvl>
+    <w:lvl w:ilvl="3" w:tplc="0402000F" w:tentative="1">
+      <w:start w:val="1"/>
+      <w:numFmt w:val="decimal"/>
+      <w:lvlText w:val="%4."/>
+      <w:lvlJc w:val="left"/>
+      <w:pPr>
+        <w:ind w:left="2520" w:hanging="360"/>
+      </w:pPr>
+    </w:lvl>
+    <w:lvl w:ilvl="4" w:tplc="04020019" w:tentative="1">
+      <w:start w:val="1"/>
+      <w:numFmt w:val="lowerLetter"/>
+      <w:lvlText w:val="%5."/>
+      <w:lvlJc w:val="left"/>
+      <w:pPr>
+        <w:ind w:left="3240" w:hanging="360"/>
+      </w:pPr>
+    </w:lvl>
+    <w:lvl w:ilvl="5" w:tplc="0402001B" w:tentative="1">
+      <w:start w:val="1"/>
+      <w:numFmt w:val="lowerRoman"/>
+      <w:lvlText w:val="%6."/>
+      <w:lvlJc w:val="right"/>
+      <w:pPr>
+        <w:ind w:left="3960" w:hanging="180"/>
+      </w:pPr>
+    </w:lvl>
+    <w:lvl w:ilvl="6" w:tplc="0402000F" w:tentative="1">
+      <w:start w:val="1"/>
+      <w:numFmt w:val="decimal"/>
+      <w:lvlText w:val="%7."/>
+      <w:lvlJc w:val="left"/>
+      <w:pPr>
+        <w:ind w:left="4680" w:hanging="360"/>
+      </w:pPr>
+    </w:lvl>
+    <w:lvl w:ilvl="7" w:tplc="04020019" w:tentative="1">
+      <w:start w:val="1"/>
+      <w:numFmt w:val="lowerLetter"/>
+      <w:lvlText w:val="%8."/>
+      <w:lvlJc w:val="left"/>
+      <w:pPr>
+        <w:ind w:left="5400" w:hanging="360"/>
+      </w:pPr>
+    </w:lvl>
+    <w:lvl w:ilvl="8" w:tplc="0402001B" w:tentative="1">
+      <w:start w:val="1"/>
+      <w:numFmt w:val="lowerRoman"/>
+      <w:lvlText w:val="%9."/>
+      <w:lvlJc w:val="right"/>
+      <w:pPr>
+        <w:ind w:left="6120" w:hanging="180"/>
+      </w:pPr>
+    </w:lvl>
+  </w:abstractNum>
+  <w:abstractNum w:abstractNumId="21" w15:restartNumberingAfterBreak="0">
     <w:nsid w:val="652B7974"/>
     <w:multiLevelType w:val="multilevel"/>
     <w:tmpl w:val="69647CE6"/>
@@ -2784,7 +6637,7 @@
       </w:rPr>
     </w:lvl>
   </w:abstractNum>
-  <w:abstractNum w:abstractNumId="20" w15:restartNumberingAfterBreak="0">
+  <w:abstractNum w:abstractNumId="22" w15:restartNumberingAfterBreak="0">
     <w:nsid w:val="682511A2"/>
     <w:multiLevelType w:val="hybridMultilevel"/>
     <w:tmpl w:val="22F2EDB6"/>
@@ -2873,7 +6726,7 @@
       </w:pPr>
     </w:lvl>
   </w:abstractNum>
-  <w:abstractNum w:abstractNumId="21" w15:restartNumberingAfterBreak="0">
+  <w:abstractNum w:abstractNumId="23" w15:restartNumberingAfterBreak="0">
     <w:nsid w:val="695F3D01"/>
     <w:multiLevelType w:val="multilevel"/>
     <w:tmpl w:val="252670C8"/>
@@ -3022,7 +6875,7 @@
       </w:rPr>
     </w:lvl>
   </w:abstractNum>
-  <w:abstractNum w:abstractNumId="22" w15:restartNumberingAfterBreak="0">
+  <w:abstractNum w:abstractNumId="24" w15:restartNumberingAfterBreak="0">
     <w:nsid w:val="6A7858D2"/>
     <w:multiLevelType w:val="multilevel"/>
     <w:tmpl w:val="5A4ECF3E"/>
@@ -3171,7 +7024,7 @@
       </w:rPr>
     </w:lvl>
   </w:abstractNum>
-  <w:abstractNum w:abstractNumId="23" w15:restartNumberingAfterBreak="0">
+  <w:abstractNum w:abstractNumId="25" w15:restartNumberingAfterBreak="0">
     <w:nsid w:val="76253A0D"/>
     <w:multiLevelType w:val="multilevel"/>
     <w:tmpl w:val="0402001D"/>
@@ -3262,7 +7115,7 @@
       </w:pPr>
     </w:lvl>
   </w:abstractNum>
-  <w:abstractNum w:abstractNumId="24" w15:restartNumberingAfterBreak="0">
+  <w:abstractNum w:abstractNumId="26" w15:restartNumberingAfterBreak="0">
     <w:nsid w:val="76381DA2"/>
     <w:multiLevelType w:val="hybridMultilevel"/>
     <w:tmpl w:val="C3262282"/>
@@ -3355,19 +7208,19 @@
     <w:abstractNumId w:val="0"/>
   </w:num>
   <w:num w:numId="2" w16cid:durableId="2088454190">
-    <w:abstractNumId w:val="19"/>
+    <w:abstractNumId w:val="21"/>
   </w:num>
   <w:num w:numId="3" w16cid:durableId="71974318">
+    <w:abstractNumId w:val="18"/>
+  </w:num>
+  <w:num w:numId="4" w16cid:durableId="510948148">
+    <w:abstractNumId w:val="24"/>
+  </w:num>
+  <w:num w:numId="5" w16cid:durableId="178856290">
     <w:abstractNumId w:val="17"/>
   </w:num>
-  <w:num w:numId="4" w16cid:durableId="510948148">
-    <w:abstractNumId w:val="22"/>
-  </w:num>
-  <w:num w:numId="5" w16cid:durableId="178856290">
-    <w:abstractNumId w:val="16"/>
-  </w:num>
   <w:num w:numId="6" w16cid:durableId="360127274">
-    <w:abstractNumId w:val="21"/>
+    <w:abstractNumId w:val="23"/>
   </w:num>
   <w:num w:numId="7" w16cid:durableId="1744988214">
     <w:abstractNumId w:val="14"/>
@@ -3376,7 +7229,7 @@
     <w:abstractNumId w:val="12"/>
   </w:num>
   <w:num w:numId="9" w16cid:durableId="583492198">
-    <w:abstractNumId w:val="24"/>
+    <w:abstractNumId w:val="26"/>
   </w:num>
   <w:num w:numId="10" w16cid:durableId="1249849743">
     <w:abstractNumId w:val="7"/>
@@ -3391,10 +7244,10 @@
     <w:abstractNumId w:val="3"/>
   </w:num>
   <w:num w:numId="14" w16cid:durableId="464348786">
-    <w:abstractNumId w:val="23"/>
+    <w:abstractNumId w:val="25"/>
   </w:num>
   <w:num w:numId="15" w16cid:durableId="124465574">
-    <w:abstractNumId w:val="18"/>
+    <w:abstractNumId w:val="19"/>
   </w:num>
   <w:num w:numId="16" w16cid:durableId="1748915457">
     <w:abstractNumId w:val="1"/>
@@ -3418,13 +7271,79 @@
     <w:abstractNumId w:val="6"/>
   </w:num>
   <w:num w:numId="23" w16cid:durableId="1811357636">
-    <w:abstractNumId w:val="20"/>
+    <w:abstractNumId w:val="22"/>
   </w:num>
   <w:num w:numId="24" w16cid:durableId="1227254981">
     <w:abstractNumId w:val="13"/>
   </w:num>
   <w:num w:numId="25" w16cid:durableId="1077631461">
     <w:abstractNumId w:val="15"/>
+  </w:num>
+  <w:num w:numId="26" w16cid:durableId="1737244983">
+    <w:abstractNumId w:val="15"/>
+    <w:lvlOverride w:ilvl="0">
+      <w:startOverride w:val="1"/>
+    </w:lvlOverride>
+    <w:lvlOverride w:ilvl="1">
+      <w:startOverride w:val="1"/>
+    </w:lvlOverride>
+    <w:lvlOverride w:ilvl="2">
+      <w:startOverride w:val="1"/>
+    </w:lvlOverride>
+    <w:lvlOverride w:ilvl="3">
+      <w:startOverride w:val="1"/>
+    </w:lvlOverride>
+    <w:lvlOverride w:ilvl="4">
+      <w:startOverride w:val="1"/>
+    </w:lvlOverride>
+    <w:lvlOverride w:ilvl="5">
+      <w:startOverride w:val="1"/>
+    </w:lvlOverride>
+    <w:lvlOverride w:ilvl="6">
+      <w:startOverride w:val="1"/>
+    </w:lvlOverride>
+    <w:lvlOverride w:ilvl="7">
+      <w:startOverride w:val="1"/>
+    </w:lvlOverride>
+    <w:lvlOverride w:ilvl="8">
+      <w:startOverride w:val="1"/>
+    </w:lvlOverride>
+  </w:num>
+  <w:num w:numId="27" w16cid:durableId="1852210820">
+    <w:abstractNumId w:val="15"/>
+    <w:lvlOverride w:ilvl="0">
+      <w:startOverride w:val="1"/>
+    </w:lvlOverride>
+    <w:lvlOverride w:ilvl="1">
+      <w:startOverride w:val="1"/>
+    </w:lvlOverride>
+    <w:lvlOverride w:ilvl="2">
+      <w:startOverride w:val="1"/>
+    </w:lvlOverride>
+    <w:lvlOverride w:ilvl="3">
+      <w:startOverride w:val="1"/>
+    </w:lvlOverride>
+    <w:lvlOverride w:ilvl="4">
+      <w:startOverride w:val="1"/>
+    </w:lvlOverride>
+    <w:lvlOverride w:ilvl="5">
+      <w:startOverride w:val="1"/>
+    </w:lvlOverride>
+    <w:lvlOverride w:ilvl="6">
+      <w:startOverride w:val="1"/>
+    </w:lvlOverride>
+    <w:lvlOverride w:ilvl="7">
+      <w:startOverride w:val="1"/>
+    </w:lvlOverride>
+    <w:lvlOverride w:ilvl="8">
+      <w:startOverride w:val="1"/>
+    </w:lvlOverride>
+  </w:num>
+  <w:num w:numId="28" w16cid:durableId="895900400">
+    <w:abstractNumId w:val="20"/>
+  </w:num>
+  <w:num w:numId="29" w16cid:durableId="1660693348">
+    <w:abstractNumId w:val="16"/>
   </w:num>
 </w:numbering>
 </file>
@@ -3605,7 +7524,7 @@
     <w:lsdException w:name="Table Grid" w:uiPriority="39"/>
     <w:lsdException w:name="Table Theme" w:semiHidden="1" w:unhideWhenUsed="1"/>
     <w:lsdException w:name="Placeholder Text" w:semiHidden="1"/>
-    <w:lsdException w:name="No Spacing" w:uiPriority="1" w:qFormat="1"/>
+    <w:lsdException w:name="No Spacing" w:uiPriority="1"/>
     <w:lsdException w:name="Light Shading" w:uiPriority="60"/>
     <w:lsdException w:name="Light List" w:uiPriority="61"/>
     <w:lsdException w:name="Light Grid" w:uiPriority="62"/>
@@ -3844,7 +7763,7 @@
     <w:autoRedefine/>
     <w:uiPriority w:val="9"/>
     <w:qFormat/>
-    <w:rsid w:val="00FC30B2"/>
+    <w:rsid w:val="007F6C29"/>
     <w:pPr>
       <w:keepNext/>
       <w:keepLines/>
@@ -4070,7 +7989,7 @@
     <w:basedOn w:val="DefaultParagraphFont"/>
     <w:link w:val="Heading1"/>
     <w:uiPriority w:val="9"/>
-    <w:rsid w:val="00FC30B2"/>
+    <w:rsid w:val="007F6C29"/>
     <w:rPr>
       <w:rFonts w:ascii="Times New Roman" w:eastAsiaTheme="majorEastAsia" w:hAnsi="Times New Roman" w:cstheme="majorBidi"/>
       <w:b/>
@@ -4456,28 +8375,28 @@
     <w:basedOn w:val="Title"/>
     <w:link w:val="Char"/>
     <w:qFormat/>
-    <w:rsid w:val="00E16654"/>
+    <w:rsid w:val="006D7C77"/>
     <w:pPr>
-      <w:jc w:val="left"/>
+      <w:jc w:val="center"/>
     </w:pPr>
     <w:rPr>
       <w:rFonts w:ascii="Times New Roman" w:hAnsi="Times New Roman"/>
       <w:b/>
-      <w:sz w:val="32"/>
+      <w:sz w:val="24"/>
     </w:rPr>
   </w:style>
   <w:style w:type="character" w:customStyle="1" w:styleId="Char">
     <w:name w:val="Фигури Char"/>
     <w:basedOn w:val="Heading2Char"/>
     <w:link w:val="a"/>
-    <w:rsid w:val="00E16654"/>
+    <w:rsid w:val="006D7C77"/>
     <w:rPr>
       <w:rFonts w:ascii="Times New Roman" w:eastAsiaTheme="majorEastAsia" w:hAnsi="Times New Roman" w:cstheme="majorBidi"/>
       <w:b/>
       <w:color w:val="000000" w:themeColor="text1"/>
       <w:spacing w:val="-10"/>
       <w:kern w:val="28"/>
-      <w:sz w:val="32"/>
+      <w:sz w:val="28"/>
       <w:szCs w:val="56"/>
     </w:rPr>
   </w:style>
@@ -4489,6 +8408,75 @@
     <w:rsid w:val="00C03AC6"/>
     <w:rPr>
       <w:color w:val="666666"/>
+    </w:rPr>
+  </w:style>
+  <w:style w:type="paragraph" w:styleId="Caption">
+    <w:name w:val="caption"/>
+    <w:basedOn w:val="Normal"/>
+    <w:next w:val="Normal"/>
+    <w:uiPriority w:val="35"/>
+    <w:unhideWhenUsed/>
+    <w:qFormat/>
+    <w:rsid w:val="00E501D2"/>
+    <w:pPr>
+      <w:spacing w:after="200" w:line="240" w:lineRule="auto"/>
+    </w:pPr>
+    <w:rPr>
+      <w:i/>
+      <w:iCs/>
+      <w:color w:val="0E2841" w:themeColor="text2"/>
+      <w:sz w:val="18"/>
+      <w:szCs w:val="18"/>
+    </w:rPr>
+  </w:style>
+  <w:style w:type="paragraph" w:styleId="TableofFigures">
+    <w:name w:val="table of figures"/>
+    <w:basedOn w:val="Normal"/>
+    <w:next w:val="Normal"/>
+    <w:link w:val="TableofFiguresChar"/>
+    <w:uiPriority w:val="99"/>
+    <w:unhideWhenUsed/>
+    <w:rsid w:val="00E501D2"/>
+    <w:pPr>
+      <w:spacing w:after="0"/>
+    </w:pPr>
+  </w:style>
+  <w:style w:type="paragraph" w:customStyle="1" w:styleId="a0">
+    <w:name w:val="Спиък с фигури"/>
+    <w:basedOn w:val="TableofFigures"/>
+    <w:link w:val="Char0"/>
+    <w:qFormat/>
+    <w:rsid w:val="002D47B0"/>
+    <w:pPr>
+      <w:tabs>
+        <w:tab w:val="right" w:leader="dot" w:pos="9628"/>
+      </w:tabs>
+    </w:pPr>
+    <w:rPr>
+      <w:b/>
+      <w:sz w:val="28"/>
+    </w:rPr>
+  </w:style>
+  <w:style w:type="character" w:customStyle="1" w:styleId="TableofFiguresChar">
+    <w:name w:val="Table of Figures Char"/>
+    <w:basedOn w:val="DefaultParagraphFont"/>
+    <w:link w:val="TableofFigures"/>
+    <w:uiPriority w:val="99"/>
+    <w:rsid w:val="002D47B0"/>
+    <w:rPr>
+      <w:rFonts w:ascii="Times New Roman" w:hAnsi="Times New Roman"/>
+    </w:rPr>
+  </w:style>
+  <w:style w:type="character" w:customStyle="1" w:styleId="Char0">
+    <w:name w:val="Спиък с фигури Char"/>
+    <w:basedOn w:val="TableofFiguresChar"/>
+    <w:link w:val="a0"/>
+    <w:rsid w:val="002D47B0"/>
+    <w:rPr>
+      <w:rFonts w:ascii="Times New Roman" w:hAnsi="Times New Roman"/>
+      <w:b/>
+      <w:noProof/>
+      <w:sz w:val="28"/>
     </w:rPr>
   </w:style>
 </w:styles>
